--- a/Tigercheck Archetectural spike report.docx
+++ b/Tigercheck Archetectural spike report.docx
@@ -1,6 +1,6 @@
 
 <file path=word/document.xml><?xml version="1.0" encoding="utf-8"?>
-<w:document xmlns:ve="http://schemas.openxmlformats.org/markup-compatibility/2006" xmlns:o="urn:schemas-microsoft-com:office:office" xmlns:r="http://schemas.openxmlformats.org/officeDocument/2006/relationships" xmlns:m="http://schemas.openxmlformats.org/officeDocument/2006/math" xmlns:v="urn:schemas-microsoft-com:vml" xmlns:wp="http://schemas.openxmlformats.org/drawingml/2006/wordprocessingDrawing" xmlns:w10="urn:schemas-microsoft-com:office:word" xmlns:w="http://schemas.openxmlformats.org/wordprocessingml/2006/main" xmlns:wne="http://schemas.microsoft.com/office/word/2006/wordml">
+<w:document xmlns:wpc="http://schemas.microsoft.com/office/word/2010/wordprocessingCanvas" xmlns:mc="http://schemas.openxmlformats.org/markup-compatibility/2006" xmlns:o="urn:schemas-microsoft-com:office:office" xmlns:r="http://schemas.openxmlformats.org/officeDocument/2006/relationships" xmlns:m="http://schemas.openxmlformats.org/officeDocument/2006/math" xmlns:v="urn:schemas-microsoft-com:vml" xmlns:wp14="http://schemas.microsoft.com/office/word/2010/wordprocessingDrawing" xmlns:wp="http://schemas.openxmlformats.org/drawingml/2006/wordprocessingDrawing" xmlns:w10="urn:schemas-microsoft-com:office:word" xmlns:w="http://schemas.openxmlformats.org/wordprocessingml/2006/main" xmlns:w14="http://schemas.microsoft.com/office/word/2010/wordml" xmlns:w15="http://schemas.microsoft.com/office/word/2012/wordml" xmlns:wpg="http://schemas.microsoft.com/office/word/2010/wordprocessingGroup" xmlns:wpi="http://schemas.microsoft.com/office/word/2010/wordprocessingInk" xmlns:wne="http://schemas.microsoft.com/office/word/2006/wordml" xmlns:wps="http://schemas.microsoft.com/office/word/2010/wordprocessingShape" mc:Ignorable="w14 w15 wp14">
   <w:body>
     <w:p>
       <w:pPr>
@@ -25,11 +25,9 @@
         <w:pStyle w:val="Title"/>
         <w:spacing w:line="360" w:lineRule="auto"/>
       </w:pPr>
-      <w:proofErr w:type="spellStart"/>
       <w:r>
         <w:t>TigerCheck</w:t>
       </w:r>
-      <w:proofErr w:type="spellEnd"/>
       <w:r>
         <w:br/>
       </w:r>
@@ -151,24 +149,11 @@
       </w:r>
       <w:r>
         <w:br/>
-        <w:t>to the Department of Computer Science and Software Engineering</w:t>
-      </w:r>
-      <w:proofErr w:type="gramStart"/>
-      <w:r>
-        <w:t>,</w:t>
-      </w:r>
-      <w:proofErr w:type="gramEnd"/>
+        <w:t>to the Department of Computer Science and Software Engineering,</w:t>
+      </w:r>
       <w:r>
         <w:br/>
-        <w:t xml:space="preserve">Samuel </w:t>
-      </w:r>
-      <w:proofErr w:type="spellStart"/>
-      <w:r>
-        <w:t>Ginn</w:t>
-      </w:r>
-      <w:proofErr w:type="spellEnd"/>
-      <w:r>
-        <w:t xml:space="preserve"> College of Engineering, Auburn University</w:t>
+        <w:t>Samuel Ginn College of Engineering, Auburn University</w:t>
       </w:r>
     </w:p>
     <w:p>
@@ -1075,8 +1060,6 @@
             </w:rPr>
             <w:t>Design Documentation</w:t>
           </w:r>
-          <w:bookmarkStart w:id="1" w:name="_GoBack"/>
-          <w:bookmarkEnd w:id="1"/>
           <w:r>
             <w:rPr>
               <w:noProof/>
@@ -2514,14 +2497,9 @@
         <w:ind w:left="432" w:hanging="432"/>
         <w:jc w:val="center"/>
       </w:pPr>
-      <w:proofErr w:type="gramStart"/>
       <w:r>
         <w:lastRenderedPageBreak/>
-        <w:t>[ DELETE</w:t>
-      </w:r>
-      <w:proofErr w:type="gramEnd"/>
-      <w:r>
-        <w:t xml:space="preserve"> THIS </w:t>
+        <w:t xml:space="preserve">[ DELETE THIS </w:t>
       </w:r>
       <w:r>
         <w:t>SECTION</w:t>
@@ -2599,15 +2577,7 @@
         <w:ind w:left="720"/>
       </w:pPr>
       <w:r>
-        <w:t xml:space="preserve">Design and process documents such as user stories, use cases, UML diagrams, database diagrams, </w:t>
-      </w:r>
-      <w:proofErr w:type="gramStart"/>
-      <w:r>
-        <w:t>user</w:t>
-      </w:r>
-      <w:proofErr w:type="gramEnd"/>
-      <w:r>
-        <w:t xml:space="preserve"> interface storyboards, requirements documents, etc.</w:t>
+        <w:t>Design and process documents such as user stories, use cases, UML diagrams, database diagrams, user interface storyboards, requirements documents, etc.</w:t>
       </w:r>
     </w:p>
     <w:p>
@@ -2649,15 +2619,7 @@
         <w:ind w:left="720"/>
       </w:pPr>
       <w:r>
-        <w:t xml:space="preserve">Your cycle </w:t>
-      </w:r>
-      <w:proofErr w:type="spellStart"/>
-      <w:r>
-        <w:t>Powerpoint</w:t>
-      </w:r>
-      <w:proofErr w:type="spellEnd"/>
-      <w:r>
-        <w:t xml:space="preserve"> presentation.</w:t>
+        <w:t>Your cycle Powerpoint presentation.</w:t>
       </w:r>
     </w:p>
     <w:p>
@@ -2678,89 +2640,81 @@
       <w:pPr>
         <w:pStyle w:val="Heading2"/>
       </w:pPr>
-      <w:bookmarkStart w:id="2" w:name="_Toc179299260"/>
+      <w:bookmarkStart w:id="1" w:name="_Toc179299260"/>
       <w:r>
         <w:t xml:space="preserve">Electronic </w:t>
       </w:r>
       <w:r>
         <w:t>Submission</w:t>
       </w:r>
+      <w:bookmarkEnd w:id="1"/>
+    </w:p>
+    <w:p>
+      <w:pPr>
+        <w:pStyle w:val="Paragraph"/>
+        <w:spacing w:line="360" w:lineRule="auto"/>
+      </w:pPr>
+      <w:r>
+        <w:t>All content in your cycle binder must be submitted electronically as a single PDF.</w:t>
+      </w:r>
+      <w:r>
+        <w:t xml:space="preserve"> </w:t>
+      </w:r>
+      <w:r>
+        <w:t>Paper documents may be scanned using the department’s copy machine in 3101 Shelby Center. No account password is needed to scan.</w:t>
+      </w:r>
+    </w:p>
+    <w:p>
+      <w:pPr>
+        <w:pStyle w:val="Paragraph"/>
+        <w:spacing w:line="360" w:lineRule="auto"/>
+      </w:pPr>
+      <w:r>
+        <w:t>Several free tools are available, such as CutePDF (through OIT software install page) and others. If you have it, Adobe Acrobat (not Acrobat Reader) is the best product available.</w:t>
+      </w:r>
+      <w:r>
+        <w:t xml:space="preserve"> </w:t>
+      </w:r>
+      <w:r>
+        <w:t>You should optimize your final PDF to reduce file size prior to submittal. Un</w:t>
+      </w:r>
+      <w:r>
+        <w:t>-</w:t>
+      </w:r>
+      <w:r>
+        <w:t>optimized files (especially scanned documents) can be hundreds of megabytes in size.</w:t>
+      </w:r>
+    </w:p>
+    <w:p>
+      <w:pPr>
+        <w:pStyle w:val="Paragraph"/>
+        <w:spacing w:line="360" w:lineRule="auto"/>
+      </w:pPr>
+      <w:r>
+        <w:t>Your PDF</w:t>
+      </w:r>
+      <w:r>
+        <w:t xml:space="preserve"> must be uploaded to Blackboard.</w:t>
+      </w:r>
+      <w:r>
+        <w:t xml:space="preserve"> Do NOT email them to us –</w:t>
+      </w:r>
+      <w:r>
+        <w:t xml:space="preserve"> </w:t>
+      </w:r>
+      <w:r>
+        <w:t>these will exceed our mailbox size limits.</w:t>
+      </w:r>
+    </w:p>
+    <w:p>
+      <w:pPr>
+        <w:pStyle w:val="Heading3"/>
+      </w:pPr>
+      <w:bookmarkStart w:id="2" w:name="_Toc179299261"/>
+      <w:r>
+        <w:t>Printouts</w:t>
+      </w:r>
       <w:bookmarkEnd w:id="2"/>
-    </w:p>
-    <w:p>
-      <w:pPr>
-        <w:pStyle w:val="Paragraph"/>
-        <w:spacing w:line="360" w:lineRule="auto"/>
-      </w:pPr>
-      <w:r>
-        <w:t>All content in your cycle binder must be submitted electronically as a single PDF.</w:t>
-      </w:r>
-      <w:r>
-        <w:t xml:space="preserve"> </w:t>
-      </w:r>
-      <w:r>
-        <w:t>Paper documents may be scanned using the department’s copy machine in 3101 Shelby Center. No account password is needed to scan.</w:t>
-      </w:r>
-    </w:p>
-    <w:p>
-      <w:pPr>
-        <w:pStyle w:val="Paragraph"/>
-        <w:spacing w:line="360" w:lineRule="auto"/>
-      </w:pPr>
-      <w:r>
-        <w:t xml:space="preserve">Several free tools are available, such as </w:t>
-      </w:r>
-      <w:proofErr w:type="spellStart"/>
-      <w:r>
-        <w:t>CutePDF</w:t>
-      </w:r>
-      <w:proofErr w:type="spellEnd"/>
-      <w:r>
-        <w:t xml:space="preserve"> (through OIT software install page) and others. If you have it, Adobe Acrobat (not Acrobat Reader) is the best product available.</w:t>
-      </w:r>
-      <w:r>
-        <w:t xml:space="preserve"> </w:t>
-      </w:r>
-      <w:r>
-        <w:t>You should optimize your final PDF to reduce file size prior to submittal. Un</w:t>
-      </w:r>
-      <w:r>
-        <w:t>-</w:t>
-      </w:r>
-      <w:r>
-        <w:t>optimized files (especially scanned documents) can be hundreds of megabytes in size.</w:t>
-      </w:r>
-    </w:p>
-    <w:p>
-      <w:pPr>
-        <w:pStyle w:val="Paragraph"/>
-        <w:spacing w:line="360" w:lineRule="auto"/>
-      </w:pPr>
-      <w:r>
-        <w:t>Your PDF</w:t>
-      </w:r>
-      <w:r>
-        <w:t xml:space="preserve"> must be uploaded to Blackboard.</w:t>
-      </w:r>
-      <w:r>
-        <w:t xml:space="preserve"> Do NOT email them to us –</w:t>
-      </w:r>
-      <w:r>
-        <w:t xml:space="preserve"> </w:t>
-      </w:r>
-      <w:r>
-        <w:t>these will exceed our mailbox size limits.</w:t>
-      </w:r>
-    </w:p>
-    <w:p>
-      <w:pPr>
-        <w:pStyle w:val="Heading3"/>
-      </w:pPr>
-      <w:bookmarkStart w:id="3" w:name="_Toc179299261"/>
-      <w:r>
-        <w:t>Printouts</w:t>
-      </w:r>
-      <w:bookmarkEnd w:id="3"/>
     </w:p>
     <w:p>
       <w:pPr>
@@ -2867,7 +2821,7 @@
       <w:pPr>
         <w:pStyle w:val="Heading1"/>
       </w:pPr>
-      <w:bookmarkStart w:id="4" w:name="_Toc179299262"/>
+      <w:bookmarkStart w:id="3" w:name="_Toc179299262"/>
       <w:r>
         <w:lastRenderedPageBreak/>
         <w:t>Executive Summary</w:t>
@@ -2875,7 +2829,7 @@
       <w:r>
         <w:t xml:space="preserve"> (System Metaphor)</w:t>
       </w:r>
-      <w:bookmarkEnd w:id="4"/>
+      <w:bookmarkEnd w:id="3"/>
     </w:p>
     <w:p>
       <w:pPr>
@@ -2893,7 +2847,7 @@
       <w:pPr>
         <w:pStyle w:val="Heading1"/>
       </w:pPr>
-      <w:bookmarkStart w:id="5" w:name="_Toc179299263"/>
+      <w:bookmarkStart w:id="4" w:name="_Toc179299263"/>
       <w:r>
         <w:lastRenderedPageBreak/>
         <w:t>Project</w:t>
@@ -2901,6 +2855,28 @@
       <w:r>
         <w:t xml:space="preserve"> Introduction</w:t>
       </w:r>
+      <w:bookmarkEnd w:id="4"/>
+    </w:p>
+    <w:p>
+      <w:pPr>
+        <w:pStyle w:val="Paragraph"/>
+        <w:spacing w:line="360" w:lineRule="auto"/>
+      </w:pPr>
+      <w:r>
+        <w:t>This is the introduction to your project. It should be written in plain language and you should assume your reader knows absolutely nothing about this project. Start at the beginning, and give a full summary of the project, the customer, the reason this project is needed, and the goals your project this semester.</w:t>
+      </w:r>
+    </w:p>
+    <w:p>
+      <w:pPr>
+        <w:pStyle w:val="Heading2"/>
+      </w:pPr>
+      <w:bookmarkStart w:id="5" w:name="_Toc179299264"/>
+      <w:r>
+        <w:t>Previous</w:t>
+      </w:r>
+      <w:r>
+        <w:t xml:space="preserve"> Development</w:t>
+      </w:r>
       <w:bookmarkEnd w:id="5"/>
     </w:p>
     <w:p>
@@ -2909,40 +2885,18 @@
         <w:spacing w:line="360" w:lineRule="auto"/>
       </w:pPr>
       <w:r>
-        <w:t>This is the introduction to your project. It should be written in plain language and you should assume your reader knows absolutely nothing about this project. Start at the beginning, and give a full summary of the project, the customer, the reason this project is needed, and the goals your project this semester.</w:t>
+        <w:t>Here, you can summarize any previous development efforts, both in the architectural spike and in previous cycles. You should be detailed and discuss goals for each previous cycle, milestones achieved, and work that was not completed.</w:t>
       </w:r>
     </w:p>
     <w:p>
       <w:pPr>
         <w:pStyle w:val="Heading2"/>
       </w:pPr>
-      <w:bookmarkStart w:id="6" w:name="_Toc179299264"/>
-      <w:r>
-        <w:t>Previous</w:t>
-      </w:r>
-      <w:r>
-        <w:t xml:space="preserve"> Development</w:t>
+      <w:bookmarkStart w:id="6" w:name="_Toc179299265"/>
+      <w:r>
+        <w:t>Intent This Cycle</w:t>
       </w:r>
       <w:bookmarkEnd w:id="6"/>
-    </w:p>
-    <w:p>
-      <w:pPr>
-        <w:pStyle w:val="Paragraph"/>
-        <w:spacing w:line="360" w:lineRule="auto"/>
-      </w:pPr>
-      <w:r>
-        <w:t>Here, you can summarize any previous development efforts, both in the architectural spike and in previous cycles. You should be detailed and discuss goals for each previous cycle, milestones achieved, and work that was not completed.</w:t>
-      </w:r>
-    </w:p>
-    <w:p>
-      <w:pPr>
-        <w:pStyle w:val="Heading2"/>
-      </w:pPr>
-      <w:bookmarkStart w:id="7" w:name="_Toc179299265"/>
-      <w:r>
-        <w:t>Intent This Cycle</w:t>
-      </w:r>
-      <w:bookmarkEnd w:id="7"/>
     </w:p>
     <w:p>
       <w:pPr>
@@ -2989,11 +2943,9 @@
         </w:numPr>
         <w:spacing w:line="360" w:lineRule="auto"/>
       </w:pPr>
-      <w:proofErr w:type="gramStart"/>
-      <w:r>
-        <w:t>is</w:t>
-      </w:r>
-      <w:proofErr w:type="gramEnd"/>
+      <w:r>
+        <w:t>Is</w:t>
+      </w:r>
       <w:r>
         <w:t xml:space="preserve"> NOT a list of the features that will be in the product</w:t>
       </w:r>
@@ -3010,14 +2962,9 @@
         </w:numPr>
         <w:spacing w:line="360" w:lineRule="auto"/>
       </w:pPr>
-      <w:proofErr w:type="gramStart"/>
-      <w:r>
-        <w:t>s</w:t>
-      </w:r>
-      <w:r>
-        <w:t>hould</w:t>
-      </w:r>
-      <w:proofErr w:type="gramEnd"/>
+      <w:r>
+        <w:t>Should</w:t>
+      </w:r>
       <w:r>
         <w:t xml:space="preserve"> expand on and fit with the system metaphor</w:t>
       </w:r>
@@ -3029,11 +2976,11 @@
       <w:pPr>
         <w:pStyle w:val="Heading2"/>
       </w:pPr>
-      <w:bookmarkStart w:id="8" w:name="_Toc179299266"/>
+      <w:bookmarkStart w:id="7" w:name="_Toc179299266"/>
       <w:r>
         <w:t>Future Work</w:t>
       </w:r>
-      <w:bookmarkEnd w:id="8"/>
+      <w:bookmarkEnd w:id="7"/>
     </w:p>
     <w:p>
       <w:pPr>
@@ -3048,7 +2995,7 @@
       <w:pPr>
         <w:pStyle w:val="Heading1"/>
       </w:pPr>
-      <w:bookmarkStart w:id="9" w:name="_Toc179299267"/>
+      <w:bookmarkStart w:id="8" w:name="_Toc179299267"/>
       <w:r>
         <w:lastRenderedPageBreak/>
         <w:t xml:space="preserve">Requirements / </w:t>
@@ -3056,7 +3003,7 @@
       <w:r>
         <w:t>User Stories</w:t>
       </w:r>
-      <w:bookmarkEnd w:id="9"/>
+      <w:bookmarkEnd w:id="8"/>
     </w:p>
     <w:p>
       <w:pPr>
@@ -3097,11 +3044,11 @@
       <w:pPr>
         <w:pStyle w:val="Heading2"/>
       </w:pPr>
-      <w:bookmarkStart w:id="10" w:name="_Toc179299268"/>
+      <w:bookmarkStart w:id="9" w:name="_Toc179299268"/>
       <w:r>
         <w:t>User Stories</w:t>
       </w:r>
-      <w:bookmarkEnd w:id="10"/>
+      <w:bookmarkEnd w:id="9"/>
     </w:p>
     <w:p>
       <w:pPr>
@@ -3235,21 +3182,21 @@
       <w:pPr>
         <w:pStyle w:val="Heading2"/>
       </w:pPr>
-      <w:bookmarkStart w:id="11" w:name="_Toc179299269"/>
+      <w:bookmarkStart w:id="10" w:name="_Toc179299269"/>
       <w:r>
         <w:t>User Stories</w:t>
       </w:r>
+      <w:bookmarkEnd w:id="10"/>
+    </w:p>
+    <w:p>
+      <w:pPr>
+        <w:pStyle w:val="Heading3"/>
+      </w:pPr>
+      <w:bookmarkStart w:id="11" w:name="_Toc179299270"/>
+      <w:r>
+        <w:t>Off-Screen Ghost Markers</w:t>
+      </w:r>
       <w:bookmarkEnd w:id="11"/>
-    </w:p>
-    <w:p>
-      <w:pPr>
-        <w:pStyle w:val="Heading3"/>
-      </w:pPr>
-      <w:bookmarkStart w:id="12" w:name="_Toc179299270"/>
-      <w:r>
-        <w:t>Off-Screen Ghost Markers</w:t>
-      </w:r>
-      <w:bookmarkEnd w:id="12"/>
     </w:p>
     <w:p>
       <w:pPr>
@@ -3286,15 +3233,7 @@
         <w:tab/>
       </w:r>
       <w:r>
-        <w:t>The phone screen is much smaller than the arcade game screen. To preserve the character of the original game, the large playing area is needed, which means only a fraction can be displayed at any time.  The player must have some awareness of where each ghost is on the playfield as well as whether the ghost is in “kill” or “run away” mode. The screen real estate available to the application should not decrease as result of the marker system. [</w:t>
-      </w:r>
-      <w:proofErr w:type="gramStart"/>
-      <w:r>
-        <w:t>and</w:t>
-      </w:r>
-      <w:proofErr w:type="gramEnd"/>
-      <w:r>
-        <w:t xml:space="preserve"> more, omitted in interest of brevity] </w:t>
+        <w:t xml:space="preserve">The phone screen is much smaller than the arcade game screen. To preserve the character of the original game, the large playing area is needed, which means only a fraction can be displayed at any time.  The player must have some awareness of where each ghost is on the playfield as well as whether the ghost is in “kill” or “run away” mode. The screen real estate available to the application should not decrease as result of the marker system. [and more, omitted in interest of brevity] </w:t>
       </w:r>
     </w:p>
     <w:p>
@@ -3411,12 +3350,12 @@
       <w:pPr>
         <w:pStyle w:val="Heading1"/>
       </w:pPr>
-      <w:bookmarkStart w:id="13" w:name="_Toc179299271"/>
+      <w:bookmarkStart w:id="12" w:name="_Toc179299271"/>
       <w:r>
         <w:lastRenderedPageBreak/>
         <w:t>Design Documentation</w:t>
       </w:r>
-      <w:bookmarkEnd w:id="13"/>
+      <w:bookmarkEnd w:id="12"/>
     </w:p>
     <w:p>
       <w:pPr>
@@ -3473,11 +3412,9 @@
       <w:r>
         <w:t xml:space="preserve">Structure – How do the pieces of code you have written interact with each other and with any framework code or </w:t>
       </w:r>
-      <w:proofErr w:type="gramStart"/>
-      <w:r>
-        <w:t>libraries.</w:t>
-      </w:r>
-      <w:proofErr w:type="gramEnd"/>
+      <w:r>
+        <w:t>libraries?</w:t>
+      </w:r>
       <w:r>
         <w:t xml:space="preserve"> Use prose, not just lists or pictures. </w:t>
       </w:r>
@@ -3514,15 +3451,7 @@
         <w:spacing w:line="360" w:lineRule="auto"/>
       </w:pPr>
       <w:r>
-        <w:t xml:space="preserve">Don’t rewrite the BREW, J2ME, </w:t>
-      </w:r>
-      <w:proofErr w:type="spellStart"/>
-      <w:r>
-        <w:t>Symbian</w:t>
-      </w:r>
-      <w:proofErr w:type="spellEnd"/>
-      <w:r>
-        <w:t xml:space="preserve">, etc. manual -- describe the code you </w:t>
+        <w:t xml:space="preserve">Don’t rewrite the BREW, J2ME, Symbian, etc. manual -- describe the code you </w:t>
       </w:r>
       <w:r>
         <w:t>planned to write and the code you actually did write</w:t>
@@ -3617,12 +3546,12 @@
       <w:pPr>
         <w:pStyle w:val="Heading1"/>
       </w:pPr>
-      <w:bookmarkStart w:id="14" w:name="_Toc179299272"/>
+      <w:bookmarkStart w:id="13" w:name="_Toc179299272"/>
       <w:r>
         <w:lastRenderedPageBreak/>
         <w:t>Management Plan</w:t>
       </w:r>
-      <w:bookmarkEnd w:id="14"/>
+      <w:bookmarkEnd w:id="13"/>
     </w:p>
     <w:p>
       <w:pPr>
@@ -3661,15 +3590,13 @@
         <w:t xml:space="preserve">User Story </w:t>
       </w:r>
       <w:r>
-        <w:t xml:space="preserve">or tasks under </w:t>
-      </w:r>
-      <w:proofErr w:type="spellStart"/>
-      <w:r>
-        <w:t>devlopment</w:t>
-      </w:r>
-      <w:proofErr w:type="spellEnd"/>
-      <w:r>
-        <w:t xml:space="preserve"> in this cycle.</w:t>
+        <w:t>or tasks under dev</w:t>
+      </w:r>
+      <w:r>
+        <w:t>e</w:t>
+      </w:r>
+      <w:r>
+        <w:t>lopment in this cycle.</w:t>
       </w:r>
     </w:p>
     <w:p>
@@ -3701,15 +3628,13 @@
         <w:t>lanned start and end dates</w:t>
       </w:r>
       <w:r>
-        <w:t xml:space="preserve"> for each user story and/or task this cycle. A </w:t>
-      </w:r>
-      <w:proofErr w:type="spellStart"/>
-      <w:r>
-        <w:t>gannt</w:t>
-      </w:r>
-      <w:proofErr w:type="spellEnd"/>
-      <w:r>
-        <w:t xml:space="preserve"> chart should be included as a supporting figure.</w:t>
+        <w:t xml:space="preserve"> for each user stor</w:t>
+      </w:r>
+      <w:r>
+        <w:t>y and/or task this cycle. A Gant</w:t>
+      </w:r>
+      <w:r>
+        <w:t>t chart should be included as a supporting figure.</w:t>
       </w:r>
     </w:p>
     <w:p>
@@ -3760,10 +3685,29 @@
       <w:pPr>
         <w:pStyle w:val="Heading2"/>
       </w:pPr>
-      <w:bookmarkStart w:id="15" w:name="_Toc179299273"/>
+      <w:bookmarkStart w:id="14" w:name="_Toc179299273"/>
       <w:r>
         <w:t>Task Assignments</w:t>
       </w:r>
+      <w:bookmarkEnd w:id="14"/>
+    </w:p>
+    <w:p>
+      <w:pPr>
+        <w:pStyle w:val="Paragraph"/>
+        <w:spacing w:line="360" w:lineRule="auto"/>
+      </w:pPr>
+      <w:r>
+        <w:t>T.B.D.</w:t>
+      </w:r>
+    </w:p>
+    <w:p>
+      <w:pPr>
+        <w:pStyle w:val="Heading2"/>
+      </w:pPr>
+      <w:bookmarkStart w:id="15" w:name="_Toc179299274"/>
+      <w:r>
+        <w:t>Development Schedule</w:t>
+      </w:r>
       <w:bookmarkEnd w:id="15"/>
     </w:p>
     <w:p>
@@ -3771,56 +3715,31 @@
         <w:pStyle w:val="Paragraph"/>
         <w:spacing w:line="360" w:lineRule="auto"/>
       </w:pPr>
-      <w:proofErr w:type="gramStart"/>
+      <w:r>
+        <w:t>Gant</w:t>
+      </w:r>
+      <w:r>
+        <w:t>t chart here.</w:t>
+      </w:r>
+    </w:p>
+    <w:p>
+      <w:pPr>
+        <w:pStyle w:val="Heading2"/>
+      </w:pPr>
+      <w:bookmarkStart w:id="16" w:name="_Toc179299275"/>
+      <w:r>
+        <w:t>Planned Code / Feature Freeze</w:t>
+      </w:r>
+      <w:bookmarkEnd w:id="16"/>
+    </w:p>
+    <w:p>
+      <w:pPr>
+        <w:pStyle w:val="Paragraph"/>
+        <w:spacing w:line="360" w:lineRule="auto"/>
+      </w:pPr>
       <w:r>
         <w:t>T.B.D.</w:t>
       </w:r>
-      <w:proofErr w:type="gramEnd"/>
-    </w:p>
-    <w:p>
-      <w:pPr>
-        <w:pStyle w:val="Heading2"/>
-      </w:pPr>
-      <w:bookmarkStart w:id="16" w:name="_Toc179299274"/>
-      <w:r>
-        <w:t>Development Schedule</w:t>
-      </w:r>
-      <w:bookmarkEnd w:id="16"/>
-    </w:p>
-    <w:p>
-      <w:pPr>
-        <w:pStyle w:val="Paragraph"/>
-        <w:spacing w:line="360" w:lineRule="auto"/>
-      </w:pPr>
-      <w:proofErr w:type="spellStart"/>
-      <w:r>
-        <w:t>Gannt</w:t>
-      </w:r>
-      <w:proofErr w:type="spellEnd"/>
-      <w:r>
-        <w:t xml:space="preserve"> chart here.</w:t>
-      </w:r>
-    </w:p>
-    <w:p>
-      <w:pPr>
-        <w:pStyle w:val="Heading2"/>
-      </w:pPr>
-      <w:bookmarkStart w:id="17" w:name="_Toc179299275"/>
-      <w:r>
-        <w:t>Planned Code / Feature Freeze</w:t>
-      </w:r>
-      <w:bookmarkEnd w:id="17"/>
-    </w:p>
-    <w:p>
-      <w:pPr>
-        <w:pStyle w:val="Paragraph"/>
-        <w:spacing w:line="360" w:lineRule="auto"/>
-      </w:pPr>
-      <w:proofErr w:type="gramStart"/>
-      <w:r>
-        <w:t>T.B.D.</w:t>
-      </w:r>
-      <w:proofErr w:type="gramEnd"/>
     </w:p>
     <w:p>
       <w:pPr>
@@ -3832,12 +3751,12 @@
       <w:pPr>
         <w:pStyle w:val="Heading1"/>
       </w:pPr>
-      <w:bookmarkStart w:id="18" w:name="_Toc179299276"/>
+      <w:bookmarkStart w:id="17" w:name="_Toc179299276"/>
       <w:r>
         <w:lastRenderedPageBreak/>
         <w:t>Risk Mitigation</w:t>
       </w:r>
-      <w:bookmarkEnd w:id="18"/>
+      <w:bookmarkEnd w:id="17"/>
     </w:p>
     <w:p>
       <w:pPr>
@@ -3866,6 +3785,533 @@
       <w:r>
         <w:t xml:space="preserve"> </w:t>
       </w:r>
+    </w:p>
+    <w:tbl>
+      <w:tblPr>
+        <w:tblStyle w:val="TableGrid"/>
+        <w:tblW w:w="9558" w:type="dxa"/>
+        <w:tblLook w:val="04A0" w:firstRow="1" w:lastRow="0" w:firstColumn="1" w:lastColumn="0" w:noHBand="0" w:noVBand="1"/>
+      </w:tblPr>
+      <w:tblGrid>
+        <w:gridCol w:w="3258"/>
+        <w:gridCol w:w="1170"/>
+        <w:gridCol w:w="1440"/>
+        <w:gridCol w:w="3690"/>
+      </w:tblGrid>
+      <w:tr>
+        <w:trPr>
+          <w:trHeight w:val="737"/>
+        </w:trPr>
+        <w:tc>
+          <w:tcPr>
+            <w:tcW w:w="3258" w:type="dxa"/>
+            <w:vAlign w:val="center"/>
+          </w:tcPr>
+          <w:p>
+            <w:pPr>
+              <w:pStyle w:val="Paragraph"/>
+              <w:spacing w:line="240" w:lineRule="auto"/>
+              <w:ind w:firstLine="0"/>
+              <w:jc w:val="center"/>
+            </w:pPr>
+            <w:r>
+              <w:t>Risk</w:t>
+            </w:r>
+          </w:p>
+        </w:tc>
+        <w:tc>
+          <w:tcPr>
+            <w:tcW w:w="1170" w:type="dxa"/>
+            <w:vAlign w:val="center"/>
+          </w:tcPr>
+          <w:p>
+            <w:pPr>
+              <w:pStyle w:val="Paragraph"/>
+              <w:spacing w:line="240" w:lineRule="auto"/>
+              <w:ind w:firstLine="0"/>
+              <w:jc w:val="center"/>
+            </w:pPr>
+            <w:r>
+              <w:t>Impact on Project</w:t>
+            </w:r>
+          </w:p>
+        </w:tc>
+        <w:tc>
+          <w:tcPr>
+            <w:tcW w:w="1440" w:type="dxa"/>
+            <w:vAlign w:val="center"/>
+          </w:tcPr>
+          <w:p>
+            <w:pPr>
+              <w:pStyle w:val="Paragraph"/>
+              <w:spacing w:line="240" w:lineRule="auto"/>
+              <w:ind w:firstLine="0"/>
+              <w:jc w:val="center"/>
+            </w:pPr>
+            <w:r>
+              <w:t>Probability of Occurrence</w:t>
+            </w:r>
+          </w:p>
+        </w:tc>
+        <w:tc>
+          <w:tcPr>
+            <w:tcW w:w="3690" w:type="dxa"/>
+            <w:vAlign w:val="center"/>
+          </w:tcPr>
+          <w:p>
+            <w:pPr>
+              <w:pStyle w:val="Paragraph"/>
+              <w:spacing w:line="240" w:lineRule="auto"/>
+              <w:ind w:firstLine="0"/>
+              <w:jc w:val="center"/>
+            </w:pPr>
+            <w:r>
+              <w:t>Plan to prevent</w:t>
+            </w:r>
+          </w:p>
+        </w:tc>
+      </w:tr>
+      <w:tr>
+        <w:tc>
+          <w:tcPr>
+            <w:tcW w:w="3258" w:type="dxa"/>
+            <w:vAlign w:val="center"/>
+          </w:tcPr>
+          <w:p>
+            <w:pPr>
+              <w:pStyle w:val="Paragraph"/>
+              <w:numPr>
+                <w:ilvl w:val="0"/>
+                <w:numId w:val="43"/>
+              </w:numPr>
+              <w:spacing w:line="240" w:lineRule="auto"/>
+            </w:pPr>
+            <w:r>
+              <w:t>Data entered incorrectly</w:t>
+            </w:r>
+          </w:p>
+        </w:tc>
+        <w:tc>
+          <w:tcPr>
+            <w:tcW w:w="1170" w:type="dxa"/>
+            <w:vAlign w:val="center"/>
+          </w:tcPr>
+          <w:p>
+            <w:pPr>
+              <w:pStyle w:val="Paragraph"/>
+              <w:spacing w:line="240" w:lineRule="auto"/>
+              <w:ind w:firstLine="0"/>
+              <w:jc w:val="center"/>
+            </w:pPr>
+            <w:r>
+              <w:t>High</w:t>
+            </w:r>
+          </w:p>
+        </w:tc>
+        <w:tc>
+          <w:tcPr>
+            <w:tcW w:w="1440" w:type="dxa"/>
+            <w:vAlign w:val="center"/>
+          </w:tcPr>
+          <w:p>
+            <w:pPr>
+              <w:pStyle w:val="Paragraph"/>
+              <w:spacing w:line="240" w:lineRule="auto"/>
+              <w:ind w:firstLine="0"/>
+              <w:jc w:val="center"/>
+            </w:pPr>
+            <w:r>
+              <w:t>Low</w:t>
+            </w:r>
+          </w:p>
+        </w:tc>
+        <w:tc>
+          <w:tcPr>
+            <w:tcW w:w="3690" w:type="dxa"/>
+            <w:vAlign w:val="center"/>
+          </w:tcPr>
+          <w:p>
+            <w:pPr>
+              <w:pStyle w:val="Paragraph"/>
+              <w:spacing w:line="240" w:lineRule="auto"/>
+              <w:ind w:firstLine="0"/>
+            </w:pPr>
+          </w:p>
+        </w:tc>
+      </w:tr>
+      <w:tr>
+        <w:tc>
+          <w:tcPr>
+            <w:tcW w:w="3258" w:type="dxa"/>
+            <w:vAlign w:val="center"/>
+          </w:tcPr>
+          <w:p>
+            <w:pPr>
+              <w:pStyle w:val="Paragraph"/>
+              <w:numPr>
+                <w:ilvl w:val="0"/>
+                <w:numId w:val="43"/>
+              </w:numPr>
+              <w:spacing w:line="240" w:lineRule="auto"/>
+            </w:pPr>
+            <w:r>
+              <w:t>Kid names not deleted when sent to state kid check.</w:t>
+            </w:r>
+          </w:p>
+        </w:tc>
+        <w:tc>
+          <w:tcPr>
+            <w:tcW w:w="1170" w:type="dxa"/>
+            <w:vAlign w:val="center"/>
+          </w:tcPr>
+          <w:p>
+            <w:pPr>
+              <w:pStyle w:val="Paragraph"/>
+              <w:spacing w:line="240" w:lineRule="auto"/>
+              <w:ind w:firstLine="0"/>
+              <w:jc w:val="center"/>
+            </w:pPr>
+            <w:r>
+              <w:t>High</w:t>
+            </w:r>
+          </w:p>
+        </w:tc>
+        <w:tc>
+          <w:tcPr>
+            <w:tcW w:w="1440" w:type="dxa"/>
+            <w:vAlign w:val="center"/>
+          </w:tcPr>
+          <w:p>
+            <w:pPr>
+              <w:pStyle w:val="Paragraph"/>
+              <w:spacing w:line="240" w:lineRule="auto"/>
+              <w:ind w:firstLine="0"/>
+              <w:jc w:val="center"/>
+            </w:pPr>
+            <w:r>
+              <w:t>Low</w:t>
+            </w:r>
+          </w:p>
+        </w:tc>
+        <w:tc>
+          <w:tcPr>
+            <w:tcW w:w="3690" w:type="dxa"/>
+            <w:vAlign w:val="center"/>
+          </w:tcPr>
+          <w:p>
+            <w:pPr>
+              <w:pStyle w:val="Paragraph"/>
+              <w:spacing w:line="240" w:lineRule="auto"/>
+              <w:ind w:firstLine="0"/>
+            </w:pPr>
+            <w:r>
+              <w:t>Create temporary database to store kids’ names and unique ids. Use the ids to connect kids to their data for parent letters.</w:t>
+            </w:r>
+            <w:bookmarkStart w:id="18" w:name="_GoBack"/>
+            <w:bookmarkEnd w:id="18"/>
+          </w:p>
+        </w:tc>
+      </w:tr>
+      <w:tr>
+        <w:tc>
+          <w:tcPr>
+            <w:tcW w:w="3258" w:type="dxa"/>
+            <w:vAlign w:val="center"/>
+          </w:tcPr>
+          <w:p>
+            <w:pPr>
+              <w:pStyle w:val="Paragraph"/>
+              <w:numPr>
+                <w:ilvl w:val="0"/>
+                <w:numId w:val="43"/>
+              </w:numPr>
+              <w:spacing w:line="240" w:lineRule="auto"/>
+            </w:pPr>
+          </w:p>
+        </w:tc>
+        <w:tc>
+          <w:tcPr>
+            <w:tcW w:w="1170" w:type="dxa"/>
+            <w:vAlign w:val="center"/>
+          </w:tcPr>
+          <w:p>
+            <w:pPr>
+              <w:pStyle w:val="Paragraph"/>
+              <w:spacing w:line="240" w:lineRule="auto"/>
+              <w:ind w:firstLine="0"/>
+              <w:jc w:val="center"/>
+            </w:pPr>
+          </w:p>
+        </w:tc>
+        <w:tc>
+          <w:tcPr>
+            <w:tcW w:w="1440" w:type="dxa"/>
+            <w:vAlign w:val="center"/>
+          </w:tcPr>
+          <w:p>
+            <w:pPr>
+              <w:pStyle w:val="Paragraph"/>
+              <w:spacing w:line="240" w:lineRule="auto"/>
+              <w:ind w:firstLine="0"/>
+              <w:jc w:val="center"/>
+            </w:pPr>
+          </w:p>
+        </w:tc>
+        <w:tc>
+          <w:tcPr>
+            <w:tcW w:w="3690" w:type="dxa"/>
+            <w:vAlign w:val="center"/>
+          </w:tcPr>
+          <w:p>
+            <w:pPr>
+              <w:pStyle w:val="Paragraph"/>
+              <w:spacing w:line="240" w:lineRule="auto"/>
+              <w:ind w:firstLine="0"/>
+            </w:pPr>
+          </w:p>
+        </w:tc>
+      </w:tr>
+      <w:tr>
+        <w:tc>
+          <w:tcPr>
+            <w:tcW w:w="3258" w:type="dxa"/>
+            <w:vAlign w:val="center"/>
+          </w:tcPr>
+          <w:p>
+            <w:pPr>
+              <w:pStyle w:val="Paragraph"/>
+              <w:numPr>
+                <w:ilvl w:val="0"/>
+                <w:numId w:val="43"/>
+              </w:numPr>
+              <w:spacing w:line="240" w:lineRule="auto"/>
+            </w:pPr>
+          </w:p>
+        </w:tc>
+        <w:tc>
+          <w:tcPr>
+            <w:tcW w:w="1170" w:type="dxa"/>
+            <w:vAlign w:val="center"/>
+          </w:tcPr>
+          <w:p>
+            <w:pPr>
+              <w:pStyle w:val="Paragraph"/>
+              <w:spacing w:line="240" w:lineRule="auto"/>
+              <w:ind w:firstLine="0"/>
+              <w:jc w:val="center"/>
+            </w:pPr>
+          </w:p>
+        </w:tc>
+        <w:tc>
+          <w:tcPr>
+            <w:tcW w:w="1440" w:type="dxa"/>
+            <w:vAlign w:val="center"/>
+          </w:tcPr>
+          <w:p>
+            <w:pPr>
+              <w:pStyle w:val="Paragraph"/>
+              <w:spacing w:line="240" w:lineRule="auto"/>
+              <w:ind w:firstLine="0"/>
+              <w:jc w:val="center"/>
+            </w:pPr>
+          </w:p>
+        </w:tc>
+        <w:tc>
+          <w:tcPr>
+            <w:tcW w:w="3690" w:type="dxa"/>
+            <w:vAlign w:val="center"/>
+          </w:tcPr>
+          <w:p>
+            <w:pPr>
+              <w:pStyle w:val="Paragraph"/>
+              <w:spacing w:line="240" w:lineRule="auto"/>
+              <w:ind w:firstLine="0"/>
+            </w:pPr>
+          </w:p>
+        </w:tc>
+      </w:tr>
+      <w:tr>
+        <w:tc>
+          <w:tcPr>
+            <w:tcW w:w="3258" w:type="dxa"/>
+            <w:vAlign w:val="center"/>
+          </w:tcPr>
+          <w:p>
+            <w:pPr>
+              <w:pStyle w:val="Paragraph"/>
+              <w:numPr>
+                <w:ilvl w:val="0"/>
+                <w:numId w:val="43"/>
+              </w:numPr>
+              <w:spacing w:line="240" w:lineRule="auto"/>
+            </w:pPr>
+          </w:p>
+        </w:tc>
+        <w:tc>
+          <w:tcPr>
+            <w:tcW w:w="1170" w:type="dxa"/>
+            <w:vAlign w:val="center"/>
+          </w:tcPr>
+          <w:p>
+            <w:pPr>
+              <w:pStyle w:val="Paragraph"/>
+              <w:spacing w:line="240" w:lineRule="auto"/>
+              <w:ind w:firstLine="0"/>
+              <w:jc w:val="center"/>
+            </w:pPr>
+          </w:p>
+        </w:tc>
+        <w:tc>
+          <w:tcPr>
+            <w:tcW w:w="1440" w:type="dxa"/>
+            <w:vAlign w:val="center"/>
+          </w:tcPr>
+          <w:p>
+            <w:pPr>
+              <w:pStyle w:val="Paragraph"/>
+              <w:spacing w:line="240" w:lineRule="auto"/>
+              <w:ind w:firstLine="0"/>
+              <w:jc w:val="center"/>
+            </w:pPr>
+          </w:p>
+        </w:tc>
+        <w:tc>
+          <w:tcPr>
+            <w:tcW w:w="3690" w:type="dxa"/>
+            <w:vAlign w:val="center"/>
+          </w:tcPr>
+          <w:p>
+            <w:pPr>
+              <w:pStyle w:val="Paragraph"/>
+              <w:spacing w:line="240" w:lineRule="auto"/>
+              <w:ind w:firstLine="0"/>
+            </w:pPr>
+          </w:p>
+        </w:tc>
+      </w:tr>
+      <w:tr>
+        <w:tc>
+          <w:tcPr>
+            <w:tcW w:w="3258" w:type="dxa"/>
+            <w:vAlign w:val="center"/>
+          </w:tcPr>
+          <w:p>
+            <w:pPr>
+              <w:pStyle w:val="Paragraph"/>
+              <w:numPr>
+                <w:ilvl w:val="0"/>
+                <w:numId w:val="43"/>
+              </w:numPr>
+              <w:spacing w:line="240" w:lineRule="auto"/>
+            </w:pPr>
+          </w:p>
+        </w:tc>
+        <w:tc>
+          <w:tcPr>
+            <w:tcW w:w="1170" w:type="dxa"/>
+            <w:vAlign w:val="center"/>
+          </w:tcPr>
+          <w:p>
+            <w:pPr>
+              <w:pStyle w:val="Paragraph"/>
+              <w:spacing w:line="240" w:lineRule="auto"/>
+              <w:ind w:firstLine="0"/>
+              <w:jc w:val="center"/>
+            </w:pPr>
+          </w:p>
+        </w:tc>
+        <w:tc>
+          <w:tcPr>
+            <w:tcW w:w="1440" w:type="dxa"/>
+            <w:vAlign w:val="center"/>
+          </w:tcPr>
+          <w:p>
+            <w:pPr>
+              <w:pStyle w:val="Paragraph"/>
+              <w:spacing w:line="240" w:lineRule="auto"/>
+              <w:ind w:firstLine="0"/>
+              <w:jc w:val="center"/>
+            </w:pPr>
+          </w:p>
+        </w:tc>
+        <w:tc>
+          <w:tcPr>
+            <w:tcW w:w="3690" w:type="dxa"/>
+            <w:vAlign w:val="center"/>
+          </w:tcPr>
+          <w:p>
+            <w:pPr>
+              <w:pStyle w:val="Paragraph"/>
+              <w:spacing w:line="240" w:lineRule="auto"/>
+              <w:ind w:firstLine="0"/>
+            </w:pPr>
+          </w:p>
+        </w:tc>
+      </w:tr>
+      <w:tr>
+        <w:tc>
+          <w:tcPr>
+            <w:tcW w:w="3258" w:type="dxa"/>
+            <w:vAlign w:val="center"/>
+          </w:tcPr>
+          <w:p>
+            <w:pPr>
+              <w:pStyle w:val="Paragraph"/>
+              <w:numPr>
+                <w:ilvl w:val="0"/>
+                <w:numId w:val="43"/>
+              </w:numPr>
+              <w:spacing w:line="240" w:lineRule="auto"/>
+            </w:pPr>
+          </w:p>
+        </w:tc>
+        <w:tc>
+          <w:tcPr>
+            <w:tcW w:w="1170" w:type="dxa"/>
+            <w:vAlign w:val="center"/>
+          </w:tcPr>
+          <w:p>
+            <w:pPr>
+              <w:pStyle w:val="Paragraph"/>
+              <w:spacing w:line="240" w:lineRule="auto"/>
+              <w:ind w:firstLine="0"/>
+              <w:jc w:val="center"/>
+            </w:pPr>
+          </w:p>
+        </w:tc>
+        <w:tc>
+          <w:tcPr>
+            <w:tcW w:w="1440" w:type="dxa"/>
+            <w:vAlign w:val="center"/>
+          </w:tcPr>
+          <w:p>
+            <w:pPr>
+              <w:pStyle w:val="Paragraph"/>
+              <w:spacing w:line="240" w:lineRule="auto"/>
+              <w:ind w:firstLine="0"/>
+              <w:jc w:val="center"/>
+            </w:pPr>
+          </w:p>
+        </w:tc>
+        <w:tc>
+          <w:tcPr>
+            <w:tcW w:w="3690" w:type="dxa"/>
+            <w:vAlign w:val="center"/>
+          </w:tcPr>
+          <w:p>
+            <w:pPr>
+              <w:pStyle w:val="Paragraph"/>
+              <w:spacing w:line="240" w:lineRule="auto"/>
+              <w:ind w:firstLine="0"/>
+            </w:pPr>
+          </w:p>
+        </w:tc>
+      </w:tr>
+    </w:tbl>
+    <w:p>
+      <w:pPr>
+        <w:pStyle w:val="Paragraph"/>
+      </w:pPr>
     </w:p>
     <w:p>
       <w:pPr>
@@ -4001,15 +4447,7 @@
         <w:spacing w:line="360" w:lineRule="auto"/>
       </w:pPr>
       <w:r>
-        <w:t xml:space="preserve"> User Story name, Test name/ID, Test description, </w:t>
-      </w:r>
-      <w:proofErr w:type="gramStart"/>
-      <w:r>
-        <w:t>Required</w:t>
-      </w:r>
-      <w:proofErr w:type="gramEnd"/>
-      <w:r>
-        <w:t xml:space="preserve"> programs/files, Sequence of steps required to conduct the test. </w:t>
+        <w:t xml:space="preserve"> User Story name, Test name/ID, Test description, Required programs/files, Sequence of steps required to conduct the test. </w:t>
       </w:r>
     </w:p>
     <w:p>
@@ -4125,13 +4563,8 @@
         </w:numPr>
         <w:spacing w:line="360" w:lineRule="auto"/>
       </w:pPr>
-      <w:proofErr w:type="gramStart"/>
-      <w:r>
-        <w:t>be</w:t>
-      </w:r>
-      <w:proofErr w:type="gramEnd"/>
-      <w:r>
-        <w:t xml:space="preserve"> thorough enough to be useful but not so thorough that no one outside the test group will read it.</w:t>
+      <w:r>
+        <w:t>be thorough enough to be useful but not so thorough that no one outside the test group will read it.</w:t>
       </w:r>
     </w:p>
     <w:p>
@@ -4225,6 +4658,7 @@
       <w:r>
         <w:rPr>
           <w:noProof/>
+          <w:lang w:eastAsia="ja-JP"/>
         </w:rPr>
         <w:drawing>
           <wp:inline distT="0" distB="0" distL="0" distR="0">
@@ -4272,6 +4706,7 @@
       <w:r>
         <w:rPr>
           <w:noProof/>
+          <w:lang w:eastAsia="ja-JP"/>
         </w:rPr>
         <w:drawing>
           <wp:inline distT="0" distB="0" distL="0" distR="0">
@@ -4536,16 +4971,8 @@
           <w:u w:val="single"/>
         </w:rPr>
         <w:lastRenderedPageBreak/>
-        <w:t xml:space="preserve">Appendix </w:t>
-      </w:r>
-      <w:proofErr w:type="gramStart"/>
-      <w:r>
-        <w:rPr>
-          <w:u w:val="single"/>
-        </w:rPr>
-        <w:t>A</w:t>
-      </w:r>
-      <w:proofErr w:type="gramEnd"/>
+        <w:t>Appendix A</w:t>
+      </w:r>
       <w:r>
         <w:br/>
       </w:r>
@@ -4766,15 +5193,7 @@
         <w:spacing w:line="240" w:lineRule="auto"/>
       </w:pPr>
       <w:r>
-        <w:t xml:space="preserve"> </w:t>
-      </w:r>
-      <w:proofErr w:type="gramStart"/>
-      <w:r>
-        <w:t>Database create</w:t>
-      </w:r>
-      <w:proofErr w:type="gramEnd"/>
-      <w:r>
-        <w:t xml:space="preserve"> scripts, stored procedures, etc.</w:t>
+        <w:t xml:space="preserve"> Database create scripts, stored procedures, etc.</w:t>
       </w:r>
     </w:p>
     <w:p>
@@ -4787,31 +5206,7 @@
         <w:spacing w:line="240" w:lineRule="auto"/>
       </w:pPr>
       <w:r>
-        <w:t xml:space="preserve"> Administration info (IP addresses, server/machine names, user names, passwords, </w:t>
-      </w:r>
-      <w:proofErr w:type="spellStart"/>
-      <w:r>
-        <w:t>gmail</w:t>
-      </w:r>
-      <w:proofErr w:type="spellEnd"/>
-      <w:r>
-        <w:t xml:space="preserve"> lists, </w:t>
-      </w:r>
-      <w:proofErr w:type="spellStart"/>
-      <w:r>
-        <w:t>dropbox</w:t>
-      </w:r>
-      <w:proofErr w:type="spellEnd"/>
-      <w:r>
-        <w:t xml:space="preserve"> or </w:t>
-      </w:r>
-      <w:proofErr w:type="spellStart"/>
-      <w:r>
-        <w:t>sharepoint</w:t>
-      </w:r>
-      <w:proofErr w:type="spellEnd"/>
-      <w:r>
-        <w:t xml:space="preserve"> accounts, etc.)  </w:t>
+        <w:t xml:space="preserve"> Administration info (IP addresses, server/machine names, user names, passwords, gmail lists, dropbox or sharepoint accounts, etc.)  </w:t>
       </w:r>
     </w:p>
     <w:p>
@@ -4952,7 +5347,7 @@
 </file>
 
 <file path=word/endnotes.xml><?xml version="1.0" encoding="utf-8"?>
-<w:endnotes xmlns:ve="http://schemas.openxmlformats.org/markup-compatibility/2006" xmlns:o="urn:schemas-microsoft-com:office:office" xmlns:r="http://schemas.openxmlformats.org/officeDocument/2006/relationships" xmlns:m="http://schemas.openxmlformats.org/officeDocument/2006/math" xmlns:v="urn:schemas-microsoft-com:vml" xmlns:wp="http://schemas.openxmlformats.org/drawingml/2006/wordprocessingDrawing" xmlns:w10="urn:schemas-microsoft-com:office:word" xmlns:w="http://schemas.openxmlformats.org/wordprocessingml/2006/main" xmlns:wne="http://schemas.microsoft.com/office/word/2006/wordml">
+<w:endnotes xmlns:wpc="http://schemas.microsoft.com/office/word/2010/wordprocessingCanvas" xmlns:mc="http://schemas.openxmlformats.org/markup-compatibility/2006" xmlns:o="urn:schemas-microsoft-com:office:office" xmlns:r="http://schemas.openxmlformats.org/officeDocument/2006/relationships" xmlns:m="http://schemas.openxmlformats.org/officeDocument/2006/math" xmlns:v="urn:schemas-microsoft-com:vml" xmlns:wp14="http://schemas.microsoft.com/office/word/2010/wordprocessingDrawing" xmlns:wp="http://schemas.openxmlformats.org/drawingml/2006/wordprocessingDrawing" xmlns:w10="urn:schemas-microsoft-com:office:word" xmlns:w="http://schemas.openxmlformats.org/wordprocessingml/2006/main" xmlns:w14="http://schemas.microsoft.com/office/word/2010/wordml" xmlns:w15="http://schemas.microsoft.com/office/word/2012/wordml" xmlns:wpg="http://schemas.microsoft.com/office/word/2010/wordprocessingGroup" xmlns:wpi="http://schemas.microsoft.com/office/word/2010/wordprocessingInk" xmlns:wne="http://schemas.microsoft.com/office/word/2006/wordml" xmlns:wps="http://schemas.microsoft.com/office/word/2010/wordprocessingShape" mc:Ignorable="w14 w15 wp14">
   <w:endnote w:type="separator" w:id="-1">
     <w:p>
       <w:r>
@@ -4971,7 +5366,7 @@
 </file>
 
 <file path=word/footer1.xml><?xml version="1.0" encoding="utf-8"?>
-<w:ftr xmlns:ve="http://schemas.openxmlformats.org/markup-compatibility/2006" xmlns:o="urn:schemas-microsoft-com:office:office" xmlns:r="http://schemas.openxmlformats.org/officeDocument/2006/relationships" xmlns:m="http://schemas.openxmlformats.org/officeDocument/2006/math" xmlns:v="urn:schemas-microsoft-com:vml" xmlns:wp="http://schemas.openxmlformats.org/drawingml/2006/wordprocessingDrawing" xmlns:w10="urn:schemas-microsoft-com:office:word" xmlns:w="http://schemas.openxmlformats.org/wordprocessingml/2006/main" xmlns:wne="http://schemas.microsoft.com/office/word/2006/wordml">
+<w:ftr xmlns:wpc="http://schemas.microsoft.com/office/word/2010/wordprocessingCanvas" xmlns:mc="http://schemas.openxmlformats.org/markup-compatibility/2006" xmlns:o="urn:schemas-microsoft-com:office:office" xmlns:r="http://schemas.openxmlformats.org/officeDocument/2006/relationships" xmlns:m="http://schemas.openxmlformats.org/officeDocument/2006/math" xmlns:v="urn:schemas-microsoft-com:vml" xmlns:wp14="http://schemas.microsoft.com/office/word/2010/wordprocessingDrawing" xmlns:wp="http://schemas.openxmlformats.org/drawingml/2006/wordprocessingDrawing" xmlns:w10="urn:schemas-microsoft-com:office:word" xmlns:w="http://schemas.openxmlformats.org/wordprocessingml/2006/main" xmlns:w14="http://schemas.microsoft.com/office/word/2010/wordml" xmlns:w15="http://schemas.microsoft.com/office/word/2012/wordml" xmlns:wpg="http://schemas.microsoft.com/office/word/2010/wordprocessingGroup" xmlns:wpi="http://schemas.microsoft.com/office/word/2010/wordprocessingInk" xmlns:wne="http://schemas.microsoft.com/office/word/2006/wordml" xmlns:wps="http://schemas.microsoft.com/office/word/2010/wordprocessingShape" mc:Ignorable="w14 w15 wp14">
   <w:p>
     <w:pPr>
       <w:pStyle w:val="Footer"/>
@@ -5000,7 +5395,7 @@
         <w:rFonts w:cs="Times New Roman"/>
         <w:noProof/>
       </w:rPr>
-      <w:t>iv</w:t>
+      <w:t>12</w:t>
     </w:r>
     <w:r>
       <w:rPr>
@@ -5013,7 +5408,7 @@
 </file>
 
 <file path=word/footer2.xml><?xml version="1.0" encoding="utf-8"?>
-<w:ftr xmlns:ve="http://schemas.openxmlformats.org/markup-compatibility/2006" xmlns:o="urn:schemas-microsoft-com:office:office" xmlns:r="http://schemas.openxmlformats.org/officeDocument/2006/relationships" xmlns:m="http://schemas.openxmlformats.org/officeDocument/2006/math" xmlns:v="urn:schemas-microsoft-com:vml" xmlns:wp="http://schemas.openxmlformats.org/drawingml/2006/wordprocessingDrawing" xmlns:w10="urn:schemas-microsoft-com:office:word" xmlns:w="http://schemas.openxmlformats.org/wordprocessingml/2006/main" xmlns:wne="http://schemas.microsoft.com/office/word/2006/wordml">
+<w:ftr xmlns:wpc="http://schemas.microsoft.com/office/word/2010/wordprocessingCanvas" xmlns:mc="http://schemas.openxmlformats.org/markup-compatibility/2006" xmlns:o="urn:schemas-microsoft-com:office:office" xmlns:r="http://schemas.openxmlformats.org/officeDocument/2006/relationships" xmlns:m="http://schemas.openxmlformats.org/officeDocument/2006/math" xmlns:v="urn:schemas-microsoft-com:vml" xmlns:wp14="http://schemas.microsoft.com/office/word/2010/wordprocessingDrawing" xmlns:wp="http://schemas.openxmlformats.org/drawingml/2006/wordprocessingDrawing" xmlns:w10="urn:schemas-microsoft-com:office:word" xmlns:w="http://schemas.openxmlformats.org/wordprocessingml/2006/main" xmlns:w14="http://schemas.microsoft.com/office/word/2010/wordml" xmlns:w15="http://schemas.microsoft.com/office/word/2012/wordml" xmlns:wpg="http://schemas.microsoft.com/office/word/2010/wordprocessingGroup" xmlns:wpi="http://schemas.microsoft.com/office/word/2010/wordprocessingInk" xmlns:wne="http://schemas.microsoft.com/office/word/2006/wordml" xmlns:wps="http://schemas.microsoft.com/office/word/2010/wordprocessingShape" mc:Ignorable="w14 w15 wp14">
   <w:p>
     <w:pPr>
       <w:pStyle w:val="Footer"/>
@@ -5042,7 +5437,7 @@
         <w:rFonts w:cs="Times New Roman"/>
         <w:noProof/>
       </w:rPr>
-      <w:t>i</w:t>
+      <w:t>1</w:t>
     </w:r>
     <w:r>
       <w:rPr>
@@ -5055,7 +5450,7 @@
 </file>
 
 <file path=word/footnotes.xml><?xml version="1.0" encoding="utf-8"?>
-<w:footnotes xmlns:ve="http://schemas.openxmlformats.org/markup-compatibility/2006" xmlns:o="urn:schemas-microsoft-com:office:office" xmlns:r="http://schemas.openxmlformats.org/officeDocument/2006/relationships" xmlns:m="http://schemas.openxmlformats.org/officeDocument/2006/math" xmlns:v="urn:schemas-microsoft-com:vml" xmlns:wp="http://schemas.openxmlformats.org/drawingml/2006/wordprocessingDrawing" xmlns:w10="urn:schemas-microsoft-com:office:word" xmlns:w="http://schemas.openxmlformats.org/wordprocessingml/2006/main" xmlns:wne="http://schemas.microsoft.com/office/word/2006/wordml">
+<w:footnotes xmlns:wpc="http://schemas.microsoft.com/office/word/2010/wordprocessingCanvas" xmlns:mc="http://schemas.openxmlformats.org/markup-compatibility/2006" xmlns:o="urn:schemas-microsoft-com:office:office" xmlns:r="http://schemas.openxmlformats.org/officeDocument/2006/relationships" xmlns:m="http://schemas.openxmlformats.org/officeDocument/2006/math" xmlns:v="urn:schemas-microsoft-com:vml" xmlns:wp14="http://schemas.microsoft.com/office/word/2010/wordprocessingDrawing" xmlns:wp="http://schemas.openxmlformats.org/drawingml/2006/wordprocessingDrawing" xmlns:w10="urn:schemas-microsoft-com:office:word" xmlns:w="http://schemas.openxmlformats.org/wordprocessingml/2006/main" xmlns:w14="http://schemas.microsoft.com/office/word/2010/wordml" xmlns:w15="http://schemas.microsoft.com/office/word/2012/wordml" xmlns:wpg="http://schemas.microsoft.com/office/word/2010/wordprocessingGroup" xmlns:wpi="http://schemas.microsoft.com/office/word/2010/wordprocessingInk" xmlns:wne="http://schemas.microsoft.com/office/word/2006/wordml" xmlns:wps="http://schemas.microsoft.com/office/word/2010/wordprocessingShape" mc:Ignorable="w14 w15 wp14">
   <w:footnote w:type="separator" w:id="-1">
     <w:p>
       <w:r>
@@ -5074,7 +5469,7 @@
 </file>
 
 <file path=word/numbering.xml><?xml version="1.0" encoding="utf-8"?>
-<w:numbering xmlns:ve="http://schemas.openxmlformats.org/markup-compatibility/2006" xmlns:o="urn:schemas-microsoft-com:office:office" xmlns:r="http://schemas.openxmlformats.org/officeDocument/2006/relationships" xmlns:m="http://schemas.openxmlformats.org/officeDocument/2006/math" xmlns:v="urn:schemas-microsoft-com:vml" xmlns:wp="http://schemas.openxmlformats.org/drawingml/2006/wordprocessingDrawing" xmlns:w10="urn:schemas-microsoft-com:office:word" xmlns:w="http://schemas.openxmlformats.org/wordprocessingml/2006/main" xmlns:wne="http://schemas.microsoft.com/office/word/2006/wordml">
+<w:numbering xmlns:wpc="http://schemas.microsoft.com/office/word/2010/wordprocessingCanvas" xmlns:mc="http://schemas.openxmlformats.org/markup-compatibility/2006" xmlns:o="urn:schemas-microsoft-com:office:office" xmlns:r="http://schemas.openxmlformats.org/officeDocument/2006/relationships" xmlns:m="http://schemas.openxmlformats.org/officeDocument/2006/math" xmlns:v="urn:schemas-microsoft-com:vml" xmlns:wp14="http://schemas.microsoft.com/office/word/2010/wordprocessingDrawing" xmlns:wp="http://schemas.openxmlformats.org/drawingml/2006/wordprocessingDrawing" xmlns:w10="urn:schemas-microsoft-com:office:word" xmlns:w="http://schemas.openxmlformats.org/wordprocessingml/2006/main" xmlns:w14="http://schemas.microsoft.com/office/word/2010/wordml" xmlns:w15="http://schemas.microsoft.com/office/word/2012/wordml" xmlns:wpg="http://schemas.microsoft.com/office/word/2010/wordprocessingGroup" xmlns:wpi="http://schemas.microsoft.com/office/word/2010/wordprocessingInk" xmlns:wne="http://schemas.microsoft.com/office/word/2006/wordml" xmlns:wps="http://schemas.microsoft.com/office/word/2010/wordprocessingShape" mc:Ignorable="w14 w15 wp14">
   <w:abstractNum w:abstractNumId="0">
     <w:nsid w:val="01681314"/>
     <w:multiLevelType w:val="multilevel"/>
@@ -7512,12 +7907,101 @@
     </w:lvl>
   </w:abstractNum>
   <w:abstractNum w:abstractNumId="33">
+    <w:nsid w:val="583B1AF3"/>
+    <w:multiLevelType w:val="hybridMultilevel"/>
+    <w:tmpl w:val="2C703190"/>
+    <w:lvl w:ilvl="0" w:tplc="0409000F">
+      <w:start w:val="1"/>
+      <w:numFmt w:val="decimal"/>
+      <w:lvlText w:val="%1."/>
+      <w:lvlJc w:val="left"/>
+      <w:pPr>
+        <w:ind w:left="720" w:hanging="360"/>
+      </w:pPr>
+      <w:rPr>
+        <w:rFonts w:hint="default"/>
+      </w:rPr>
+    </w:lvl>
+    <w:lvl w:ilvl="1" w:tplc="04090019" w:tentative="1">
+      <w:start w:val="1"/>
+      <w:numFmt w:val="lowerLetter"/>
+      <w:lvlText w:val="%2."/>
+      <w:lvlJc w:val="left"/>
+      <w:pPr>
+        <w:ind w:left="1440" w:hanging="360"/>
+      </w:pPr>
+    </w:lvl>
+    <w:lvl w:ilvl="2" w:tplc="0409001B" w:tentative="1">
+      <w:start w:val="1"/>
+      <w:numFmt w:val="lowerRoman"/>
+      <w:lvlText w:val="%3."/>
+      <w:lvlJc w:val="right"/>
+      <w:pPr>
+        <w:ind w:left="2160" w:hanging="180"/>
+      </w:pPr>
+    </w:lvl>
+    <w:lvl w:ilvl="3" w:tplc="0409000F" w:tentative="1">
+      <w:start w:val="1"/>
+      <w:numFmt w:val="decimal"/>
+      <w:lvlText w:val="%4."/>
+      <w:lvlJc w:val="left"/>
+      <w:pPr>
+        <w:ind w:left="2880" w:hanging="360"/>
+      </w:pPr>
+    </w:lvl>
+    <w:lvl w:ilvl="4" w:tplc="04090019" w:tentative="1">
+      <w:start w:val="1"/>
+      <w:numFmt w:val="lowerLetter"/>
+      <w:lvlText w:val="%5."/>
+      <w:lvlJc w:val="left"/>
+      <w:pPr>
+        <w:ind w:left="3600" w:hanging="360"/>
+      </w:pPr>
+    </w:lvl>
+    <w:lvl w:ilvl="5" w:tplc="0409001B" w:tentative="1">
+      <w:start w:val="1"/>
+      <w:numFmt w:val="lowerRoman"/>
+      <w:lvlText w:val="%6."/>
+      <w:lvlJc w:val="right"/>
+      <w:pPr>
+        <w:ind w:left="4320" w:hanging="180"/>
+      </w:pPr>
+    </w:lvl>
+    <w:lvl w:ilvl="6" w:tplc="0409000F" w:tentative="1">
+      <w:start w:val="1"/>
+      <w:numFmt w:val="decimal"/>
+      <w:lvlText w:val="%7."/>
+      <w:lvlJc w:val="left"/>
+      <w:pPr>
+        <w:ind w:left="5040" w:hanging="360"/>
+      </w:pPr>
+    </w:lvl>
+    <w:lvl w:ilvl="7" w:tplc="04090019" w:tentative="1">
+      <w:start w:val="1"/>
+      <w:numFmt w:val="lowerLetter"/>
+      <w:lvlText w:val="%8."/>
+      <w:lvlJc w:val="left"/>
+      <w:pPr>
+        <w:ind w:left="5760" w:hanging="360"/>
+      </w:pPr>
+    </w:lvl>
+    <w:lvl w:ilvl="8" w:tplc="0409001B" w:tentative="1">
+      <w:start w:val="1"/>
+      <w:numFmt w:val="lowerRoman"/>
+      <w:lvlText w:val="%9."/>
+      <w:lvlJc w:val="right"/>
+      <w:pPr>
+        <w:ind w:left="6480" w:hanging="180"/>
+      </w:pPr>
+    </w:lvl>
+  </w:abstractNum>
+  <w:abstractNum w:abstractNumId="34">
     <w:nsid w:val="598B7660"/>
     <w:multiLevelType w:val="multilevel"/>
     <w:tmpl w:val="04090025"/>
     <w:numStyleLink w:val="Appendix"/>
   </w:abstractNum>
-  <w:abstractNum w:abstractNumId="34">
+  <w:abstractNum w:abstractNumId="35">
     <w:nsid w:val="5AFD70B9"/>
     <w:multiLevelType w:val="multilevel"/>
     <w:tmpl w:val="0409001D"/>
@@ -7603,7 +8087,7 @@
       </w:pPr>
     </w:lvl>
   </w:abstractNum>
-  <w:abstractNum w:abstractNumId="35">
+  <w:abstractNum w:abstractNumId="36">
     <w:nsid w:val="5F3F48A3"/>
     <w:multiLevelType w:val="multilevel"/>
     <w:tmpl w:val="512EB5BE"/>
@@ -7689,19 +8173,108 @@
       </w:pPr>
     </w:lvl>
   </w:abstractNum>
-  <w:abstractNum w:abstractNumId="36">
+  <w:abstractNum w:abstractNumId="37">
     <w:nsid w:val="60AF6F4C"/>
     <w:multiLevelType w:val="multilevel"/>
     <w:tmpl w:val="04090025"/>
     <w:numStyleLink w:val="Appendix"/>
   </w:abstractNum>
-  <w:abstractNum w:abstractNumId="37">
+  <w:abstractNum w:abstractNumId="38">
+    <w:nsid w:val="67130290"/>
+    <w:multiLevelType w:val="hybridMultilevel"/>
+    <w:tmpl w:val="6A5E372A"/>
+    <w:lvl w:ilvl="0" w:tplc="BE9E2B10">
+      <w:start w:val="1"/>
+      <w:numFmt w:val="decimal"/>
+      <w:lvlText w:val="%1."/>
+      <w:lvlJc w:val="left"/>
+      <w:pPr>
+        <w:ind w:left="216" w:hanging="216"/>
+      </w:pPr>
+      <w:rPr>
+        <w:rFonts w:hint="default"/>
+      </w:rPr>
+    </w:lvl>
+    <w:lvl w:ilvl="1" w:tplc="04090019" w:tentative="1">
+      <w:start w:val="1"/>
+      <w:numFmt w:val="lowerLetter"/>
+      <w:lvlText w:val="%2."/>
+      <w:lvlJc w:val="left"/>
+      <w:pPr>
+        <w:ind w:left="1440" w:hanging="360"/>
+      </w:pPr>
+    </w:lvl>
+    <w:lvl w:ilvl="2" w:tplc="0409001B" w:tentative="1">
+      <w:start w:val="1"/>
+      <w:numFmt w:val="lowerRoman"/>
+      <w:lvlText w:val="%3."/>
+      <w:lvlJc w:val="right"/>
+      <w:pPr>
+        <w:ind w:left="2160" w:hanging="180"/>
+      </w:pPr>
+    </w:lvl>
+    <w:lvl w:ilvl="3" w:tplc="0409000F" w:tentative="1">
+      <w:start w:val="1"/>
+      <w:numFmt w:val="decimal"/>
+      <w:lvlText w:val="%4."/>
+      <w:lvlJc w:val="left"/>
+      <w:pPr>
+        <w:ind w:left="2880" w:hanging="360"/>
+      </w:pPr>
+    </w:lvl>
+    <w:lvl w:ilvl="4" w:tplc="04090019" w:tentative="1">
+      <w:start w:val="1"/>
+      <w:numFmt w:val="lowerLetter"/>
+      <w:lvlText w:val="%5."/>
+      <w:lvlJc w:val="left"/>
+      <w:pPr>
+        <w:ind w:left="3600" w:hanging="360"/>
+      </w:pPr>
+    </w:lvl>
+    <w:lvl w:ilvl="5" w:tplc="0409001B" w:tentative="1">
+      <w:start w:val="1"/>
+      <w:numFmt w:val="lowerRoman"/>
+      <w:lvlText w:val="%6."/>
+      <w:lvlJc w:val="right"/>
+      <w:pPr>
+        <w:ind w:left="4320" w:hanging="180"/>
+      </w:pPr>
+    </w:lvl>
+    <w:lvl w:ilvl="6" w:tplc="0409000F" w:tentative="1">
+      <w:start w:val="1"/>
+      <w:numFmt w:val="decimal"/>
+      <w:lvlText w:val="%7."/>
+      <w:lvlJc w:val="left"/>
+      <w:pPr>
+        <w:ind w:left="5040" w:hanging="360"/>
+      </w:pPr>
+    </w:lvl>
+    <w:lvl w:ilvl="7" w:tplc="04090019" w:tentative="1">
+      <w:start w:val="1"/>
+      <w:numFmt w:val="lowerLetter"/>
+      <w:lvlText w:val="%8."/>
+      <w:lvlJc w:val="left"/>
+      <w:pPr>
+        <w:ind w:left="5760" w:hanging="360"/>
+      </w:pPr>
+    </w:lvl>
+    <w:lvl w:ilvl="8" w:tplc="0409001B" w:tentative="1">
+      <w:start w:val="1"/>
+      <w:numFmt w:val="lowerRoman"/>
+      <w:lvlText w:val="%9."/>
+      <w:lvlJc w:val="right"/>
+      <w:pPr>
+        <w:ind w:left="6480" w:hanging="180"/>
+      </w:pPr>
+    </w:lvl>
+  </w:abstractNum>
+  <w:abstractNum w:abstractNumId="39">
     <w:nsid w:val="6AAC090D"/>
     <w:multiLevelType w:val="multilevel"/>
     <w:tmpl w:val="04090025"/>
     <w:numStyleLink w:val="Appendix"/>
   </w:abstractNum>
-  <w:abstractNum w:abstractNumId="38">
+  <w:abstractNum w:abstractNumId="40">
     <w:nsid w:val="6DC97B6F"/>
     <w:multiLevelType w:val="multilevel"/>
     <w:tmpl w:val="04090025"/>
@@ -7787,13 +8360,13 @@
       </w:pPr>
     </w:lvl>
   </w:abstractNum>
-  <w:abstractNum w:abstractNumId="39">
+  <w:abstractNum w:abstractNumId="41">
     <w:nsid w:val="7E3458E6"/>
     <w:multiLevelType w:val="multilevel"/>
     <w:tmpl w:val="04090025"/>
     <w:numStyleLink w:val="Appendix"/>
   </w:abstractNum>
-  <w:abstractNum w:abstractNumId="40">
+  <w:abstractNum w:abstractNumId="42">
     <w:nsid w:val="7EDD4493"/>
     <w:multiLevelType w:val="multilevel"/>
     <w:tmpl w:val="04090025"/>
@@ -7827,13 +8400,13 @@
     <w:abstractNumId w:val="16"/>
   </w:num>
   <w:num w:numId="10">
-    <w:abstractNumId w:val="33"/>
+    <w:abstractNumId w:val="34"/>
   </w:num>
   <w:num w:numId="11">
     <w:abstractNumId w:val="8"/>
   </w:num>
   <w:num w:numId="12">
-    <w:abstractNumId w:val="40"/>
+    <w:abstractNumId w:val="42"/>
   </w:num>
   <w:num w:numId="13">
     <w:abstractNumId w:val="9"/>
@@ -7845,7 +8418,7 @@
     <w:abstractNumId w:val="30"/>
   </w:num>
   <w:num w:numId="16">
-    <w:abstractNumId w:val="38"/>
+    <w:abstractNumId w:val="40"/>
   </w:num>
   <w:num w:numId="17">
     <w:abstractNumId w:val="6"/>
@@ -7857,10 +8430,10 @@
     <w:abstractNumId w:val="29"/>
   </w:num>
   <w:num w:numId="20">
-    <w:abstractNumId w:val="34"/>
+    <w:abstractNumId w:val="35"/>
   </w:num>
   <w:num w:numId="21">
-    <w:abstractNumId w:val="36"/>
+    <w:abstractNumId w:val="37"/>
   </w:num>
   <w:num w:numId="22">
     <w:abstractNumId w:val="24"/>
@@ -7869,16 +8442,16 @@
     <w:abstractNumId w:val="5"/>
   </w:num>
   <w:num w:numId="24">
-    <w:abstractNumId w:val="39"/>
+    <w:abstractNumId w:val="41"/>
   </w:num>
   <w:num w:numId="25">
     <w:abstractNumId w:val="31"/>
   </w:num>
   <w:num w:numId="26">
-    <w:abstractNumId w:val="35"/>
+    <w:abstractNumId w:val="36"/>
   </w:num>
   <w:num w:numId="27">
-    <w:abstractNumId w:val="37"/>
+    <w:abstractNumId w:val="39"/>
   </w:num>
   <w:num w:numId="28">
     <w:abstractNumId w:val="32"/>
@@ -7922,11 +8495,17 @@
   <w:num w:numId="41">
     <w:abstractNumId w:val="13"/>
   </w:num>
+  <w:num w:numId="42">
+    <w:abstractNumId w:val="33"/>
+  </w:num>
+  <w:num w:numId="43">
+    <w:abstractNumId w:val="38"/>
+  </w:num>
 </w:numbering>
 </file>
 
 <file path=word/styles.xml><?xml version="1.0" encoding="utf-8"?>
-<w:styles xmlns:r="http://schemas.openxmlformats.org/officeDocument/2006/relationships" xmlns:w="http://schemas.openxmlformats.org/wordprocessingml/2006/main">
+<w:styles xmlns:mc="http://schemas.openxmlformats.org/markup-compatibility/2006" xmlns:r="http://schemas.openxmlformats.org/officeDocument/2006/relationships" xmlns:w="http://schemas.openxmlformats.org/wordprocessingml/2006/main" xmlns:w14="http://schemas.microsoft.com/office/word/2010/wordml" xmlns:w15="http://schemas.microsoft.com/office/word/2012/wordml" mc:Ignorable="w14 w15">
   <w:docDefaults>
     <w:rPrDefault>
       <w:rPr>
@@ -7938,17 +8517,345 @@
     </w:rPrDefault>
     <w:pPrDefault/>
   </w:docDefaults>
-  <w:latentStyles w:defLockedState="0" w:defUIPriority="0" w:defSemiHidden="0" w:defUnhideWhenUsed="0" w:defQFormat="0" w:count="267">
-    <w:lsdException w:name="toc 1" w:uiPriority="39"/>
-    <w:lsdException w:name="toc 2" w:uiPriority="39"/>
-    <w:lsdException w:name="toc 3" w:uiPriority="39"/>
-    <w:lsdException w:name="toc 4" w:uiPriority="39"/>
-    <w:lsdException w:name="toc 5" w:uiPriority="39"/>
-    <w:lsdException w:name="toc 6" w:uiPriority="39"/>
-    <w:lsdException w:name="toc 7" w:uiPriority="39"/>
-    <w:lsdException w:name="toc 8" w:uiPriority="39"/>
-    <w:lsdException w:name="toc 9" w:uiPriority="39"/>
-    <w:lsdException w:name="table of figures" w:uiPriority="99"/>
+  <w:latentStyles w:defLockedState="0" w:defUIPriority="0" w:defSemiHidden="0" w:defUnhideWhenUsed="0" w:defQFormat="0" w:count="371">
+    <w:lsdException w:name="heading 7" w:semiHidden="1" w:unhideWhenUsed="1"/>
+    <w:lsdException w:name="heading 8" w:semiHidden="1" w:unhideWhenUsed="1"/>
+    <w:lsdException w:name="heading 9" w:semiHidden="1" w:unhideWhenUsed="1"/>
+    <w:lsdException w:name="index 1" w:semiHidden="1" w:unhideWhenUsed="1"/>
+    <w:lsdException w:name="index 2" w:semiHidden="1" w:unhideWhenUsed="1"/>
+    <w:lsdException w:name="index 3" w:semiHidden="1" w:unhideWhenUsed="1"/>
+    <w:lsdException w:name="index 4" w:semiHidden="1" w:unhideWhenUsed="1"/>
+    <w:lsdException w:name="index 5" w:semiHidden="1" w:unhideWhenUsed="1"/>
+    <w:lsdException w:name="index 6" w:semiHidden="1" w:unhideWhenUsed="1"/>
+    <w:lsdException w:name="index 7" w:semiHidden="1" w:unhideWhenUsed="1"/>
+    <w:lsdException w:name="index 8" w:semiHidden="1" w:unhideWhenUsed="1"/>
+    <w:lsdException w:name="index 9" w:semiHidden="1" w:unhideWhenUsed="1"/>
+    <w:lsdException w:name="toc 1" w:semiHidden="1" w:uiPriority="39" w:unhideWhenUsed="1"/>
+    <w:lsdException w:name="toc 2" w:semiHidden="1" w:uiPriority="39" w:unhideWhenUsed="1"/>
+    <w:lsdException w:name="toc 3" w:semiHidden="1" w:uiPriority="39" w:unhideWhenUsed="1"/>
+    <w:lsdException w:name="toc 4" w:semiHidden="1" w:uiPriority="39" w:unhideWhenUsed="1"/>
+    <w:lsdException w:name="toc 5" w:semiHidden="1" w:uiPriority="39" w:unhideWhenUsed="1"/>
+    <w:lsdException w:name="toc 6" w:semiHidden="1" w:uiPriority="39" w:unhideWhenUsed="1"/>
+    <w:lsdException w:name="toc 7" w:semiHidden="1" w:uiPriority="39" w:unhideWhenUsed="1"/>
+    <w:lsdException w:name="toc 8" w:semiHidden="1" w:uiPriority="39" w:unhideWhenUsed="1"/>
+    <w:lsdException w:name="toc 9" w:semiHidden="1" w:uiPriority="39" w:unhideWhenUsed="1"/>
+    <w:lsdException w:name="Normal Indent" w:semiHidden="1" w:unhideWhenUsed="1"/>
+    <w:lsdException w:name="footnote text" w:semiHidden="1" w:unhideWhenUsed="1"/>
+    <w:lsdException w:name="annotation text" w:semiHidden="1" w:unhideWhenUsed="1"/>
+    <w:lsdException w:name="header" w:semiHidden="1" w:unhideWhenUsed="1"/>
+    <w:lsdException w:name="footer" w:semiHidden="1" w:unhideWhenUsed="1"/>
+    <w:lsdException w:name="index heading" w:semiHidden="1" w:unhideWhenUsed="1"/>
+    <w:lsdException w:name="caption" w:semiHidden="1" w:unhideWhenUsed="1"/>
+    <w:lsdException w:name="table of figures" w:semiHidden="1" w:uiPriority="99" w:unhideWhenUsed="1"/>
+    <w:lsdException w:name="envelope address" w:semiHidden="1" w:unhideWhenUsed="1"/>
+    <w:lsdException w:name="envelope return" w:semiHidden="1" w:unhideWhenUsed="1"/>
+    <w:lsdException w:name="footnote reference" w:semiHidden="1" w:unhideWhenUsed="1"/>
+    <w:lsdException w:name="annotation reference" w:semiHidden="1" w:unhideWhenUsed="1"/>
+    <w:lsdException w:name="line number" w:semiHidden="1" w:unhideWhenUsed="1"/>
+    <w:lsdException w:name="page number" w:semiHidden="1" w:unhideWhenUsed="1"/>
+    <w:lsdException w:name="endnote reference" w:semiHidden="1" w:unhideWhenUsed="1"/>
+    <w:lsdException w:name="endnote text" w:semiHidden="1" w:unhideWhenUsed="1"/>
+    <w:lsdException w:name="table of authorities" w:semiHidden="1" w:unhideWhenUsed="1"/>
+    <w:lsdException w:name="macro" w:semiHidden="1" w:unhideWhenUsed="1"/>
+    <w:lsdException w:name="toa heading" w:semiHidden="1" w:unhideWhenUsed="1"/>
+    <w:lsdException w:name="List" w:semiHidden="1" w:unhideWhenUsed="1"/>
+    <w:lsdException w:name="List Bullet" w:semiHidden="1" w:unhideWhenUsed="1"/>
+    <w:lsdException w:name="List 2" w:semiHidden="1" w:unhideWhenUsed="1"/>
+    <w:lsdException w:name="List 3" w:semiHidden="1" w:unhideWhenUsed="1"/>
+    <w:lsdException w:name="List Bullet 2" w:semiHidden="1" w:unhideWhenUsed="1"/>
+    <w:lsdException w:name="List Bullet 3" w:semiHidden="1" w:unhideWhenUsed="1"/>
+    <w:lsdException w:name="List Bullet 4" w:semiHidden="1" w:unhideWhenUsed="1"/>
+    <w:lsdException w:name="List Bullet 5" w:semiHidden="1" w:unhideWhenUsed="1"/>
+    <w:lsdException w:name="List Number 2" w:semiHidden="1" w:unhideWhenUsed="1"/>
+    <w:lsdException w:name="List Number 3" w:semiHidden="1" w:unhideWhenUsed="1"/>
+    <w:lsdException w:name="List Number 4" w:semiHidden="1" w:unhideWhenUsed="1"/>
+    <w:lsdException w:name="List Number 5" w:semiHidden="1" w:unhideWhenUsed="1"/>
+    <w:lsdException w:name="Closing" w:semiHidden="1" w:unhideWhenUsed="1"/>
+    <w:lsdException w:name="Signature" w:semiHidden="1" w:unhideWhenUsed="1"/>
+    <w:lsdException w:name="Default Paragraph Font" w:semiHidden="1" w:unhideWhenUsed="1"/>
+    <w:lsdException w:name="Body Text" w:semiHidden="1" w:unhideWhenUsed="1"/>
+    <w:lsdException w:name="Body Text Indent" w:semiHidden="1" w:unhideWhenUsed="1"/>
+    <w:lsdException w:name="List Continue" w:semiHidden="1" w:unhideWhenUsed="1"/>
+    <w:lsdException w:name="List Continue 2" w:semiHidden="1" w:unhideWhenUsed="1"/>
+    <w:lsdException w:name="List Continue 3" w:semiHidden="1" w:unhideWhenUsed="1"/>
+    <w:lsdException w:name="List Continue 4" w:semiHidden="1" w:unhideWhenUsed="1"/>
+    <w:lsdException w:name="List Continue 5" w:semiHidden="1" w:unhideWhenUsed="1"/>
+    <w:lsdException w:name="Message Header" w:semiHidden="1" w:unhideWhenUsed="1"/>
+    <w:lsdException w:name="Body Text First Indent 2" w:semiHidden="1" w:unhideWhenUsed="1"/>
+    <w:lsdException w:name="Note Heading" w:semiHidden="1" w:unhideWhenUsed="1"/>
+    <w:lsdException w:name="Body Text 2" w:semiHidden="1" w:unhideWhenUsed="1"/>
+    <w:lsdException w:name="Body Text 3" w:semiHidden="1" w:unhideWhenUsed="1"/>
+    <w:lsdException w:name="Body Text Indent 2" w:semiHidden="1" w:unhideWhenUsed="1"/>
+    <w:lsdException w:name="Body Text Indent 3" w:semiHidden="1" w:unhideWhenUsed="1"/>
+    <w:lsdException w:name="Block Text" w:semiHidden="1" w:unhideWhenUsed="1"/>
+    <w:lsdException w:name="Hyperlink" w:semiHidden="1" w:unhideWhenUsed="1"/>
+    <w:lsdException w:name="FollowedHyperlink" w:semiHidden="1" w:unhideWhenUsed="1"/>
+    <w:lsdException w:name="Document Map" w:semiHidden="1" w:unhideWhenUsed="1"/>
+    <w:lsdException w:name="Plain Text" w:semiHidden="1" w:unhideWhenUsed="1"/>
+    <w:lsdException w:name="E-mail Signature" w:semiHidden="1" w:unhideWhenUsed="1"/>
+    <w:lsdException w:name="HTML Top of Form" w:semiHidden="1" w:unhideWhenUsed="1"/>
+    <w:lsdException w:name="HTML Bottom of Form" w:semiHidden="1" w:unhideWhenUsed="1"/>
+    <w:lsdException w:name="Normal (Web)" w:semiHidden="1" w:unhideWhenUsed="1"/>
+    <w:lsdException w:name="HTML Acronym" w:semiHidden="1" w:unhideWhenUsed="1"/>
+    <w:lsdException w:name="HTML Address" w:semiHidden="1" w:unhideWhenUsed="1"/>
+    <w:lsdException w:name="HTML Cite" w:semiHidden="1" w:unhideWhenUsed="1"/>
+    <w:lsdException w:name="HTML Code" w:semiHidden="1" w:unhideWhenUsed="1"/>
+    <w:lsdException w:name="HTML Definition" w:semiHidden="1" w:unhideWhenUsed="1"/>
+    <w:lsdException w:name="HTML Keyboard" w:semiHidden="1" w:unhideWhenUsed="1"/>
+    <w:lsdException w:name="HTML Preformatted" w:semiHidden="1" w:unhideWhenUsed="1"/>
+    <w:lsdException w:name="HTML Sample" w:semiHidden="1" w:unhideWhenUsed="1"/>
+    <w:lsdException w:name="HTML Typewriter" w:semiHidden="1" w:unhideWhenUsed="1"/>
+    <w:lsdException w:name="HTML Variable" w:semiHidden="1" w:unhideWhenUsed="1"/>
+    <w:lsdException w:name="Normal Table" w:semiHidden="1" w:unhideWhenUsed="1"/>
+    <w:lsdException w:name="annotation subject" w:semiHidden="1" w:unhideWhenUsed="1"/>
+    <w:lsdException w:name="No List" w:semiHidden="1" w:unhideWhenUsed="1"/>
+    <w:lsdException w:name="Outline List 1" w:semiHidden="1" w:unhideWhenUsed="1"/>
+    <w:lsdException w:name="Outline List 2" w:semiHidden="1" w:unhideWhenUsed="1"/>
+    <w:lsdException w:name="Outline List 3" w:semiHidden="1" w:unhideWhenUsed="1"/>
+    <w:lsdException w:name="Table Simple 1" w:semiHidden="1" w:unhideWhenUsed="1"/>
+    <w:lsdException w:name="Table Simple 2" w:semiHidden="1" w:unhideWhenUsed="1"/>
+    <w:lsdException w:name="Table Simple 3" w:semiHidden="1" w:unhideWhenUsed="1"/>
+    <w:lsdException w:name="Table Classic 1" w:semiHidden="1" w:unhideWhenUsed="1"/>
+    <w:lsdException w:name="Table Classic 2" w:semiHidden="1" w:unhideWhenUsed="1"/>
+    <w:lsdException w:name="Table Classic 3" w:semiHidden="1" w:unhideWhenUsed="1"/>
+    <w:lsdException w:name="Table Classic 4" w:semiHidden="1" w:unhideWhenUsed="1"/>
+    <w:lsdException w:name="Table Colorful 1" w:semiHidden="1" w:unhideWhenUsed="1"/>
+    <w:lsdException w:name="Table Colorful 2" w:semiHidden="1" w:unhideWhenUsed="1"/>
+    <w:lsdException w:name="Table Colorful 3" w:semiHidden="1" w:unhideWhenUsed="1"/>
+    <w:lsdException w:name="Table Columns 1" w:semiHidden="1" w:unhideWhenUsed="1"/>
+    <w:lsdException w:name="Table Columns 2" w:semiHidden="1" w:unhideWhenUsed="1"/>
+    <w:lsdException w:name="Table Columns 3" w:semiHidden="1" w:unhideWhenUsed="1"/>
+    <w:lsdException w:name="Table Columns 4" w:semiHidden="1" w:unhideWhenUsed="1"/>
+    <w:lsdException w:name="Table Columns 5" w:semiHidden="1" w:unhideWhenUsed="1"/>
+    <w:lsdException w:name="Table Grid 1" w:semiHidden="1" w:unhideWhenUsed="1"/>
+    <w:lsdException w:name="Table Grid 2" w:semiHidden="1" w:unhideWhenUsed="1"/>
+    <w:lsdException w:name="Table Grid 3" w:semiHidden="1" w:unhideWhenUsed="1"/>
+    <w:lsdException w:name="Table Grid 4" w:semiHidden="1" w:unhideWhenUsed="1"/>
+    <w:lsdException w:name="Table Grid 5" w:semiHidden="1" w:unhideWhenUsed="1"/>
+    <w:lsdException w:name="Table Grid 6" w:semiHidden="1" w:unhideWhenUsed="1"/>
+    <w:lsdException w:name="Table Grid 7" w:semiHidden="1" w:unhideWhenUsed="1"/>
+    <w:lsdException w:name="Table Grid 8" w:semiHidden="1" w:unhideWhenUsed="1"/>
+    <w:lsdException w:name="Table List 1" w:semiHidden="1" w:unhideWhenUsed="1"/>
+    <w:lsdException w:name="Table List 2" w:semiHidden="1" w:unhideWhenUsed="1"/>
+    <w:lsdException w:name="Table List 3" w:semiHidden="1" w:unhideWhenUsed="1"/>
+    <w:lsdException w:name="Table List 4" w:semiHidden="1" w:unhideWhenUsed="1"/>
+    <w:lsdException w:name="Table List 5" w:semiHidden="1" w:unhideWhenUsed="1"/>
+    <w:lsdException w:name="Table List 6" w:semiHidden="1" w:unhideWhenUsed="1"/>
+    <w:lsdException w:name="Table List 7" w:semiHidden="1" w:unhideWhenUsed="1"/>
+    <w:lsdException w:name="Table List 8" w:semiHidden="1" w:unhideWhenUsed="1"/>
+    <w:lsdException w:name="Table 3D effects 1" w:semiHidden="1" w:unhideWhenUsed="1"/>
+    <w:lsdException w:name="Table 3D effects 2" w:semiHidden="1" w:unhideWhenUsed="1"/>
+    <w:lsdException w:name="Table 3D effects 3" w:semiHidden="1" w:unhideWhenUsed="1"/>
+    <w:lsdException w:name="Table Contemporary" w:semiHidden="1" w:unhideWhenUsed="1"/>
+    <w:lsdException w:name="Table Elegant" w:semiHidden="1" w:unhideWhenUsed="1"/>
+    <w:lsdException w:name="Table Professional" w:semiHidden="1" w:unhideWhenUsed="1"/>
+    <w:lsdException w:name="Table Subtle 1" w:semiHidden="1" w:unhideWhenUsed="1"/>
+    <w:lsdException w:name="Table Subtle 2" w:semiHidden="1" w:unhideWhenUsed="1"/>
+    <w:lsdException w:name="Table Web 1" w:semiHidden="1" w:unhideWhenUsed="1"/>
+    <w:lsdException w:name="Table Web 2" w:semiHidden="1" w:unhideWhenUsed="1"/>
+    <w:lsdException w:name="Table Web 3" w:semiHidden="1" w:unhideWhenUsed="1"/>
+    <w:lsdException w:name="Balloon Text" w:semiHidden="1" w:unhideWhenUsed="1"/>
+    <w:lsdException w:name="Table Theme" w:semiHidden="1" w:unhideWhenUsed="1"/>
+    <w:lsdException w:name="Medium List 1"/>
+    <w:lsdException w:name="Medium List 2"/>
+    <w:lsdException w:name="Medium Grid 1"/>
+    <w:lsdException w:name="Medium Grid 2"/>
+    <w:lsdException w:name="Medium Grid 3"/>
+    <w:lsdException w:name="Dark List"/>
+    <w:lsdException w:name="Colorful Shading"/>
+    <w:lsdException w:name="Colorful List"/>
+    <w:lsdException w:name="Colorful Grid"/>
+    <w:lsdException w:name="Light Shading Accent 1"/>
+    <w:lsdException w:name="Light List Accent 1"/>
+    <w:lsdException w:name="Light Grid Accent 1"/>
+    <w:lsdException w:name="Medium Shading 1 Accent 1"/>
+    <w:lsdException w:name="Medium Shading 2 Accent 1"/>
+    <w:lsdException w:name="Medium List 1 Accent 1"/>
+    <w:lsdException w:name="Revision" w:semiHidden="1"/>
+    <w:lsdException w:name="Medium List 2 Accent 1"/>
+    <w:lsdException w:name="Medium Grid 1 Accent 1"/>
+    <w:lsdException w:name="Medium Grid 2 Accent 1"/>
+    <w:lsdException w:name="Medium Grid 3 Accent 1"/>
+    <w:lsdException w:name="Dark List Accent 1"/>
+    <w:lsdException w:name="Colorful Shading Accent 1"/>
+    <w:lsdException w:name="Colorful List Accent 1"/>
+    <w:lsdException w:name="Colorful Grid Accent 1"/>
+    <w:lsdException w:name="Light Shading Accent 2"/>
+    <w:lsdException w:name="Light List Accent 2"/>
+    <w:lsdException w:name="Light Grid Accent 2"/>
+    <w:lsdException w:name="Medium Shading 1 Accent 2"/>
+    <w:lsdException w:name="Medium Shading 2 Accent 2"/>
+    <w:lsdException w:name="Medium List 1 Accent 2"/>
+    <w:lsdException w:name="Medium List 2 Accent 2"/>
+    <w:lsdException w:name="Medium Grid 1 Accent 2"/>
+    <w:lsdException w:name="Medium Grid 2 Accent 2"/>
+    <w:lsdException w:name="Medium Grid 3 Accent 2"/>
+    <w:lsdException w:name="Dark List Accent 2"/>
+    <w:lsdException w:name="Colorful Shading Accent 2"/>
+    <w:lsdException w:name="Colorful List Accent 2"/>
+    <w:lsdException w:name="Colorful Grid Accent 2"/>
+    <w:lsdException w:name="Light Shading Accent 3"/>
+    <w:lsdException w:name="Light List Accent 3"/>
+    <w:lsdException w:name="Light Grid Accent 3"/>
+    <w:lsdException w:name="Medium Shading 1 Accent 3"/>
+    <w:lsdException w:name="Medium Shading 2 Accent 3"/>
+    <w:lsdException w:name="Medium List 1 Accent 3"/>
+    <w:lsdException w:name="Medium List 2 Accent 3"/>
+    <w:lsdException w:name="Medium Grid 1 Accent 3"/>
+    <w:lsdException w:name="Medium Grid 2 Accent 3"/>
+    <w:lsdException w:name="Medium Grid 3 Accent 3"/>
+    <w:lsdException w:name="Dark List Accent 3"/>
+    <w:lsdException w:name="Colorful Shading Accent 3"/>
+    <w:lsdException w:name="Colorful List Accent 3"/>
+    <w:lsdException w:name="Colorful Grid Accent 3"/>
+    <w:lsdException w:name="Light Shading Accent 4"/>
+    <w:lsdException w:name="Light List Accent 4"/>
+    <w:lsdException w:name="Light Grid Accent 4"/>
+    <w:lsdException w:name="Medium Shading 1 Accent 4"/>
+    <w:lsdException w:name="Medium Shading 2 Accent 4"/>
+    <w:lsdException w:name="Medium List 1 Accent 4"/>
+    <w:lsdException w:name="Medium List 2 Accent 4"/>
+    <w:lsdException w:name="Medium Grid 1 Accent 4"/>
+    <w:lsdException w:name="Medium Grid 2 Accent 4"/>
+    <w:lsdException w:name="Medium Grid 3 Accent 4"/>
+    <w:lsdException w:name="Dark List Accent 4"/>
+    <w:lsdException w:name="Colorful Shading Accent 4"/>
+    <w:lsdException w:name="Colorful List Accent 4"/>
+    <w:lsdException w:name="Colorful Grid Accent 4"/>
+    <w:lsdException w:name="Light Shading Accent 5"/>
+    <w:lsdException w:name="Light List Accent 5"/>
+    <w:lsdException w:name="Light Grid Accent 5"/>
+    <w:lsdException w:name="Medium Shading 1 Accent 5"/>
+    <w:lsdException w:name="Medium Shading 2 Accent 5"/>
+    <w:lsdException w:name="Medium List 1 Accent 5"/>
+    <w:lsdException w:name="Medium List 2 Accent 5"/>
+    <w:lsdException w:name="Medium Grid 1 Accent 5"/>
+    <w:lsdException w:name="Medium Grid 2 Accent 5"/>
+    <w:lsdException w:name="Medium Grid 3 Accent 5"/>
+    <w:lsdException w:name="Dark List Accent 5"/>
+    <w:lsdException w:name="Colorful Shading Accent 5"/>
+    <w:lsdException w:name="Colorful List Accent 5"/>
+    <w:lsdException w:name="Colorful Grid Accent 5"/>
+    <w:lsdException w:name="Light Shading Accent 6"/>
+    <w:lsdException w:name="Light List Accent 6"/>
+    <w:lsdException w:name="Light Grid Accent 6"/>
+    <w:lsdException w:name="Medium Shading 1 Accent 6"/>
+    <w:lsdException w:name="Medium Shading 2 Accent 6"/>
+    <w:lsdException w:name="Medium List 1 Accent 6"/>
+    <w:lsdException w:name="Medium List 2 Accent 6"/>
+    <w:lsdException w:name="Medium Grid 1 Accent 6"/>
+    <w:lsdException w:name="Medium Grid 2 Accent 6"/>
+    <w:lsdException w:name="Medium Grid 3 Accent 6"/>
+    <w:lsdException w:name="Dark List Accent 6"/>
+    <w:lsdException w:name="Colorful Shading Accent 6"/>
+    <w:lsdException w:name="Colorful List Accent 6"/>
+    <w:lsdException w:name="Colorful Grid Accent 6"/>
+    <w:lsdException w:name="Bibliography" w:semiHidden="1" w:unhideWhenUsed="1"/>
+    <w:lsdException w:name="TOC Heading" w:semiHidden="1" w:unhideWhenUsed="1"/>
+    <w:lsdException w:name="Plain Table 1" w:uiPriority="41"/>
+    <w:lsdException w:name="Plain Table 2" w:uiPriority="42"/>
+    <w:lsdException w:name="Plain Table 3" w:uiPriority="43"/>
+    <w:lsdException w:name="Plain Table 4" w:uiPriority="44"/>
+    <w:lsdException w:name="Plain Table 5" w:uiPriority="45"/>
+    <w:lsdException w:name="Grid Table Light" w:uiPriority="40"/>
+    <w:lsdException w:name="Grid Table 1 Light" w:uiPriority="46"/>
+    <w:lsdException w:name="Grid Table 2" w:uiPriority="47"/>
+    <w:lsdException w:name="Grid Table 3" w:uiPriority="48"/>
+    <w:lsdException w:name="Grid Table 4" w:uiPriority="49"/>
+    <w:lsdException w:name="Grid Table 5 Dark" w:uiPriority="50"/>
+    <w:lsdException w:name="Grid Table 6 Colorful" w:uiPriority="51"/>
+    <w:lsdException w:name="Grid Table 7 Colorful" w:uiPriority="52"/>
+    <w:lsdException w:name="Grid Table 1 Light Accent 1" w:uiPriority="46"/>
+    <w:lsdException w:name="Grid Table 2 Accent 1" w:uiPriority="47"/>
+    <w:lsdException w:name="Grid Table 3 Accent 1" w:uiPriority="48"/>
+    <w:lsdException w:name="Grid Table 4 Accent 1" w:uiPriority="49"/>
+    <w:lsdException w:name="Grid Table 5 Dark Accent 1" w:uiPriority="50"/>
+    <w:lsdException w:name="Grid Table 6 Colorful Accent 1" w:uiPriority="51"/>
+    <w:lsdException w:name="Grid Table 7 Colorful Accent 1" w:uiPriority="52"/>
+    <w:lsdException w:name="Grid Table 1 Light Accent 2" w:uiPriority="46"/>
+    <w:lsdException w:name="Grid Table 2 Accent 2" w:uiPriority="47"/>
+    <w:lsdException w:name="Grid Table 3 Accent 2" w:uiPriority="48"/>
+    <w:lsdException w:name="Grid Table 4 Accent 2" w:uiPriority="49"/>
+    <w:lsdException w:name="Grid Table 5 Dark Accent 2" w:uiPriority="50"/>
+    <w:lsdException w:name="Grid Table 6 Colorful Accent 2" w:uiPriority="51"/>
+    <w:lsdException w:name="Grid Table 7 Colorful Accent 2" w:uiPriority="52"/>
+    <w:lsdException w:name="Grid Table 1 Light Accent 3" w:uiPriority="46"/>
+    <w:lsdException w:name="Grid Table 2 Accent 3" w:uiPriority="47"/>
+    <w:lsdException w:name="Grid Table 3 Accent 3" w:uiPriority="48"/>
+    <w:lsdException w:name="Grid Table 4 Accent 3" w:uiPriority="49"/>
+    <w:lsdException w:name="Grid Table 5 Dark Accent 3" w:uiPriority="50"/>
+    <w:lsdException w:name="Grid Table 6 Colorful Accent 3" w:uiPriority="51"/>
+    <w:lsdException w:name="Grid Table 7 Colorful Accent 3" w:uiPriority="52"/>
+    <w:lsdException w:name="Grid Table 1 Light Accent 4" w:uiPriority="46"/>
+    <w:lsdException w:name="Grid Table 2 Accent 4" w:uiPriority="47"/>
+    <w:lsdException w:name="Grid Table 3 Accent 4" w:uiPriority="48"/>
+    <w:lsdException w:name="Grid Table 4 Accent 4" w:uiPriority="49"/>
+    <w:lsdException w:name="Grid Table 5 Dark Accent 4" w:uiPriority="50"/>
+    <w:lsdException w:name="Grid Table 6 Colorful Accent 4" w:uiPriority="51"/>
+    <w:lsdException w:name="Grid Table 7 Colorful Accent 4" w:uiPriority="52"/>
+    <w:lsdException w:name="Grid Table 1 Light Accent 5" w:uiPriority="46"/>
+    <w:lsdException w:name="Grid Table 2 Accent 5" w:uiPriority="47"/>
+    <w:lsdException w:name="Grid Table 3 Accent 5" w:uiPriority="48"/>
+    <w:lsdException w:name="Grid Table 4 Accent 5" w:uiPriority="49"/>
+    <w:lsdException w:name="Grid Table 5 Dark Accent 5" w:uiPriority="50"/>
+    <w:lsdException w:name="Grid Table 6 Colorful Accent 5" w:uiPriority="51"/>
+    <w:lsdException w:name="Grid Table 7 Colorful Accent 5" w:uiPriority="52"/>
+    <w:lsdException w:name="Grid Table 1 Light Accent 6" w:uiPriority="46"/>
+    <w:lsdException w:name="Grid Table 2 Accent 6" w:uiPriority="47"/>
+    <w:lsdException w:name="Grid Table 3 Accent 6" w:uiPriority="48"/>
+    <w:lsdException w:name="Grid Table 4 Accent 6" w:uiPriority="49"/>
+    <w:lsdException w:name="Grid Table 5 Dark Accent 6" w:uiPriority="50"/>
+    <w:lsdException w:name="Grid Table 6 Colorful Accent 6" w:uiPriority="51"/>
+    <w:lsdException w:name="Grid Table 7 Colorful Accent 6" w:uiPriority="52"/>
+    <w:lsdException w:name="List Table 1 Light" w:uiPriority="46"/>
+    <w:lsdException w:name="List Table 2" w:uiPriority="47"/>
+    <w:lsdException w:name="List Table 3" w:uiPriority="48"/>
+    <w:lsdException w:name="List Table 4" w:uiPriority="49"/>
+    <w:lsdException w:name="List Table 5 Dark" w:uiPriority="50"/>
+    <w:lsdException w:name="List Table 6 Colorful" w:uiPriority="51"/>
+    <w:lsdException w:name="List Table 7 Colorful" w:uiPriority="52"/>
+    <w:lsdException w:name="List Table 1 Light Accent 1" w:uiPriority="46"/>
+    <w:lsdException w:name="List Table 2 Accent 1" w:uiPriority="47"/>
+    <w:lsdException w:name="List Table 3 Accent 1" w:uiPriority="48"/>
+    <w:lsdException w:name="List Table 4 Accent 1" w:uiPriority="49"/>
+    <w:lsdException w:name="List Table 5 Dark Accent 1" w:uiPriority="50"/>
+    <w:lsdException w:name="List Table 6 Colorful Accent 1" w:uiPriority="51"/>
+    <w:lsdException w:name="List Table 7 Colorful Accent 1" w:uiPriority="52"/>
+    <w:lsdException w:name="List Table 1 Light Accent 2" w:uiPriority="46"/>
+    <w:lsdException w:name="List Table 2 Accent 2" w:uiPriority="47"/>
+    <w:lsdException w:name="List Table 3 Accent 2" w:uiPriority="48"/>
+    <w:lsdException w:name="List Table 4 Accent 2" w:uiPriority="49"/>
+    <w:lsdException w:name="List Table 5 Dark Accent 2" w:uiPriority="50"/>
+    <w:lsdException w:name="List Table 6 Colorful Accent 2" w:uiPriority="51"/>
+    <w:lsdException w:name="List Table 7 Colorful Accent 2" w:uiPriority="52"/>
+    <w:lsdException w:name="List Table 1 Light Accent 3" w:uiPriority="46"/>
+    <w:lsdException w:name="List Table 2 Accent 3" w:uiPriority="47"/>
+    <w:lsdException w:name="List Table 3 Accent 3" w:uiPriority="48"/>
+    <w:lsdException w:name="List Table 4 Accent 3" w:uiPriority="49"/>
+    <w:lsdException w:name="List Table 5 Dark Accent 3" w:uiPriority="50"/>
+    <w:lsdException w:name="List Table 6 Colorful Accent 3" w:uiPriority="51"/>
+    <w:lsdException w:name="List Table 7 Colorful Accent 3" w:uiPriority="52"/>
+    <w:lsdException w:name="List Table 1 Light Accent 4" w:uiPriority="46"/>
+    <w:lsdException w:name="List Table 2 Accent 4" w:uiPriority="47"/>
+    <w:lsdException w:name="List Table 3 Accent 4" w:uiPriority="48"/>
+    <w:lsdException w:name="List Table 4 Accent 4" w:uiPriority="49"/>
+    <w:lsdException w:name="List Table 5 Dark Accent 4" w:uiPriority="50"/>
+    <w:lsdException w:name="List Table 6 Colorful Accent 4" w:uiPriority="51"/>
+    <w:lsdException w:name="List Table 7 Colorful Accent 4" w:uiPriority="52"/>
+    <w:lsdException w:name="List Table 1 Light Accent 5" w:uiPriority="46"/>
+    <w:lsdException w:name="List Table 2 Accent 5" w:uiPriority="47"/>
+    <w:lsdException w:name="List Table 3 Accent 5" w:uiPriority="48"/>
+    <w:lsdException w:name="List Table 4 Accent 5" w:uiPriority="49"/>
+    <w:lsdException w:name="List Table 5 Dark Accent 5" w:uiPriority="50"/>
+    <w:lsdException w:name="List Table 6 Colorful Accent 5" w:uiPriority="51"/>
+    <w:lsdException w:name="List Table 7 Colorful Accent 5" w:uiPriority="52"/>
+    <w:lsdException w:name="List Table 1 Light Accent 6" w:uiPriority="46"/>
+    <w:lsdException w:name="List Table 2 Accent 6" w:uiPriority="47"/>
+    <w:lsdException w:name="List Table 3 Accent 6" w:uiPriority="48"/>
+    <w:lsdException w:name="List Table 4 Accent 6" w:uiPriority="49"/>
+    <w:lsdException w:name="List Table 5 Dark Accent 6" w:uiPriority="50"/>
+    <w:lsdException w:name="List Table 6 Colorful Accent 6" w:uiPriority="51"/>
+    <w:lsdException w:name="List Table 7 Colorful Accent 6" w:uiPriority="52"/>
   </w:latentStyles>
   <w:style w:type="paragraph" w:default="1" w:styleId="Normal">
     <w:name w:val="Normal"/>
@@ -8161,1171 +9068,6 @@
     <w:name w:val="Default Paragraph Font"/>
     <w:uiPriority w:val="1"/>
     <w:semiHidden/>
-    <w:unhideWhenUsed/>
-  </w:style>
-  <w:style w:type="table" w:default="1" w:styleId="TableNormal">
-    <w:name w:val="Normal Table"/>
-    <w:uiPriority w:val="99"/>
-    <w:semiHidden/>
-    <w:unhideWhenUsed/>
-    <w:qFormat/>
-    <w:tblPr>
-      <w:tblInd w:w="0" w:type="dxa"/>
-      <w:tblCellMar>
-        <w:top w:w="0" w:type="dxa"/>
-        <w:left w:w="108" w:type="dxa"/>
-        <w:bottom w:w="0" w:type="dxa"/>
-        <w:right w:w="108" w:type="dxa"/>
-      </w:tblCellMar>
-    </w:tblPr>
-  </w:style>
-  <w:style w:type="numbering" w:default="1" w:styleId="NoList">
-    <w:name w:val="No List"/>
-    <w:uiPriority w:val="99"/>
-    <w:semiHidden/>
-    <w:unhideWhenUsed/>
-  </w:style>
-  <w:style w:type="character" w:customStyle="1" w:styleId="Heading1Char">
-    <w:name w:val="Heading 1 Char"/>
-    <w:basedOn w:val="DefaultParagraphFont"/>
-    <w:link w:val="Heading1"/>
-    <w:rsid w:val="00591099"/>
-    <w:rPr>
-      <w:rFonts w:asciiTheme="majorHAnsi" w:eastAsiaTheme="majorEastAsia" w:hAnsiTheme="majorHAnsi" w:cstheme="majorBidi"/>
-      <w:b/>
-      <w:bCs/>
-      <w:color w:val="425C7E" w:themeColor="accent1" w:themeShade="B5"/>
-      <w:sz w:val="32"/>
-      <w:szCs w:val="32"/>
-    </w:rPr>
-  </w:style>
-  <w:style w:type="paragraph" w:styleId="TOCHeading">
-    <w:name w:val="TOC Heading"/>
-    <w:basedOn w:val="Heading1"/>
-    <w:next w:val="Normal"/>
-    <w:uiPriority w:val="39"/>
-    <w:unhideWhenUsed/>
-    <w:qFormat/>
-    <w:rsid w:val="00FF4198"/>
-    <w:pPr>
-      <w:pageBreakBefore w:val="0"/>
-      <w:spacing w:line="276" w:lineRule="auto"/>
-      <w:outlineLvl w:val="9"/>
-    </w:pPr>
-    <w:rPr>
-      <w:color w:val="456185" w:themeColor="accent1" w:themeShade="BF"/>
-      <w:sz w:val="28"/>
-      <w:szCs w:val="28"/>
-    </w:rPr>
-  </w:style>
-  <w:style w:type="paragraph" w:styleId="TOC1">
-    <w:name w:val="toc 1"/>
-    <w:basedOn w:val="Normal"/>
-    <w:next w:val="Normal"/>
-    <w:autoRedefine/>
-    <w:uiPriority w:val="39"/>
-    <w:rsid w:val="00D220AD"/>
-    <w:pPr>
-      <w:tabs>
-        <w:tab w:val="right" w:leader="dot" w:pos="8630"/>
-      </w:tabs>
-    </w:pPr>
-    <w:rPr>
-      <w:b/>
-    </w:rPr>
-  </w:style>
-  <w:style w:type="paragraph" w:styleId="TOC2">
-    <w:name w:val="toc 2"/>
-    <w:basedOn w:val="Normal"/>
-    <w:next w:val="Normal"/>
-    <w:autoRedefine/>
-    <w:uiPriority w:val="39"/>
-    <w:rsid w:val="00207C92"/>
-    <w:pPr>
-      <w:tabs>
-        <w:tab w:val="left" w:pos="774"/>
-        <w:tab w:val="right" w:leader="dot" w:pos="8630"/>
-      </w:tabs>
-      <w:ind w:left="240"/>
-    </w:pPr>
-    <w:rPr>
-      <w:szCs w:val="22"/>
-    </w:rPr>
-  </w:style>
-  <w:style w:type="paragraph" w:styleId="TOC3">
-    <w:name w:val="toc 3"/>
-    <w:basedOn w:val="Normal"/>
-    <w:next w:val="Normal"/>
-    <w:autoRedefine/>
-    <w:uiPriority w:val="39"/>
-    <w:rsid w:val="006E206A"/>
-    <w:pPr>
-      <w:ind w:left="480"/>
-    </w:pPr>
-    <w:rPr>
-      <w:szCs w:val="22"/>
-    </w:rPr>
-  </w:style>
-  <w:style w:type="paragraph" w:styleId="TOC4">
-    <w:name w:val="toc 4"/>
-    <w:basedOn w:val="Normal"/>
-    <w:next w:val="Normal"/>
-    <w:autoRedefine/>
-    <w:uiPriority w:val="39"/>
-    <w:rsid w:val="00D130F7"/>
-    <w:pPr>
-      <w:ind w:left="720"/>
-    </w:pPr>
-    <w:rPr>
-      <w:b/>
-      <w:sz w:val="18"/>
-      <w:szCs w:val="20"/>
-    </w:rPr>
-  </w:style>
-  <w:style w:type="paragraph" w:styleId="TOC5">
-    <w:name w:val="toc 5"/>
-    <w:basedOn w:val="Normal"/>
-    <w:next w:val="Normal"/>
-    <w:autoRedefine/>
-    <w:uiPriority w:val="39"/>
-    <w:rsid w:val="00D130F7"/>
-    <w:pPr>
-      <w:ind w:left="960"/>
-    </w:pPr>
-    <w:rPr>
-      <w:i/>
-      <w:sz w:val="18"/>
-      <w:szCs w:val="20"/>
-    </w:rPr>
-  </w:style>
-  <w:style w:type="paragraph" w:styleId="TOC6">
-    <w:name w:val="toc 6"/>
-    <w:basedOn w:val="Normal"/>
-    <w:next w:val="Normal"/>
-    <w:autoRedefine/>
-    <w:uiPriority w:val="39"/>
-    <w:rsid w:val="00FF4198"/>
-    <w:pPr>
-      <w:ind w:left="1200"/>
-    </w:pPr>
-    <w:rPr>
-      <w:szCs w:val="20"/>
-    </w:rPr>
-  </w:style>
-  <w:style w:type="paragraph" w:styleId="TOC7">
-    <w:name w:val="toc 7"/>
-    <w:basedOn w:val="Normal"/>
-    <w:next w:val="Normal"/>
-    <w:autoRedefine/>
-    <w:uiPriority w:val="39"/>
-    <w:rsid w:val="00FF4198"/>
-    <w:pPr>
-      <w:ind w:left="1440"/>
-    </w:pPr>
-    <w:rPr>
-      <w:szCs w:val="20"/>
-    </w:rPr>
-  </w:style>
-  <w:style w:type="paragraph" w:styleId="TOC8">
-    <w:name w:val="toc 8"/>
-    <w:basedOn w:val="Normal"/>
-    <w:next w:val="Normal"/>
-    <w:autoRedefine/>
-    <w:uiPriority w:val="39"/>
-    <w:rsid w:val="00FF4198"/>
-    <w:pPr>
-      <w:ind w:left="1680"/>
-    </w:pPr>
-    <w:rPr>
-      <w:szCs w:val="20"/>
-    </w:rPr>
-  </w:style>
-  <w:style w:type="paragraph" w:styleId="TOC9">
-    <w:name w:val="toc 9"/>
-    <w:basedOn w:val="Normal"/>
-    <w:next w:val="Normal"/>
-    <w:autoRedefine/>
-    <w:uiPriority w:val="39"/>
-    <w:rsid w:val="00FF4198"/>
-    <w:pPr>
-      <w:ind w:left="1920"/>
-    </w:pPr>
-    <w:rPr>
-      <w:szCs w:val="20"/>
-    </w:rPr>
-  </w:style>
-  <w:style w:type="character" w:customStyle="1" w:styleId="Heading2Char">
-    <w:name w:val="Heading 2 Char"/>
-    <w:basedOn w:val="DefaultParagraphFont"/>
-    <w:link w:val="Heading2"/>
-    <w:rsid w:val="00591099"/>
-    <w:rPr>
-      <w:rFonts w:ascii="Times New Roman" w:eastAsiaTheme="majorEastAsia" w:hAnsi="Times New Roman" w:cstheme="majorBidi"/>
-      <w:b/>
-      <w:bCs/>
-      <w:sz w:val="26"/>
-      <w:szCs w:val="26"/>
-    </w:rPr>
-  </w:style>
-  <w:style w:type="paragraph" w:styleId="Title">
-    <w:name w:val="Title"/>
-    <w:basedOn w:val="Normal"/>
-    <w:next w:val="Normal"/>
-    <w:link w:val="TitleChar"/>
-    <w:rsid w:val="00D130F7"/>
-    <w:pPr>
-      <w:spacing w:after="300"/>
-      <w:contextualSpacing/>
-      <w:jc w:val="center"/>
-    </w:pPr>
-    <w:rPr>
-      <w:rFonts w:asciiTheme="majorHAnsi" w:eastAsiaTheme="majorEastAsia" w:hAnsiTheme="majorHAnsi" w:cstheme="majorBidi"/>
-      <w:color w:val="282B2F" w:themeColor="text2" w:themeShade="CC"/>
-      <w:spacing w:val="5"/>
-      <w:kern w:val="28"/>
-      <w:sz w:val="40"/>
-      <w:szCs w:val="52"/>
-    </w:rPr>
-  </w:style>
-  <w:style w:type="character" w:customStyle="1" w:styleId="TitleChar">
-    <w:name w:val="Title Char"/>
-    <w:basedOn w:val="DefaultParagraphFont"/>
-    <w:link w:val="Title"/>
-    <w:rsid w:val="00D130F7"/>
-    <w:rPr>
-      <w:rFonts w:asciiTheme="majorHAnsi" w:eastAsiaTheme="majorEastAsia" w:hAnsiTheme="majorHAnsi" w:cstheme="majorBidi"/>
-      <w:color w:val="282B2F" w:themeColor="text2" w:themeShade="CC"/>
-      <w:spacing w:val="5"/>
-      <w:kern w:val="28"/>
-      <w:sz w:val="40"/>
-      <w:szCs w:val="52"/>
-    </w:rPr>
-  </w:style>
-  <w:style w:type="paragraph" w:styleId="Subtitle">
-    <w:name w:val="Subtitle"/>
-    <w:basedOn w:val="Normal"/>
-    <w:next w:val="Normal"/>
-    <w:link w:val="SubtitleChar"/>
-    <w:rsid w:val="003D29CD"/>
-    <w:pPr>
-      <w:numPr>
-        <w:ilvl w:val="1"/>
-      </w:numPr>
-      <w:jc w:val="center"/>
-    </w:pPr>
-    <w:rPr>
-      <w:rFonts w:eastAsiaTheme="majorEastAsia" w:cstheme="majorBidi"/>
-      <w:iCs/>
-    </w:rPr>
-  </w:style>
-  <w:style w:type="character" w:customStyle="1" w:styleId="SubtitleChar">
-    <w:name w:val="Subtitle Char"/>
-    <w:basedOn w:val="DefaultParagraphFont"/>
-    <w:link w:val="Subtitle"/>
-    <w:rsid w:val="003D29CD"/>
-    <w:rPr>
-      <w:rFonts w:ascii="Times New Roman" w:eastAsiaTheme="majorEastAsia" w:hAnsi="Times New Roman" w:cstheme="majorBidi"/>
-      <w:iCs/>
-      <w:sz w:val="20"/>
-    </w:rPr>
-  </w:style>
-  <w:style w:type="character" w:customStyle="1" w:styleId="Heading3Char">
-    <w:name w:val="Heading 3 Char"/>
-    <w:basedOn w:val="DefaultParagraphFont"/>
-    <w:link w:val="Heading3"/>
-    <w:rsid w:val="00D4541B"/>
-    <w:rPr>
-      <w:rFonts w:ascii="Times New Roman" w:eastAsiaTheme="majorEastAsia" w:hAnsi="Times New Roman" w:cstheme="majorBidi"/>
-      <w:b/>
-      <w:bCs/>
-      <w:sz w:val="22"/>
-      <w:szCs w:val="26"/>
-    </w:rPr>
-  </w:style>
-  <w:style w:type="paragraph" w:customStyle="1" w:styleId="Paragraph">
-    <w:name w:val="Paragraph"/>
-    <w:basedOn w:val="Normal"/>
-    <w:qFormat/>
-    <w:rsid w:val="00D4541B"/>
-    <w:pPr>
-      <w:spacing w:line="480" w:lineRule="auto"/>
-      <w:ind w:firstLine="288"/>
-    </w:pPr>
-    <w:rPr>
-      <w:sz w:val="22"/>
-    </w:rPr>
-  </w:style>
-  <w:style w:type="character" w:customStyle="1" w:styleId="Heading4Char">
-    <w:name w:val="Heading 4 Char"/>
-    <w:basedOn w:val="DefaultParagraphFont"/>
-    <w:link w:val="Heading4"/>
-    <w:rsid w:val="0032648E"/>
-    <w:rPr>
-      <w:rFonts w:ascii="Times New Roman" w:eastAsiaTheme="majorEastAsia" w:hAnsi="Times New Roman" w:cstheme="majorBidi"/>
-      <w:bCs/>
-      <w:iCs/>
-      <w:sz w:val="20"/>
-      <w:szCs w:val="26"/>
-      <w:u w:val="single"/>
-    </w:rPr>
-  </w:style>
-  <w:style w:type="character" w:customStyle="1" w:styleId="Heading5Char">
-    <w:name w:val="Heading 5 Char"/>
-    <w:basedOn w:val="DefaultParagraphFont"/>
-    <w:link w:val="Heading5"/>
-    <w:rsid w:val="001668C6"/>
-    <w:rPr>
-      <w:rFonts w:ascii="Times New Roman" w:eastAsiaTheme="majorEastAsia" w:hAnsi="Times New Roman" w:cstheme="majorBidi"/>
-      <w:bCs/>
-      <w:iCs/>
-      <w:color w:val="2E4159" w:themeColor="accent1" w:themeShade="80"/>
-      <w:sz w:val="20"/>
-      <w:szCs w:val="26"/>
-    </w:rPr>
-  </w:style>
-  <w:style w:type="character" w:customStyle="1" w:styleId="Heading6Char">
-    <w:name w:val="Heading 6 Char"/>
-    <w:basedOn w:val="DefaultParagraphFont"/>
-    <w:link w:val="Heading6"/>
-    <w:rsid w:val="00A164A3"/>
-    <w:rPr>
-      <w:rFonts w:asciiTheme="majorHAnsi" w:eastAsiaTheme="majorEastAsia" w:hAnsiTheme="majorHAnsi" w:cstheme="majorBidi"/>
-      <w:i/>
-      <w:iCs/>
-      <w:color w:val="2E4159" w:themeColor="accent1" w:themeShade="80"/>
-      <w:sz w:val="20"/>
-    </w:rPr>
-  </w:style>
-  <w:style w:type="character" w:customStyle="1" w:styleId="Heading7Char">
-    <w:name w:val="Heading 7 Char"/>
-    <w:basedOn w:val="DefaultParagraphFont"/>
-    <w:link w:val="Heading7"/>
-    <w:rsid w:val="00A164A3"/>
-    <w:rPr>
-      <w:rFonts w:asciiTheme="majorHAnsi" w:eastAsiaTheme="majorEastAsia" w:hAnsiTheme="majorHAnsi" w:cstheme="majorBidi"/>
-      <w:i/>
-      <w:iCs/>
-      <w:color w:val="404040" w:themeColor="text1" w:themeTint="BF"/>
-      <w:sz w:val="20"/>
-    </w:rPr>
-  </w:style>
-  <w:style w:type="character" w:customStyle="1" w:styleId="Heading8Char">
-    <w:name w:val="Heading 8 Char"/>
-    <w:basedOn w:val="DefaultParagraphFont"/>
-    <w:link w:val="Heading8"/>
-    <w:rsid w:val="00A164A3"/>
-    <w:rPr>
-      <w:rFonts w:asciiTheme="majorHAnsi" w:eastAsiaTheme="majorEastAsia" w:hAnsiTheme="majorHAnsi" w:cstheme="majorBidi"/>
-      <w:color w:val="363636" w:themeColor="text1" w:themeTint="C9"/>
-      <w:sz w:val="20"/>
-      <w:szCs w:val="20"/>
-    </w:rPr>
-  </w:style>
-  <w:style w:type="character" w:customStyle="1" w:styleId="Heading9Char">
-    <w:name w:val="Heading 9 Char"/>
-    <w:basedOn w:val="DefaultParagraphFont"/>
-    <w:link w:val="Heading9"/>
-    <w:rsid w:val="00A164A3"/>
-    <w:rPr>
-      <w:rFonts w:asciiTheme="majorHAnsi" w:eastAsiaTheme="majorEastAsia" w:hAnsiTheme="majorHAnsi" w:cstheme="majorBidi"/>
-      <w:i/>
-      <w:iCs/>
-      <w:color w:val="363636" w:themeColor="text1" w:themeTint="C9"/>
-      <w:sz w:val="20"/>
-      <w:szCs w:val="20"/>
-    </w:rPr>
-  </w:style>
-  <w:style w:type="table" w:styleId="TableGrid">
-    <w:name w:val="Table Grid"/>
-    <w:basedOn w:val="TableNormal"/>
-    <w:rsid w:val="008559C5"/>
-    <w:tblPr>
-      <w:tblInd w:w="0" w:type="dxa"/>
-      <w:tblBorders>
-        <w:top w:val="single" w:sz="4" w:space="0" w:color="000000" w:themeColor="text1"/>
-        <w:left w:val="single" w:sz="4" w:space="0" w:color="000000" w:themeColor="text1"/>
-        <w:bottom w:val="single" w:sz="4" w:space="0" w:color="000000" w:themeColor="text1"/>
-        <w:right w:val="single" w:sz="4" w:space="0" w:color="000000" w:themeColor="text1"/>
-        <w:insideH w:val="single" w:sz="4" w:space="0" w:color="000000" w:themeColor="text1"/>
-        <w:insideV w:val="single" w:sz="4" w:space="0" w:color="000000" w:themeColor="text1"/>
-      </w:tblBorders>
-      <w:tblCellMar>
-        <w:top w:w="0" w:type="dxa"/>
-        <w:left w:w="108" w:type="dxa"/>
-        <w:bottom w:w="0" w:type="dxa"/>
-        <w:right w:w="108" w:type="dxa"/>
-      </w:tblCellMar>
-    </w:tblPr>
-  </w:style>
-  <w:style w:type="numbering" w:customStyle="1" w:styleId="CurrentList1">
-    <w:name w:val="Current List1"/>
-    <w:rsid w:val="005D2BD6"/>
-    <w:pPr>
-      <w:numPr>
-        <w:numId w:val="1"/>
-      </w:numPr>
-    </w:pPr>
-  </w:style>
-  <w:style w:type="numbering" w:styleId="ArticleSection">
-    <w:name w:val="Outline List 3"/>
-    <w:basedOn w:val="NoList"/>
-    <w:rsid w:val="005D2BD6"/>
-    <w:pPr>
-      <w:numPr>
-        <w:numId w:val="2"/>
-      </w:numPr>
-    </w:pPr>
-  </w:style>
-  <w:style w:type="numbering" w:customStyle="1" w:styleId="Appendix">
-    <w:name w:val="Appendix"/>
-    <w:rsid w:val="005D2BD6"/>
-    <w:pPr>
-      <w:numPr>
-        <w:numId w:val="3"/>
-      </w:numPr>
-    </w:pPr>
-  </w:style>
-  <w:style w:type="character" w:styleId="Hyperlink">
-    <w:name w:val="Hyperlink"/>
-    <w:basedOn w:val="DefaultParagraphFont"/>
-    <w:rsid w:val="0063102E"/>
-    <w:rPr>
-      <w:color w:val="ED7307" w:themeColor="hyperlink"/>
-      <w:u w:val="single"/>
-    </w:rPr>
-  </w:style>
-  <w:style w:type="paragraph" w:styleId="Quote">
-    <w:name w:val="Quote"/>
-    <w:basedOn w:val="Normal"/>
-    <w:next w:val="Normal"/>
-    <w:link w:val="QuoteChar"/>
-    <w:rsid w:val="00570EAF"/>
-    <w:pPr>
-      <w:spacing w:line="480" w:lineRule="auto"/>
-    </w:pPr>
-  </w:style>
-  <w:style w:type="character" w:customStyle="1" w:styleId="QuoteChar">
-    <w:name w:val="Quote Char"/>
-    <w:basedOn w:val="DefaultParagraphFont"/>
-    <w:link w:val="Quote"/>
-    <w:rsid w:val="00570EAF"/>
-    <w:rPr>
-      <w:rFonts w:ascii="Times New Roman" w:hAnsi="Times New Roman"/>
-      <w:sz w:val="20"/>
-    </w:rPr>
-  </w:style>
-  <w:style w:type="paragraph" w:customStyle="1" w:styleId="LiftoutQuote">
-    <w:name w:val="Liftout Quote"/>
-    <w:basedOn w:val="Normal"/>
-    <w:qFormat/>
-    <w:rsid w:val="00B567C1"/>
-    <w:pPr>
-      <w:ind w:left="1440" w:right="1440"/>
-      <w:jc w:val="both"/>
-    </w:pPr>
-    <w:rPr>
-      <w:smallCaps/>
-    </w:rPr>
-  </w:style>
-  <w:style w:type="paragraph" w:customStyle="1" w:styleId="LiftoutAttribution">
-    <w:name w:val="Liftout Attribution"/>
-    <w:basedOn w:val="Normal"/>
-    <w:next w:val="LiftoutTitle"/>
-    <w:qFormat/>
-    <w:rsid w:val="001918D2"/>
-    <w:pPr>
-      <w:spacing w:before="120"/>
-      <w:ind w:left="1440" w:right="1440"/>
-      <w:contextualSpacing/>
-      <w:jc w:val="right"/>
-    </w:pPr>
-    <w:rPr>
-      <w:b/>
-      <w:smallCaps/>
-    </w:rPr>
-  </w:style>
-  <w:style w:type="paragraph" w:customStyle="1" w:styleId="LiftoutTitle">
-    <w:name w:val="Liftout Title"/>
-    <w:basedOn w:val="LiftoutAttribution"/>
-    <w:next w:val="Paragraph"/>
-    <w:qFormat/>
-    <w:rsid w:val="001918D2"/>
-    <w:pPr>
-      <w:spacing w:before="0" w:after="240"/>
-    </w:pPr>
-    <w:rPr>
-      <w:b w:val="0"/>
-      <w:i/>
-    </w:rPr>
-  </w:style>
-  <w:style w:type="paragraph" w:styleId="Header">
-    <w:name w:val="header"/>
-    <w:basedOn w:val="Normal"/>
-    <w:link w:val="HeaderChar"/>
-    <w:rsid w:val="00B36B41"/>
-    <w:pPr>
-      <w:tabs>
-        <w:tab w:val="center" w:pos="4320"/>
-        <w:tab w:val="right" w:pos="8640"/>
-      </w:tabs>
-    </w:pPr>
-  </w:style>
-  <w:style w:type="character" w:customStyle="1" w:styleId="HeaderChar">
-    <w:name w:val="Header Char"/>
-    <w:basedOn w:val="DefaultParagraphFont"/>
-    <w:link w:val="Header"/>
-    <w:rsid w:val="00B36B41"/>
-    <w:rPr>
-      <w:rFonts w:ascii="Times New Roman" w:hAnsi="Times New Roman"/>
-      <w:sz w:val="20"/>
-    </w:rPr>
-  </w:style>
-  <w:style w:type="paragraph" w:styleId="Footer">
-    <w:name w:val="footer"/>
-    <w:basedOn w:val="Normal"/>
-    <w:link w:val="FooterChar"/>
-    <w:rsid w:val="00B36B41"/>
-    <w:pPr>
-      <w:tabs>
-        <w:tab w:val="center" w:pos="4320"/>
-        <w:tab w:val="right" w:pos="8640"/>
-      </w:tabs>
-    </w:pPr>
-  </w:style>
-  <w:style w:type="character" w:customStyle="1" w:styleId="FooterChar">
-    <w:name w:val="Footer Char"/>
-    <w:basedOn w:val="DefaultParagraphFont"/>
-    <w:link w:val="Footer"/>
-    <w:rsid w:val="00B36B41"/>
-    <w:rPr>
-      <w:rFonts w:ascii="Times New Roman" w:hAnsi="Times New Roman"/>
-      <w:sz w:val="20"/>
-    </w:rPr>
-  </w:style>
-  <w:style w:type="paragraph" w:styleId="Caption">
-    <w:name w:val="caption"/>
-    <w:basedOn w:val="Normal"/>
-    <w:next w:val="Normal"/>
-    <w:rsid w:val="00463B39"/>
-    <w:pPr>
-      <w:spacing w:before="120" w:after="360"/>
-      <w:jc w:val="center"/>
-    </w:pPr>
-    <w:rPr>
-      <w:bCs/>
-      <w:smallCaps/>
-      <w:szCs w:val="18"/>
-    </w:rPr>
-  </w:style>
-  <w:style w:type="paragraph" w:styleId="TableofFigures">
-    <w:name w:val="table of figures"/>
-    <w:basedOn w:val="Heading2"/>
-    <w:next w:val="Normal"/>
-    <w:uiPriority w:val="99"/>
-    <w:rsid w:val="00F32FD6"/>
-    <w:pPr>
-      <w:numPr>
-        <w:ilvl w:val="0"/>
-        <w:numId w:val="0"/>
-      </w:numPr>
-      <w:spacing w:before="240"/>
-    </w:pPr>
-    <w:rPr>
-      <w:b w:val="0"/>
-      <w:sz w:val="20"/>
-      <w:szCs w:val="20"/>
-    </w:rPr>
-  </w:style>
-  <w:style w:type="table" w:customStyle="1" w:styleId="MyCustomTable">
-    <w:name w:val="My Custom Table"/>
-    <w:basedOn w:val="TableGrid"/>
-    <w:qFormat/>
-    <w:rsid w:val="001C291A"/>
-    <w:pPr>
-      <w:keepNext/>
-      <w:keepLines/>
-    </w:pPr>
-    <w:rPr>
-      <w:rFonts w:ascii="Times New Roman" w:hAnsi="Times New Roman"/>
-      <w:sz w:val="18"/>
-    </w:rPr>
-    <w:tblPr>
-      <w:jc w:val="center"/>
-      <w:tblInd w:w="0" w:type="dxa"/>
-      <w:tblBorders>
-        <w:top w:val="single" w:sz="18" w:space="0" w:color="000000" w:themeColor="text1"/>
-        <w:left w:val="single" w:sz="4" w:space="0" w:color="000000" w:themeColor="text1"/>
-        <w:bottom w:val="single" w:sz="18" w:space="0" w:color="000000" w:themeColor="text1"/>
-        <w:right w:val="single" w:sz="4" w:space="0" w:color="000000" w:themeColor="text1"/>
-        <w:insideH w:val="single" w:sz="4" w:space="0" w:color="000000" w:themeColor="text1"/>
-        <w:insideV w:val="single" w:sz="4" w:space="0" w:color="000000" w:themeColor="text1"/>
-      </w:tblBorders>
-      <w:tblCellMar>
-        <w:top w:w="0" w:type="dxa"/>
-        <w:left w:w="115" w:type="dxa"/>
-        <w:bottom w:w="0" w:type="dxa"/>
-        <w:right w:w="115" w:type="dxa"/>
-      </w:tblCellMar>
-    </w:tblPr>
-    <w:trPr>
-      <w:trHeight w:val="360"/>
-      <w:jc w:val="center"/>
-    </w:trPr>
-    <w:tcPr>
-      <w:vAlign w:val="center"/>
-    </w:tcPr>
-    <w:tblStylePr w:type="firstRow">
-      <w:pPr>
-        <w:jc w:val="center"/>
-      </w:pPr>
-      <w:rPr>
-        <w:rFonts w:ascii="Times New Roman" w:hAnsi="Times New Roman"/>
-        <w:b/>
-        <w:i w:val="0"/>
-        <w:sz w:val="18"/>
-      </w:rPr>
-      <w:tblPr/>
-      <w:tcPr>
-        <w:tcBorders>
-          <w:top w:val="single" w:sz="18" w:space="0" w:color="000000" w:themeColor="text1"/>
-          <w:left w:val="single" w:sz="4" w:space="0" w:color="000000" w:themeColor="text1"/>
-          <w:bottom w:val="single" w:sz="4" w:space="0" w:color="000000" w:themeColor="text1"/>
-          <w:right w:val="single" w:sz="4" w:space="0" w:color="000000" w:themeColor="text1"/>
-          <w:insideH w:val="nil"/>
-          <w:insideV w:val="single" w:sz="4" w:space="0" w:color="000000" w:themeColor="text1"/>
-          <w:tl2br w:val="nil"/>
-          <w:tr2bl w:val="nil"/>
-        </w:tcBorders>
-        <w:shd w:val="clear" w:color="auto" w:fill="C0C0C0"/>
-      </w:tcPr>
-    </w:tblStylePr>
-    <w:tblStylePr w:type="firstCol">
-      <w:rPr>
-        <w:rFonts w:ascii="Times New Roman" w:hAnsi="Times New Roman"/>
-        <w:b/>
-        <w:i w:val="0"/>
-        <w:sz w:val="18"/>
-      </w:rPr>
-      <w:tblPr/>
-      <w:tcPr>
-        <w:tcBorders>
-          <w:top w:val="single" w:sz="4" w:space="0" w:color="000000" w:themeColor="text1"/>
-          <w:left w:val="single" w:sz="4" w:space="0" w:color="000000" w:themeColor="text1"/>
-          <w:bottom w:val="single" w:sz="18" w:space="0" w:color="000000" w:themeColor="text1"/>
-          <w:right w:val="single" w:sz="4" w:space="0" w:color="000000" w:themeColor="text1"/>
-          <w:insideH w:val="nil"/>
-          <w:insideV w:val="nil"/>
-          <w:tl2br w:val="nil"/>
-          <w:tr2bl w:val="nil"/>
-        </w:tcBorders>
-        <w:shd w:val="clear" w:color="auto" w:fill="C0C0C0"/>
-      </w:tcPr>
-    </w:tblStylePr>
-  </w:style>
-  <w:style w:type="paragraph" w:styleId="ListParagraph">
-    <w:name w:val="List Paragraph"/>
-    <w:basedOn w:val="Normal"/>
-    <w:rsid w:val="00D4541B"/>
-    <w:pPr>
-      <w:numPr>
-        <w:numId w:val="4"/>
-      </w:numPr>
-      <w:spacing w:after="240" w:line="360" w:lineRule="auto"/>
-      <w:ind w:left="864"/>
-      <w:contextualSpacing/>
-    </w:pPr>
-    <w:rPr>
-      <w:sz w:val="22"/>
-    </w:rPr>
-  </w:style>
-  <w:style w:type="paragraph" w:customStyle="1" w:styleId="Paragraph-SingleSpaced">
-    <w:name w:val="Paragraph - Single Spaced"/>
-    <w:basedOn w:val="Paragraph"/>
-    <w:qFormat/>
-    <w:rsid w:val="00E20013"/>
-    <w:pPr>
-      <w:spacing w:line="240" w:lineRule="auto"/>
-    </w:pPr>
-  </w:style>
-  <w:style w:type="table" w:customStyle="1" w:styleId="MediumGrid31">
-    <w:name w:val="Medium Grid 31"/>
-    <w:basedOn w:val="TableNormal"/>
-    <w:uiPriority w:val="69"/>
-    <w:rsid w:val="00DD16C9"/>
-    <w:rPr>
-      <w:sz w:val="22"/>
-      <w:szCs w:val="22"/>
-    </w:rPr>
-    <w:tblPr>
-      <w:tblStyleRowBandSize w:val="1"/>
-      <w:tblStyleColBandSize w:val="1"/>
-      <w:tblInd w:w="0" w:type="dxa"/>
-      <w:tblBorders>
-        <w:top w:val="single" w:sz="8" w:space="0" w:color="FFFFFF" w:themeColor="background1"/>
-        <w:left w:val="single" w:sz="8" w:space="0" w:color="FFFFFF" w:themeColor="background1"/>
-        <w:bottom w:val="single" w:sz="8" w:space="0" w:color="FFFFFF" w:themeColor="background1"/>
-        <w:right w:val="single" w:sz="8" w:space="0" w:color="FFFFFF" w:themeColor="background1"/>
-        <w:insideH w:val="single" w:sz="6" w:space="0" w:color="FFFFFF" w:themeColor="background1"/>
-        <w:insideV w:val="single" w:sz="6" w:space="0" w:color="FFFFFF" w:themeColor="background1"/>
-      </w:tblBorders>
-      <w:tblCellMar>
-        <w:top w:w="0" w:type="dxa"/>
-        <w:left w:w="108" w:type="dxa"/>
-        <w:bottom w:w="0" w:type="dxa"/>
-        <w:right w:w="108" w:type="dxa"/>
-      </w:tblCellMar>
-    </w:tblPr>
-    <w:tcPr>
-      <w:shd w:val="clear" w:color="auto" w:fill="C0C0C0" w:themeFill="text1" w:themeFillTint="3F"/>
-    </w:tcPr>
-    <w:tblStylePr w:type="firstRow">
-      <w:rPr>
-        <w:b/>
-        <w:bCs/>
-        <w:i w:val="0"/>
-        <w:iCs w:val="0"/>
-        <w:color w:val="FFFFFF" w:themeColor="background1"/>
-      </w:rPr>
-      <w:tblPr/>
-      <w:tcPr>
-        <w:tcBorders>
-          <w:top w:val="single" w:sz="8" w:space="0" w:color="FFFFFF" w:themeColor="background1"/>
-          <w:left w:val="single" w:sz="8" w:space="0" w:color="FFFFFF" w:themeColor="background1"/>
-          <w:bottom w:val="single" w:sz="24" w:space="0" w:color="FFFFFF" w:themeColor="background1"/>
-          <w:right w:val="single" w:sz="8" w:space="0" w:color="FFFFFF" w:themeColor="background1"/>
-          <w:insideH w:val="nil"/>
-          <w:insideV w:val="single" w:sz="8" w:space="0" w:color="FFFFFF" w:themeColor="background1"/>
-        </w:tcBorders>
-        <w:shd w:val="clear" w:color="auto" w:fill="000000" w:themeFill="text1"/>
-      </w:tcPr>
-    </w:tblStylePr>
-    <w:tblStylePr w:type="lastRow">
-      <w:rPr>
-        <w:b/>
-        <w:bCs/>
-        <w:i w:val="0"/>
-        <w:iCs w:val="0"/>
-        <w:color w:val="FFFFFF" w:themeColor="background1"/>
-      </w:rPr>
-      <w:tblPr/>
-      <w:tcPr>
-        <w:tcBorders>
-          <w:top w:val="single" w:sz="24" w:space="0" w:color="FFFFFF" w:themeColor="background1"/>
-          <w:left w:val="single" w:sz="8" w:space="0" w:color="FFFFFF" w:themeColor="background1"/>
-          <w:bottom w:val="single" w:sz="8" w:space="0" w:color="FFFFFF" w:themeColor="background1"/>
-          <w:right w:val="single" w:sz="8" w:space="0" w:color="FFFFFF" w:themeColor="background1"/>
-          <w:insideH w:val="nil"/>
-          <w:insideV w:val="single" w:sz="8" w:space="0" w:color="FFFFFF" w:themeColor="background1"/>
-        </w:tcBorders>
-        <w:shd w:val="clear" w:color="auto" w:fill="000000" w:themeFill="text1"/>
-      </w:tcPr>
-    </w:tblStylePr>
-    <w:tblStylePr w:type="firstCol">
-      <w:rPr>
-        <w:b/>
-        <w:bCs/>
-        <w:i w:val="0"/>
-        <w:iCs w:val="0"/>
-        <w:color w:val="FFFFFF" w:themeColor="background1"/>
-      </w:rPr>
-      <w:tblPr/>
-      <w:tcPr>
-        <w:tcBorders>
-          <w:left w:val="single" w:sz="8" w:space="0" w:color="FFFFFF" w:themeColor="background1"/>
-          <w:right w:val="single" w:sz="24" w:space="0" w:color="FFFFFF" w:themeColor="background1"/>
-          <w:insideH w:val="nil"/>
-          <w:insideV w:val="nil"/>
-        </w:tcBorders>
-        <w:shd w:val="clear" w:color="auto" w:fill="000000" w:themeFill="text1"/>
-      </w:tcPr>
-    </w:tblStylePr>
-    <w:tblStylePr w:type="lastCol">
-      <w:rPr>
-        <w:b/>
-        <w:bCs/>
-        <w:i w:val="0"/>
-        <w:iCs w:val="0"/>
-        <w:color w:val="FFFFFF" w:themeColor="background1"/>
-      </w:rPr>
-      <w:tblPr/>
-      <w:tcPr>
-        <w:tcBorders>
-          <w:top w:val="nil"/>
-          <w:left w:val="single" w:sz="24" w:space="0" w:color="FFFFFF" w:themeColor="background1"/>
-          <w:bottom w:val="nil"/>
-          <w:right w:val="nil"/>
-          <w:insideH w:val="nil"/>
-          <w:insideV w:val="nil"/>
-        </w:tcBorders>
-        <w:shd w:val="clear" w:color="auto" w:fill="000000" w:themeFill="text1"/>
-      </w:tcPr>
-    </w:tblStylePr>
-    <w:tblStylePr w:type="band1Vert">
-      <w:tblPr/>
-      <w:tcPr>
-        <w:tcBorders>
-          <w:top w:val="single" w:sz="8" w:space="0" w:color="FFFFFF" w:themeColor="background1"/>
-          <w:left w:val="single" w:sz="8" w:space="0" w:color="FFFFFF" w:themeColor="background1"/>
-          <w:bottom w:val="single" w:sz="8" w:space="0" w:color="FFFFFF" w:themeColor="background1"/>
-          <w:right w:val="single" w:sz="8" w:space="0" w:color="FFFFFF" w:themeColor="background1"/>
-          <w:insideH w:val="nil"/>
-          <w:insideV w:val="nil"/>
-        </w:tcBorders>
-        <w:shd w:val="clear" w:color="auto" w:fill="808080" w:themeFill="text1" w:themeFillTint="7F"/>
-      </w:tcPr>
-    </w:tblStylePr>
-    <w:tblStylePr w:type="band1Horz">
-      <w:tblPr/>
-      <w:tcPr>
-        <w:tcBorders>
-          <w:top w:val="single" w:sz="8" w:space="0" w:color="FFFFFF" w:themeColor="background1"/>
-          <w:left w:val="single" w:sz="8" w:space="0" w:color="FFFFFF" w:themeColor="background1"/>
-          <w:bottom w:val="single" w:sz="8" w:space="0" w:color="FFFFFF" w:themeColor="background1"/>
-          <w:right w:val="single" w:sz="8" w:space="0" w:color="FFFFFF" w:themeColor="background1"/>
-          <w:insideH w:val="single" w:sz="8" w:space="0" w:color="FFFFFF" w:themeColor="background1"/>
-          <w:insideV w:val="single" w:sz="8" w:space="0" w:color="FFFFFF" w:themeColor="background1"/>
-        </w:tcBorders>
-        <w:shd w:val="clear" w:color="auto" w:fill="808080" w:themeFill="text1" w:themeFillTint="7F"/>
-      </w:tcPr>
-    </w:tblStylePr>
-  </w:style>
-  <w:style w:type="paragraph" w:styleId="FootnoteText">
-    <w:name w:val="footnote text"/>
-    <w:basedOn w:val="Normal"/>
-    <w:link w:val="FootnoteTextChar"/>
-    <w:rsid w:val="00DA0A4F"/>
-    <w:rPr>
-      <w:sz w:val="24"/>
-    </w:rPr>
-  </w:style>
-  <w:style w:type="character" w:customStyle="1" w:styleId="FootnoteTextChar">
-    <w:name w:val="Footnote Text Char"/>
-    <w:basedOn w:val="DefaultParagraphFont"/>
-    <w:link w:val="FootnoteText"/>
-    <w:rsid w:val="00DA0A4F"/>
-    <w:rPr>
-      <w:rFonts w:ascii="Times New Roman" w:hAnsi="Times New Roman"/>
-    </w:rPr>
-  </w:style>
-  <w:style w:type="character" w:styleId="FootnoteReference">
-    <w:name w:val="footnote reference"/>
-    <w:basedOn w:val="DefaultParagraphFont"/>
-    <w:rsid w:val="00DA0A4F"/>
-    <w:rPr>
-      <w:vertAlign w:val="superscript"/>
-    </w:rPr>
-  </w:style>
-  <w:style w:type="character" w:styleId="PlaceholderText">
-    <w:name w:val="Placeholder Text"/>
-    <w:basedOn w:val="DefaultParagraphFont"/>
-    <w:rsid w:val="000B451A"/>
-    <w:rPr>
-      <w:color w:val="808080"/>
-    </w:rPr>
-  </w:style>
-  <w:style w:type="paragraph" w:styleId="BalloonText">
-    <w:name w:val="Balloon Text"/>
-    <w:basedOn w:val="Normal"/>
-    <w:link w:val="BalloonTextChar"/>
-    <w:rsid w:val="00120B32"/>
-    <w:rPr>
-      <w:rFonts w:ascii="Lucida Grande" w:hAnsi="Lucida Grande"/>
-      <w:sz w:val="18"/>
-      <w:szCs w:val="18"/>
-    </w:rPr>
-  </w:style>
-  <w:style w:type="character" w:customStyle="1" w:styleId="BalloonTextChar">
-    <w:name w:val="Balloon Text Char"/>
-    <w:basedOn w:val="DefaultParagraphFont"/>
-    <w:link w:val="BalloonText"/>
-    <w:rsid w:val="00120B32"/>
-    <w:rPr>
-      <w:rFonts w:ascii="Lucida Grande" w:hAnsi="Lucida Grande"/>
-      <w:sz w:val="18"/>
-      <w:szCs w:val="18"/>
-    </w:rPr>
-  </w:style>
-  <w:style w:type="paragraph" w:styleId="DocumentMap">
-    <w:name w:val="Document Map"/>
-    <w:basedOn w:val="Normal"/>
-    <w:link w:val="DocumentMapChar"/>
-    <w:rsid w:val="00120B32"/>
-    <w:rPr>
-      <w:rFonts w:ascii="Lucida Grande" w:hAnsi="Lucida Grande"/>
-      <w:sz w:val="24"/>
-    </w:rPr>
-  </w:style>
-  <w:style w:type="character" w:customStyle="1" w:styleId="DocumentMapChar">
-    <w:name w:val="Document Map Char"/>
-    <w:basedOn w:val="DefaultParagraphFont"/>
-    <w:link w:val="DocumentMap"/>
-    <w:rsid w:val="00120B32"/>
-    <w:rPr>
-      <w:rFonts w:ascii="Lucida Grande" w:hAnsi="Lucida Grande"/>
-    </w:rPr>
-  </w:style>
-  <w:style w:type="paragraph" w:styleId="Revision">
-    <w:name w:val="Revision"/>
-    <w:hidden/>
-    <w:rsid w:val="00120B32"/>
-    <w:rPr>
-      <w:rFonts w:ascii="Times New Roman" w:hAnsi="Times New Roman"/>
-      <w:sz w:val="20"/>
-    </w:rPr>
-  </w:style>
-  <w:style w:type="paragraph" w:customStyle="1" w:styleId="Equation">
-    <w:name w:val="Equation"/>
-    <w:basedOn w:val="Paragraph"/>
-    <w:qFormat/>
-    <w:rsid w:val="00446B06"/>
-    <w:pPr>
-      <w:spacing w:after="240" w:line="240" w:lineRule="auto"/>
-      <w:ind w:left="720" w:right="720" w:firstLine="0"/>
-      <w:contextualSpacing/>
-    </w:pPr>
-    <w:rPr>
-      <w:rFonts w:eastAsiaTheme="minorEastAsia"/>
-      <w:i/>
-    </w:rPr>
-  </w:style>
-</w:styles>
-</file>
-
-<file path=word/stylesWithEffects.xml><?xml version="1.0" encoding="utf-8"?>
-<w:styles xmlns:wpc="http://schemas.microsoft.com/office/word/2010/wordprocessingCanvas" xmlns:mo="http://schemas.microsoft.com/office/mac/office/2008/main" xmlns:mc="http://schemas.openxmlformats.org/markup-compatibility/2006" xmlns:mv="urn:schemas-microsoft-com:mac:vml" xmlns:o="urn:schemas-microsoft-com:office:office" xmlns:r="http://schemas.openxmlformats.org/officeDocument/2006/relationships" xmlns:m="http://schemas.openxmlformats.org/officeDocument/2006/math" xmlns:v="urn:schemas-microsoft-com:vml" xmlns:wp14="http://schemas.microsoft.com/office/word/2010/wordprocessingDrawing" xmlns:wp="http://schemas.openxmlformats.org/drawingml/2006/wordprocessingDrawing" xmlns:w10="urn:schemas-microsoft-com:office:word" xmlns:w="http://schemas.openxmlformats.org/wordprocessingml/2006/main" xmlns:w14="http://schemas.microsoft.com/office/word/2010/wordml" xmlns:wpg="http://schemas.microsoft.com/office/word/2010/wordprocessingGroup" xmlns:wpi="http://schemas.microsoft.com/office/word/2010/wordprocessingInk" xmlns:wne="http://schemas.microsoft.com/office/word/2006/wordml" xmlns:wps="http://schemas.microsoft.com/office/word/2010/wordprocessingShape" mc:Ignorable="w14 wp14">
-  <w:docDefaults>
-    <w:rPrDefault>
-      <w:rPr>
-        <w:rFonts w:asciiTheme="minorHAnsi" w:eastAsiaTheme="minorHAnsi" w:hAnsiTheme="minorHAnsi" w:cstheme="minorBidi"/>
-        <w:sz w:val="24"/>
-        <w:szCs w:val="24"/>
-        <w:lang w:val="en-US" w:eastAsia="en-US" w:bidi="ar-SA"/>
-      </w:rPr>
-    </w:rPrDefault>
-    <w:pPrDefault/>
-  </w:docDefaults>
-  <w:latentStyles w:defLockedState="0" w:defUIPriority="0" w:defSemiHidden="0" w:defUnhideWhenUsed="0" w:defQFormat="0" w:count="276">
-    <w:lsdException w:name="toc 1" w:uiPriority="39"/>
-    <w:lsdException w:name="toc 2" w:uiPriority="39"/>
-    <w:lsdException w:name="toc 3" w:uiPriority="39"/>
-    <w:lsdException w:name="toc 4" w:uiPriority="39"/>
-    <w:lsdException w:name="toc 5" w:uiPriority="39"/>
-    <w:lsdException w:name="toc 6" w:uiPriority="39"/>
-    <w:lsdException w:name="toc 7" w:uiPriority="39"/>
-    <w:lsdException w:name="toc 8" w:uiPriority="39"/>
-    <w:lsdException w:name="toc 9" w:uiPriority="39"/>
-    <w:lsdException w:name="table of figures" w:uiPriority="99"/>
-  </w:latentStyles>
-  <w:style w:type="paragraph" w:default="1" w:styleId="Normal">
-    <w:name w:val="Normal"/>
-    <w:qFormat/>
-    <w:rsid w:val="008122F1"/>
-    <w:rPr>
-      <w:rFonts w:ascii="Times New Roman" w:hAnsi="Times New Roman"/>
-      <w:sz w:val="20"/>
-    </w:rPr>
-  </w:style>
-  <w:style w:type="paragraph" w:styleId="Heading1">
-    <w:name w:val="heading 1"/>
-    <w:basedOn w:val="Normal"/>
-    <w:next w:val="Paragraph"/>
-    <w:link w:val="Heading1Char"/>
-    <w:rsid w:val="00591099"/>
-    <w:pPr>
-      <w:keepNext/>
-      <w:keepLines/>
-      <w:pageBreakBefore/>
-      <w:numPr>
-        <w:numId w:val="5"/>
-      </w:numPr>
-      <w:spacing w:after="240"/>
-      <w:contextualSpacing/>
-      <w:outlineLvl w:val="0"/>
-    </w:pPr>
-    <w:rPr>
-      <w:rFonts w:asciiTheme="majorHAnsi" w:eastAsiaTheme="majorEastAsia" w:hAnsiTheme="majorHAnsi" w:cstheme="majorBidi"/>
-      <w:b/>
-      <w:bCs/>
-      <w:color w:val="425C7E" w:themeColor="accent1" w:themeShade="B5"/>
-      <w:sz w:val="32"/>
-      <w:szCs w:val="32"/>
-    </w:rPr>
-  </w:style>
-  <w:style w:type="paragraph" w:styleId="Heading2">
-    <w:name w:val="heading 2"/>
-    <w:basedOn w:val="Normal"/>
-    <w:next w:val="Paragraph"/>
-    <w:link w:val="Heading2Char"/>
-    <w:rsid w:val="00591099"/>
-    <w:pPr>
-      <w:keepNext/>
-      <w:keepLines/>
-      <w:numPr>
-        <w:ilvl w:val="1"/>
-        <w:numId w:val="5"/>
-      </w:numPr>
-      <w:spacing w:before="200" w:after="240"/>
-      <w:ind w:left="504" w:hanging="504"/>
-      <w:contextualSpacing/>
-      <w:outlineLvl w:val="1"/>
-    </w:pPr>
-    <w:rPr>
-      <w:rFonts w:eastAsiaTheme="majorEastAsia" w:cstheme="majorBidi"/>
-      <w:b/>
-      <w:bCs/>
-      <w:sz w:val="26"/>
-      <w:szCs w:val="26"/>
-    </w:rPr>
-  </w:style>
-  <w:style w:type="paragraph" w:styleId="Heading3">
-    <w:name w:val="heading 3"/>
-    <w:basedOn w:val="Heading2"/>
-    <w:next w:val="Paragraph"/>
-    <w:link w:val="Heading3Char"/>
-    <w:rsid w:val="00D4541B"/>
-    <w:pPr>
-      <w:numPr>
-        <w:ilvl w:val="2"/>
-      </w:numPr>
-      <w:ind w:left="504" w:hanging="504"/>
-      <w:outlineLvl w:val="2"/>
-    </w:pPr>
-    <w:rPr>
-      <w:sz w:val="22"/>
-    </w:rPr>
-  </w:style>
-  <w:style w:type="paragraph" w:styleId="Heading4">
-    <w:name w:val="heading 4"/>
-    <w:basedOn w:val="Heading3"/>
-    <w:next w:val="Paragraph"/>
-    <w:link w:val="Heading4Char"/>
-    <w:rsid w:val="0032648E"/>
-    <w:pPr>
-      <w:numPr>
-        <w:ilvl w:val="3"/>
-      </w:numPr>
-      <w:ind w:left="720" w:hanging="720"/>
-      <w:outlineLvl w:val="3"/>
-    </w:pPr>
-    <w:rPr>
-      <w:b w:val="0"/>
-      <w:iCs/>
-      <w:u w:val="single"/>
-    </w:rPr>
-  </w:style>
-  <w:style w:type="paragraph" w:styleId="Heading5">
-    <w:name w:val="heading 5"/>
-    <w:basedOn w:val="Heading4"/>
-    <w:next w:val="Paragraph"/>
-    <w:link w:val="Heading5Char"/>
-    <w:rsid w:val="001668C6"/>
-    <w:pPr>
-      <w:numPr>
-        <w:ilvl w:val="4"/>
-      </w:numPr>
-      <w:ind w:left="864" w:hanging="864"/>
-      <w:outlineLvl w:val="4"/>
-    </w:pPr>
-    <w:rPr>
-      <w:color w:val="2E4159" w:themeColor="accent1" w:themeShade="80"/>
-      <w:u w:val="none"/>
-    </w:rPr>
-  </w:style>
-  <w:style w:type="paragraph" w:styleId="Heading6">
-    <w:name w:val="heading 6"/>
-    <w:basedOn w:val="Normal"/>
-    <w:next w:val="Normal"/>
-    <w:link w:val="Heading6Char"/>
-    <w:rsid w:val="00A164A3"/>
-    <w:pPr>
-      <w:keepNext/>
-      <w:keepLines/>
-      <w:numPr>
-        <w:ilvl w:val="5"/>
-        <w:numId w:val="5"/>
-      </w:numPr>
-      <w:spacing w:before="200"/>
-      <w:outlineLvl w:val="5"/>
-    </w:pPr>
-    <w:rPr>
-      <w:rFonts w:asciiTheme="majorHAnsi" w:eastAsiaTheme="majorEastAsia" w:hAnsiTheme="majorHAnsi" w:cstheme="majorBidi"/>
-      <w:i/>
-      <w:iCs/>
-      <w:color w:val="2E4159" w:themeColor="accent1" w:themeShade="80"/>
-    </w:rPr>
-  </w:style>
-  <w:style w:type="paragraph" w:styleId="Heading7">
-    <w:name w:val="heading 7"/>
-    <w:basedOn w:val="Normal"/>
-    <w:next w:val="Normal"/>
-    <w:link w:val="Heading7Char"/>
-    <w:rsid w:val="00A164A3"/>
-    <w:pPr>
-      <w:keepNext/>
-      <w:keepLines/>
-      <w:numPr>
-        <w:ilvl w:val="6"/>
-        <w:numId w:val="5"/>
-      </w:numPr>
-      <w:spacing w:before="200"/>
-      <w:outlineLvl w:val="6"/>
-    </w:pPr>
-    <w:rPr>
-      <w:rFonts w:asciiTheme="majorHAnsi" w:eastAsiaTheme="majorEastAsia" w:hAnsiTheme="majorHAnsi" w:cstheme="majorBidi"/>
-      <w:i/>
-      <w:iCs/>
-      <w:color w:val="404040" w:themeColor="text1" w:themeTint="BF"/>
-    </w:rPr>
-  </w:style>
-  <w:style w:type="paragraph" w:styleId="Heading8">
-    <w:name w:val="heading 8"/>
-    <w:basedOn w:val="Normal"/>
-    <w:next w:val="Normal"/>
-    <w:link w:val="Heading8Char"/>
-    <w:rsid w:val="00A164A3"/>
-    <w:pPr>
-      <w:keepNext/>
-      <w:keepLines/>
-      <w:numPr>
-        <w:ilvl w:val="7"/>
-        <w:numId w:val="5"/>
-      </w:numPr>
-      <w:spacing w:before="200"/>
-      <w:outlineLvl w:val="7"/>
-    </w:pPr>
-    <w:rPr>
-      <w:rFonts w:asciiTheme="majorHAnsi" w:eastAsiaTheme="majorEastAsia" w:hAnsiTheme="majorHAnsi" w:cstheme="majorBidi"/>
-      <w:color w:val="363636" w:themeColor="text1" w:themeTint="C9"/>
-      <w:szCs w:val="20"/>
-    </w:rPr>
-  </w:style>
-  <w:style w:type="paragraph" w:styleId="Heading9">
-    <w:name w:val="heading 9"/>
-    <w:basedOn w:val="Normal"/>
-    <w:next w:val="Normal"/>
-    <w:link w:val="Heading9Char"/>
-    <w:rsid w:val="00A164A3"/>
-    <w:pPr>
-      <w:keepNext/>
-      <w:keepLines/>
-      <w:numPr>
-        <w:ilvl w:val="8"/>
-        <w:numId w:val="5"/>
-      </w:numPr>
-      <w:spacing w:before="200"/>
-      <w:outlineLvl w:val="8"/>
-    </w:pPr>
-    <w:rPr>
-      <w:rFonts w:asciiTheme="majorHAnsi" w:eastAsiaTheme="majorEastAsia" w:hAnsiTheme="majorHAnsi" w:cstheme="majorBidi"/>
-      <w:i/>
-      <w:iCs/>
-      <w:color w:val="363636" w:themeColor="text1" w:themeTint="C9"/>
-      <w:szCs w:val="20"/>
-    </w:rPr>
-  </w:style>
-  <w:style w:type="character" w:default="1" w:styleId="DefaultParagraphFont">
-    <w:name w:val="Default Paragraph Font"/>
-    <w:uiPriority w:val="1"/>
     <w:unhideWhenUsed/>
   </w:style>
   <w:style w:type="table" w:default="1" w:styleId="TableNormal">
@@ -10508,7 +10250,7 @@
 </file>
 
 <file path=customXml/itemProps1.xml><?xml version="1.0" encoding="utf-8"?>
-<ds:datastoreItem xmlns:ds="http://schemas.openxmlformats.org/officeDocument/2006/customXml" ds:itemID="{B74A92B8-45E1-4C99-B026-128768C3048C}">
+<ds:datastoreItem xmlns:ds="http://schemas.openxmlformats.org/officeDocument/2006/customXml" ds:itemID="{07B51569-8524-4669-8151-2406C10D7AFB}">
   <ds:schemaRefs>
     <ds:schemaRef ds:uri="http://schemas.openxmlformats.org/officeDocument/2006/bibliography"/>
   </ds:schemaRefs>

--- a/Tigercheck Archetectural spike report.docx
+++ b/Tigercheck Archetectural spike report.docx
@@ -1,6 +1,6 @@
 
 <file path=word/document.xml><?xml version="1.0" encoding="utf-8"?>
-<w:document xmlns:wpc="http://schemas.microsoft.com/office/word/2010/wordprocessingCanvas" xmlns:mc="http://schemas.openxmlformats.org/markup-compatibility/2006" xmlns:o="urn:schemas-microsoft-com:office:office" xmlns:r="http://schemas.openxmlformats.org/officeDocument/2006/relationships" xmlns:m="http://schemas.openxmlformats.org/officeDocument/2006/math" xmlns:v="urn:schemas-microsoft-com:vml" xmlns:wp14="http://schemas.microsoft.com/office/word/2010/wordprocessingDrawing" xmlns:wp="http://schemas.openxmlformats.org/drawingml/2006/wordprocessingDrawing" xmlns:w10="urn:schemas-microsoft-com:office:word" xmlns:w="http://schemas.openxmlformats.org/wordprocessingml/2006/main" xmlns:w14="http://schemas.microsoft.com/office/word/2010/wordml" xmlns:w15="http://schemas.microsoft.com/office/word/2012/wordml" xmlns:wpg="http://schemas.microsoft.com/office/word/2010/wordprocessingGroup" xmlns:wpi="http://schemas.microsoft.com/office/word/2010/wordprocessingInk" xmlns:wne="http://schemas.microsoft.com/office/word/2006/wordml" xmlns:wps="http://schemas.microsoft.com/office/word/2010/wordprocessingShape" mc:Ignorable="w14 w15 wp14">
+<w:document xmlns:ve="http://schemas.openxmlformats.org/markup-compatibility/2006" xmlns:o="urn:schemas-microsoft-com:office:office" xmlns:r="http://schemas.openxmlformats.org/officeDocument/2006/relationships" xmlns:m="http://schemas.openxmlformats.org/officeDocument/2006/math" xmlns:v="urn:schemas-microsoft-com:vml" xmlns:wp="http://schemas.openxmlformats.org/drawingml/2006/wordprocessingDrawing" xmlns:w10="urn:schemas-microsoft-com:office:word" xmlns:w="http://schemas.openxmlformats.org/wordprocessingml/2006/main" xmlns:wne="http://schemas.microsoft.com/office/word/2006/wordml">
   <w:body>
     <w:p>
       <w:pPr>
@@ -25,9 +25,11 @@
         <w:pStyle w:val="Title"/>
         <w:spacing w:line="360" w:lineRule="auto"/>
       </w:pPr>
+      <w:proofErr w:type="spellStart"/>
       <w:r>
         <w:t>TigerCheck</w:t>
       </w:r>
+      <w:proofErr w:type="spellEnd"/>
       <w:r>
         <w:br/>
       </w:r>
@@ -149,63 +151,46 @@
       </w:r>
       <w:r>
         <w:br/>
-        <w:t>to the Department of Computer Science and Software Engineering,</w:t>
-      </w:r>
+        <w:t>to the Department of Computer Science and Software Engineering</w:t>
+      </w:r>
+      <w:proofErr w:type="gramStart"/>
+      <w:r>
+        <w:t>,</w:t>
+      </w:r>
+      <w:proofErr w:type="gramEnd"/>
       <w:r>
         <w:br/>
-        <w:t>Samuel Ginn College of Engineering, Auburn University</w:t>
-      </w:r>
-    </w:p>
-    <w:p>
-      <w:pPr>
-        <w:spacing w:line="360" w:lineRule="auto"/>
-      </w:pPr>
+        <w:t xml:space="preserve">Samuel </w:t>
+      </w:r>
+      <w:proofErr w:type="spellStart"/>
+      <w:r>
+        <w:t>Ginn</w:t>
+      </w:r>
+      <w:proofErr w:type="spellEnd"/>
+      <w:r>
+        <w:t xml:space="preserve"> College of Engineering, Auburn University</w:t>
+      </w:r>
     </w:p>
     <w:p>
       <w:pPr>
         <w:spacing w:line="360" w:lineRule="auto"/>
         <w:jc w:val="center"/>
       </w:pPr>
+      <w:r>
+        <w:t>Auburn, Alabama</w:t>
+      </w:r>
     </w:p>
     <w:p>
       <w:pPr>
         <w:spacing w:line="360" w:lineRule="auto"/>
         <w:jc w:val="center"/>
       </w:pPr>
-    </w:p>
-    <w:p>
-      <w:pPr>
-        <w:spacing w:line="360" w:lineRule="auto"/>
-        <w:jc w:val="center"/>
-      </w:pPr>
-    </w:p>
-    <w:p>
-      <w:pPr>
-        <w:spacing w:line="360" w:lineRule="auto"/>
-        <w:jc w:val="center"/>
-      </w:pPr>
-      <w:r>
-        <w:lastRenderedPageBreak/>
-        <w:t>Auburn, Alabama</w:t>
-      </w:r>
-    </w:p>
-    <w:p>
-      <w:pPr>
-        <w:spacing w:line="360" w:lineRule="auto"/>
-        <w:jc w:val="center"/>
-      </w:pPr>
       <w:r>
         <w:t>September 30, 2011</w:t>
       </w:r>
     </w:p>
     <w:p>
       <w:pPr>
-        <w:spacing w:line="360" w:lineRule="auto"/>
-      </w:pPr>
-    </w:p>
-    <w:p>
-      <w:pPr>
-        <w:pStyle w:val="Subtitle"/>
         <w:spacing w:line="360" w:lineRule="auto"/>
       </w:pPr>
     </w:p>
@@ -2497,9 +2482,14 @@
         <w:ind w:left="432" w:hanging="432"/>
         <w:jc w:val="center"/>
       </w:pPr>
+      <w:proofErr w:type="gramStart"/>
       <w:r>
         <w:lastRenderedPageBreak/>
-        <w:t xml:space="preserve">[ DELETE THIS </w:t>
+        <w:t>[ DELETE</w:t>
+      </w:r>
+      <w:proofErr w:type="gramEnd"/>
+      <w:r>
+        <w:t xml:space="preserve"> THIS </w:t>
       </w:r>
       <w:r>
         <w:t>SECTION</w:t>
@@ -2577,7 +2567,15 @@
         <w:ind w:left="720"/>
       </w:pPr>
       <w:r>
-        <w:t>Design and process documents such as user stories, use cases, UML diagrams, database diagrams, user interface storyboards, requirements documents, etc.</w:t>
+        <w:t xml:space="preserve">Design and process documents such as user stories, use cases, UML diagrams, database diagrams, </w:t>
+      </w:r>
+      <w:proofErr w:type="gramStart"/>
+      <w:r>
+        <w:t>user</w:t>
+      </w:r>
+      <w:proofErr w:type="gramEnd"/>
+      <w:r>
+        <w:t xml:space="preserve"> interface storyboards, requirements documents, etc.</w:t>
       </w:r>
     </w:p>
     <w:p>
@@ -2619,7 +2617,15 @@
         <w:ind w:left="720"/>
       </w:pPr>
       <w:r>
-        <w:t>Your cycle Powerpoint presentation.</w:t>
+        <w:t xml:space="preserve">Your cycle </w:t>
+      </w:r>
+      <w:proofErr w:type="spellStart"/>
+      <w:r>
+        <w:t>Powerpoint</w:t>
+      </w:r>
+      <w:proofErr w:type="spellEnd"/>
+      <w:r>
+        <w:t xml:space="preserve"> presentation.</w:t>
       </w:r>
     </w:p>
     <w:p>
@@ -2670,7 +2676,15 @@
         <w:spacing w:line="360" w:lineRule="auto"/>
       </w:pPr>
       <w:r>
-        <w:t>Several free tools are available, such as CutePDF (through OIT software install page) and others. If you have it, Adobe Acrobat (not Acrobat Reader) is the best product available.</w:t>
+        <w:t xml:space="preserve">Several free tools are available, such as </w:t>
+      </w:r>
+      <w:proofErr w:type="spellStart"/>
+      <w:r>
+        <w:t>CutePDF</w:t>
+      </w:r>
+      <w:proofErr w:type="spellEnd"/>
+      <w:r>
+        <w:t xml:space="preserve"> (through OIT software install page) and others. If you have it, Adobe Acrobat (not Acrobat Reader) is the best product available.</w:t>
       </w:r>
       <w:r>
         <w:t xml:space="preserve"> </w:t>
@@ -2947,11 +2961,16 @@
         <w:t>Is</w:t>
       </w:r>
       <w:r>
-        <w:t xml:space="preserve"> NOT a list of the features that will be in the product</w:t>
+        <w:t xml:space="preserve"> NOT a list of the features that will be in the </w:t>
+      </w:r>
+      <w:proofErr w:type="gramStart"/>
+      <w:r>
+        <w:t>product</w:t>
       </w:r>
       <w:r>
         <w:t>.</w:t>
       </w:r>
+      <w:proofErr w:type="gramEnd"/>
     </w:p>
     <w:p>
       <w:pPr>
@@ -3233,7 +3252,15 @@
         <w:tab/>
       </w:r>
       <w:r>
-        <w:t xml:space="preserve">The phone screen is much smaller than the arcade game screen. To preserve the character of the original game, the large playing area is needed, which means only a fraction can be displayed at any time.  The player must have some awareness of where each ghost is on the playfield as well as whether the ghost is in “kill” or “run away” mode. The screen real estate available to the application should not decrease as result of the marker system. [and more, omitted in interest of brevity] </w:t>
+        <w:t>The phone screen is much smaller than the arcade game screen. To preserve the character of the original game, the large playing area is needed, which means only a fraction can be displayed at any time.  The player must have some awareness of where each ghost is on the playfield as well as whether the ghost is in “kill” or “run away” mode. The screen real estate available to the application should not decrease as result of the marker system. [</w:t>
+      </w:r>
+      <w:proofErr w:type="gramStart"/>
+      <w:r>
+        <w:t>and</w:t>
+      </w:r>
+      <w:proofErr w:type="gramEnd"/>
+      <w:r>
+        <w:t xml:space="preserve"> more, omitted in interest of brevity] </w:t>
       </w:r>
     </w:p>
     <w:p>
@@ -3451,7 +3478,15 @@
         <w:spacing w:line="360" w:lineRule="auto"/>
       </w:pPr>
       <w:r>
-        <w:t xml:space="preserve">Don’t rewrite the BREW, J2ME, Symbian, etc. manual -- describe the code you </w:t>
+        <w:t xml:space="preserve">Don’t rewrite the BREW, J2ME, </w:t>
+      </w:r>
+      <w:proofErr w:type="spellStart"/>
+      <w:r>
+        <w:t>Symbian</w:t>
+      </w:r>
+      <w:proofErr w:type="spellEnd"/>
+      <w:r>
+        <w:t xml:space="preserve">, etc. manual -- describe the code you </w:t>
       </w:r>
       <w:r>
         <w:t>planned to write and the code you actually did write</w:t>
@@ -3540,6 +3575,182 @@
       <w:pPr>
         <w:pStyle w:val="Paragraph"/>
         <w:spacing w:line="360" w:lineRule="auto"/>
+        <w:ind w:firstLine="270"/>
+      </w:pPr>
+      <w:r>
+        <w:br w:type="column"/>
+      </w:r>
+      <w:r>
+        <w:lastRenderedPageBreak/>
+        <w:t xml:space="preserve">After looking over the current source code of </w:t>
+      </w:r>
+      <w:proofErr w:type="spellStart"/>
+      <w:r>
+        <w:t>TigerCheck</w:t>
+      </w:r>
+      <w:proofErr w:type="spellEnd"/>
+      <w:r>
+        <w:t xml:space="preserve">, our group decided rather than attempting to </w:t>
+      </w:r>
+      <w:proofErr w:type="spellStart"/>
+      <w:r>
+        <w:t>refactor</w:t>
+      </w:r>
+      <w:proofErr w:type="spellEnd"/>
+      <w:r>
+        <w:t xml:space="preserve"> live code, we’re planning on adding very little new functionality.  We were approached by the customer to make a couple metrics visible, as well as add some quality of life changes.  Due to the massive amount of refactoring that would be required to add some functionality desired by the developer, we’ve decided to rework </w:t>
+      </w:r>
+      <w:proofErr w:type="spellStart"/>
+      <w:r>
+        <w:t>TigerCheck</w:t>
+      </w:r>
+      <w:proofErr w:type="spellEnd"/>
+      <w:r>
+        <w:t xml:space="preserve"> </w:t>
+      </w:r>
+      <w:r>
+        <w:t xml:space="preserve">with code readability and modularity as leading factors.  </w:t>
+      </w:r>
+      <w:r>
+        <w:t xml:space="preserve">Another big change we’re planning on changing is that we’re going to be compiling the data gathered on an SQL server for ease of manipulation of data.  </w:t>
+      </w:r>
+      <w:r>
+        <w:t>Due to the shortness of notice on this change, we’ve focused more on getting a very basic prototype working over planning.  Despite this, we do have some basic design diagrams.</w:t>
+      </w:r>
+    </w:p>
+    <w:p>
+      <w:pPr>
+        <w:pStyle w:val="Paragraph"/>
+        <w:spacing w:line="360" w:lineRule="auto"/>
+        <w:ind w:firstLine="270"/>
+      </w:pPr>
+      <w:r>
+        <w:rPr>
+          <w:noProof/>
+        </w:rPr>
+        <w:drawing>
+          <wp:inline distT="0" distB="0" distL="0" distR="0">
+            <wp:extent cx="5486400" cy="3181350"/>
+            <wp:effectExtent l="19050" t="0" r="0" b="0"/>
+            <wp:docPr id="1" name="Picture 1"/>
+            <wp:cNvGraphicFramePr>
+              <a:graphicFrameLocks xmlns:a="http://schemas.openxmlformats.org/drawingml/2006/main" noChangeAspect="1"/>
+            </wp:cNvGraphicFramePr>
+            <a:graphic xmlns:a="http://schemas.openxmlformats.org/drawingml/2006/main">
+              <a:graphicData uri="http://schemas.openxmlformats.org/drawingml/2006/picture">
+                <pic:pic xmlns:pic="http://schemas.openxmlformats.org/drawingml/2006/picture">
+                  <pic:nvPicPr>
+                    <pic:cNvPr id="0" name="Picture 1"/>
+                    <pic:cNvPicPr>
+                      <a:picLocks noChangeAspect="1" noChangeArrowheads="1"/>
+                    </pic:cNvPicPr>
+                  </pic:nvPicPr>
+                  <pic:blipFill>
+                    <a:blip r:embed="rId10"/>
+                    <a:srcRect/>
+                    <a:stretch>
+                      <a:fillRect/>
+                    </a:stretch>
+                  </pic:blipFill>
+                  <pic:spPr bwMode="auto">
+                    <a:xfrm>
+                      <a:off x="0" y="0"/>
+                      <a:ext cx="5486400" cy="3181350"/>
+                    </a:xfrm>
+                    <a:prstGeom prst="rect">
+                      <a:avLst/>
+                    </a:prstGeom>
+                    <a:noFill/>
+                    <a:ln w="9525">
+                      <a:noFill/>
+                      <a:miter lim="800000"/>
+                      <a:headEnd/>
+                      <a:tailEnd/>
+                    </a:ln>
+                  </pic:spPr>
+                </pic:pic>
+              </a:graphicData>
+            </a:graphic>
+          </wp:inline>
+        </w:drawing>
+      </w:r>
+    </w:p>
+    <w:p>
+      <w:pPr>
+        <w:pStyle w:val="Paragraph"/>
+        <w:spacing w:line="360" w:lineRule="auto"/>
+        <w:ind w:firstLine="270"/>
+      </w:pPr>
+      <w:r>
+        <w:t xml:space="preserve">The above shows our class diagram as of now.  We currently have 5 major classes and a series of subclasses.  Our 4 classes are: Kid, Day, </w:t>
+      </w:r>
+      <w:proofErr w:type="spellStart"/>
+      <w:r>
+        <w:t>TigerCheckCore</w:t>
+      </w:r>
+      <w:proofErr w:type="spellEnd"/>
+      <w:r>
+        <w:t xml:space="preserve">, System, and Stations.  Kid is a class with a lot of variables and very few </w:t>
+      </w:r>
+      <w:r>
+        <w:t xml:space="preserve">functions besides getters and setters.  Day is our current plan on holding the Kid objects while the program is running.  We decided on this method of holding Kids so we are not hitting the SQL Server more than once or twice per session.  We’re currently planning on using </w:t>
+      </w:r>
+      <w:proofErr w:type="spellStart"/>
+      <w:r>
+        <w:t>TigerCheckCore</w:t>
+      </w:r>
+      <w:proofErr w:type="spellEnd"/>
+      <w:r>
+        <w:t xml:space="preserve"> as a switching station of sorts for the data.  We decided on this usage of the core in order to attempt to increase modularity.  System will contain any functions used to run the program, and will be the primary interface between the </w:t>
+      </w:r>
+      <w:proofErr w:type="gramStart"/>
+      <w:r>
+        <w:t>user</w:t>
+      </w:r>
+      <w:proofErr w:type="gramEnd"/>
+      <w:r>
+        <w:t xml:space="preserve"> and program.  Stations is a </w:t>
+      </w:r>
+      <w:proofErr w:type="spellStart"/>
+      <w:r>
+        <w:t>superclass</w:t>
+      </w:r>
+      <w:proofErr w:type="spellEnd"/>
+      <w:r>
+        <w:t xml:space="preserve"> for all of the __station classes, Stations will hold a majority of the functions of the </w:t>
+      </w:r>
+      <w:r>
+        <w:t>subclasses (</w:t>
+      </w:r>
+      <w:proofErr w:type="spellStart"/>
+      <w:r>
+        <w:t>getKid</w:t>
+      </w:r>
+      <w:proofErr w:type="spellEnd"/>
+      <w:r>
+        <w:t xml:space="preserve">, </w:t>
+      </w:r>
+      <w:proofErr w:type="spellStart"/>
+      <w:r>
+        <w:t>processKid</w:t>
+      </w:r>
+      <w:proofErr w:type="spellEnd"/>
+      <w:r>
+        <w:t>, etc.)</w:t>
+      </w:r>
+      <w:proofErr w:type="gramStart"/>
+      <w:r>
+        <w:t>with</w:t>
+      </w:r>
+      <w:proofErr w:type="gramEnd"/>
+      <w:r>
+        <w:t xml:space="preserve"> each subclass adding information only needed for that station.</w:t>
+      </w:r>
+    </w:p>
+    <w:p>
+      <w:pPr>
+        <w:pStyle w:val="Paragraph"/>
+        <w:spacing w:line="360" w:lineRule="auto"/>
       </w:pPr>
     </w:p>
     <w:p>
@@ -3696,9 +3907,11 @@
         <w:pStyle w:val="Paragraph"/>
         <w:spacing w:line="360" w:lineRule="auto"/>
       </w:pPr>
+      <w:proofErr w:type="gramStart"/>
       <w:r>
         <w:t>T.B.D.</w:t>
       </w:r>
+      <w:proofErr w:type="gramEnd"/>
     </w:p>
     <w:p>
       <w:pPr>
@@ -3715,12 +3928,14 @@
         <w:pStyle w:val="Paragraph"/>
         <w:spacing w:line="360" w:lineRule="auto"/>
       </w:pPr>
+      <w:proofErr w:type="gramStart"/>
       <w:r>
         <w:t>Gant</w:t>
       </w:r>
       <w:r>
         <w:t>t chart here.</w:t>
       </w:r>
+      <w:proofErr w:type="gramEnd"/>
     </w:p>
     <w:p>
       <w:pPr>
@@ -3737,9 +3952,11 @@
         <w:pStyle w:val="Paragraph"/>
         <w:spacing w:line="360" w:lineRule="auto"/>
       </w:pPr>
+      <w:proofErr w:type="gramStart"/>
       <w:r>
         <w:t>T.B.D.</w:t>
       </w:r>
+      <w:proofErr w:type="gramEnd"/>
     </w:p>
     <w:p>
       <w:pPr>
@@ -3790,7 +4007,7 @@
       <w:tblPr>
         <w:tblStyle w:val="TableGrid"/>
         <w:tblW w:w="9558" w:type="dxa"/>
-        <w:tblLook w:val="04A0" w:firstRow="1" w:lastRow="0" w:firstColumn="1" w:lastColumn="0" w:noHBand="0" w:noVBand="1"/>
+        <w:tblLook w:val="04A0"/>
       </w:tblPr>
       <w:tblGrid>
         <w:gridCol w:w="3258"/>
@@ -4447,7 +4664,15 @@
         <w:spacing w:line="360" w:lineRule="auto"/>
       </w:pPr>
       <w:r>
-        <w:t xml:space="preserve"> User Story name, Test name/ID, Test description, Required programs/files, Sequence of steps required to conduct the test. </w:t>
+        <w:t xml:space="preserve"> User Story name, Test name/ID, Test description, </w:t>
+      </w:r>
+      <w:proofErr w:type="gramStart"/>
+      <w:r>
+        <w:t>Required</w:t>
+      </w:r>
+      <w:proofErr w:type="gramEnd"/>
+      <w:r>
+        <w:t xml:space="preserve"> programs/files, Sequence of steps required to conduct the test. </w:t>
       </w:r>
     </w:p>
     <w:p>
@@ -4563,8 +4788,13 @@
         </w:numPr>
         <w:spacing w:line="360" w:lineRule="auto"/>
       </w:pPr>
-      <w:r>
-        <w:t>be thorough enough to be useful but not so thorough that no one outside the test group will read it.</w:t>
+      <w:proofErr w:type="gramStart"/>
+      <w:r>
+        <w:t>be</w:t>
+      </w:r>
+      <w:proofErr w:type="gramEnd"/>
+      <w:r>
+        <w:t xml:space="preserve"> thorough enough to be useful but not so thorough that no one outside the test group will read it.</w:t>
       </w:r>
     </w:p>
     <w:p>
@@ -4658,7 +4888,6 @@
       <w:r>
         <w:rPr>
           <w:noProof/>
-          <w:lang w:eastAsia="ja-JP"/>
         </w:rPr>
         <w:drawing>
           <wp:inline distT="0" distB="0" distL="0" distR="0">
@@ -4678,7 +4907,7 @@
                     </pic:cNvPicPr>
                   </pic:nvPicPr>
                   <pic:blipFill>
-                    <a:blip r:embed="rId10"/>
+                    <a:blip r:embed="rId11"/>
                     <a:stretch>
                       <a:fillRect/>
                     </a:stretch>
@@ -4706,7 +4935,6 @@
       <w:r>
         <w:rPr>
           <w:noProof/>
-          <w:lang w:eastAsia="ja-JP"/>
         </w:rPr>
         <w:drawing>
           <wp:inline distT="0" distB="0" distL="0" distR="0">
@@ -4726,7 +4954,7 @@
                     </pic:cNvPicPr>
                   </pic:nvPicPr>
                   <pic:blipFill>
-                    <a:blip r:embed="rId11"/>
+                    <a:blip r:embed="rId12"/>
                     <a:stretch>
                       <a:fillRect/>
                     </a:stretch>
@@ -4971,8 +5199,16 @@
           <w:u w:val="single"/>
         </w:rPr>
         <w:lastRenderedPageBreak/>
-        <w:t>Appendix A</w:t>
-      </w:r>
+        <w:t xml:space="preserve">Appendix </w:t>
+      </w:r>
+      <w:proofErr w:type="gramStart"/>
+      <w:r>
+        <w:rPr>
+          <w:u w:val="single"/>
+        </w:rPr>
+        <w:t>A</w:t>
+      </w:r>
+      <w:proofErr w:type="gramEnd"/>
       <w:r>
         <w:br/>
       </w:r>
@@ -5193,7 +5429,15 @@
         <w:spacing w:line="240" w:lineRule="auto"/>
       </w:pPr>
       <w:r>
-        <w:t xml:space="preserve"> Database create scripts, stored procedures, etc.</w:t>
+        <w:t xml:space="preserve"> </w:t>
+      </w:r>
+      <w:proofErr w:type="gramStart"/>
+      <w:r>
+        <w:t>Database create</w:t>
+      </w:r>
+      <w:proofErr w:type="gramEnd"/>
+      <w:r>
+        <w:t xml:space="preserve"> scripts, stored procedures, etc.</w:t>
       </w:r>
     </w:p>
     <w:p>
@@ -5206,7 +5450,31 @@
         <w:spacing w:line="240" w:lineRule="auto"/>
       </w:pPr>
       <w:r>
-        <w:t xml:space="preserve"> Administration info (IP addresses, server/machine names, user names, passwords, gmail lists, dropbox or sharepoint accounts, etc.)  </w:t>
+        <w:t xml:space="preserve"> Administration info (IP addresses, server/machine names, user names, passwords, </w:t>
+      </w:r>
+      <w:proofErr w:type="spellStart"/>
+      <w:r>
+        <w:t>gmail</w:t>
+      </w:r>
+      <w:proofErr w:type="spellEnd"/>
+      <w:r>
+        <w:t xml:space="preserve"> lists, </w:t>
+      </w:r>
+      <w:proofErr w:type="spellStart"/>
+      <w:r>
+        <w:t>dropbox</w:t>
+      </w:r>
+      <w:proofErr w:type="spellEnd"/>
+      <w:r>
+        <w:t xml:space="preserve"> or </w:t>
+      </w:r>
+      <w:proofErr w:type="spellStart"/>
+      <w:r>
+        <w:t>sharepoint</w:t>
+      </w:r>
+      <w:proofErr w:type="spellEnd"/>
+      <w:r>
+        <w:t xml:space="preserve"> accounts, etc.)  </w:t>
       </w:r>
     </w:p>
     <w:p>
@@ -5347,7 +5615,7 @@
 </file>
 
 <file path=word/endnotes.xml><?xml version="1.0" encoding="utf-8"?>
-<w:endnotes xmlns:wpc="http://schemas.microsoft.com/office/word/2010/wordprocessingCanvas" xmlns:mc="http://schemas.openxmlformats.org/markup-compatibility/2006" xmlns:o="urn:schemas-microsoft-com:office:office" xmlns:r="http://schemas.openxmlformats.org/officeDocument/2006/relationships" xmlns:m="http://schemas.openxmlformats.org/officeDocument/2006/math" xmlns:v="urn:schemas-microsoft-com:vml" xmlns:wp14="http://schemas.microsoft.com/office/word/2010/wordprocessingDrawing" xmlns:wp="http://schemas.openxmlformats.org/drawingml/2006/wordprocessingDrawing" xmlns:w10="urn:schemas-microsoft-com:office:word" xmlns:w="http://schemas.openxmlformats.org/wordprocessingml/2006/main" xmlns:w14="http://schemas.microsoft.com/office/word/2010/wordml" xmlns:w15="http://schemas.microsoft.com/office/word/2012/wordml" xmlns:wpg="http://schemas.microsoft.com/office/word/2010/wordprocessingGroup" xmlns:wpi="http://schemas.microsoft.com/office/word/2010/wordprocessingInk" xmlns:wne="http://schemas.microsoft.com/office/word/2006/wordml" xmlns:wps="http://schemas.microsoft.com/office/word/2010/wordprocessingShape" mc:Ignorable="w14 w15 wp14">
+<w:endnotes xmlns:ve="http://schemas.openxmlformats.org/markup-compatibility/2006" xmlns:o="urn:schemas-microsoft-com:office:office" xmlns:r="http://schemas.openxmlformats.org/officeDocument/2006/relationships" xmlns:m="http://schemas.openxmlformats.org/officeDocument/2006/math" xmlns:v="urn:schemas-microsoft-com:vml" xmlns:wp="http://schemas.openxmlformats.org/drawingml/2006/wordprocessingDrawing" xmlns:w10="urn:schemas-microsoft-com:office:word" xmlns:w="http://schemas.openxmlformats.org/wordprocessingml/2006/main" xmlns:wne="http://schemas.microsoft.com/office/word/2006/wordml">
   <w:endnote w:type="separator" w:id="-1">
     <w:p>
       <w:r>
@@ -5366,7 +5634,7 @@
 </file>
 
 <file path=word/footer1.xml><?xml version="1.0" encoding="utf-8"?>
-<w:ftr xmlns:wpc="http://schemas.microsoft.com/office/word/2010/wordprocessingCanvas" xmlns:mc="http://schemas.openxmlformats.org/markup-compatibility/2006" xmlns:o="urn:schemas-microsoft-com:office:office" xmlns:r="http://schemas.openxmlformats.org/officeDocument/2006/relationships" xmlns:m="http://schemas.openxmlformats.org/officeDocument/2006/math" xmlns:v="urn:schemas-microsoft-com:vml" xmlns:wp14="http://schemas.microsoft.com/office/word/2010/wordprocessingDrawing" xmlns:wp="http://schemas.openxmlformats.org/drawingml/2006/wordprocessingDrawing" xmlns:w10="urn:schemas-microsoft-com:office:word" xmlns:w="http://schemas.openxmlformats.org/wordprocessingml/2006/main" xmlns:w14="http://schemas.microsoft.com/office/word/2010/wordml" xmlns:w15="http://schemas.microsoft.com/office/word/2012/wordml" xmlns:wpg="http://schemas.microsoft.com/office/word/2010/wordprocessingGroup" xmlns:wpi="http://schemas.microsoft.com/office/word/2010/wordprocessingInk" xmlns:wne="http://schemas.microsoft.com/office/word/2006/wordml" xmlns:wps="http://schemas.microsoft.com/office/word/2010/wordprocessingShape" mc:Ignorable="w14 w15 wp14">
+<w:ftr xmlns:ve="http://schemas.openxmlformats.org/markup-compatibility/2006" xmlns:o="urn:schemas-microsoft-com:office:office" xmlns:r="http://schemas.openxmlformats.org/officeDocument/2006/relationships" xmlns:m="http://schemas.openxmlformats.org/officeDocument/2006/math" xmlns:v="urn:schemas-microsoft-com:vml" xmlns:wp="http://schemas.openxmlformats.org/drawingml/2006/wordprocessingDrawing" xmlns:w10="urn:schemas-microsoft-com:office:word" xmlns:w="http://schemas.openxmlformats.org/wordprocessingml/2006/main" xmlns:wne="http://schemas.microsoft.com/office/word/2006/wordml">
   <w:p>
     <w:pPr>
       <w:pStyle w:val="Footer"/>
@@ -5395,7 +5663,7 @@
         <w:rFonts w:cs="Times New Roman"/>
         <w:noProof/>
       </w:rPr>
-      <w:t>12</w:t>
+      <w:t>5</w:t>
     </w:r>
     <w:r>
       <w:rPr>
@@ -5408,7 +5676,7 @@
 </file>
 
 <file path=word/footer2.xml><?xml version="1.0" encoding="utf-8"?>
-<w:ftr xmlns:wpc="http://schemas.microsoft.com/office/word/2010/wordprocessingCanvas" xmlns:mc="http://schemas.openxmlformats.org/markup-compatibility/2006" xmlns:o="urn:schemas-microsoft-com:office:office" xmlns:r="http://schemas.openxmlformats.org/officeDocument/2006/relationships" xmlns:m="http://schemas.openxmlformats.org/officeDocument/2006/math" xmlns:v="urn:schemas-microsoft-com:vml" xmlns:wp14="http://schemas.microsoft.com/office/word/2010/wordprocessingDrawing" xmlns:wp="http://schemas.openxmlformats.org/drawingml/2006/wordprocessingDrawing" xmlns:w10="urn:schemas-microsoft-com:office:word" xmlns:w="http://schemas.openxmlformats.org/wordprocessingml/2006/main" xmlns:w14="http://schemas.microsoft.com/office/word/2010/wordml" xmlns:w15="http://schemas.microsoft.com/office/word/2012/wordml" xmlns:wpg="http://schemas.microsoft.com/office/word/2010/wordprocessingGroup" xmlns:wpi="http://schemas.microsoft.com/office/word/2010/wordprocessingInk" xmlns:wne="http://schemas.microsoft.com/office/word/2006/wordml" xmlns:wps="http://schemas.microsoft.com/office/word/2010/wordprocessingShape" mc:Ignorable="w14 w15 wp14">
+<w:ftr xmlns:ve="http://schemas.openxmlformats.org/markup-compatibility/2006" xmlns:o="urn:schemas-microsoft-com:office:office" xmlns:r="http://schemas.openxmlformats.org/officeDocument/2006/relationships" xmlns:m="http://schemas.openxmlformats.org/officeDocument/2006/math" xmlns:v="urn:schemas-microsoft-com:vml" xmlns:wp="http://schemas.openxmlformats.org/drawingml/2006/wordprocessingDrawing" xmlns:w10="urn:schemas-microsoft-com:office:word" xmlns:w="http://schemas.openxmlformats.org/wordprocessingml/2006/main" xmlns:wne="http://schemas.microsoft.com/office/word/2006/wordml">
   <w:p>
     <w:pPr>
       <w:pStyle w:val="Footer"/>
@@ -5450,7 +5718,7 @@
 </file>
 
 <file path=word/footnotes.xml><?xml version="1.0" encoding="utf-8"?>
-<w:footnotes xmlns:wpc="http://schemas.microsoft.com/office/word/2010/wordprocessingCanvas" xmlns:mc="http://schemas.openxmlformats.org/markup-compatibility/2006" xmlns:o="urn:schemas-microsoft-com:office:office" xmlns:r="http://schemas.openxmlformats.org/officeDocument/2006/relationships" xmlns:m="http://schemas.openxmlformats.org/officeDocument/2006/math" xmlns:v="urn:schemas-microsoft-com:vml" xmlns:wp14="http://schemas.microsoft.com/office/word/2010/wordprocessingDrawing" xmlns:wp="http://schemas.openxmlformats.org/drawingml/2006/wordprocessingDrawing" xmlns:w10="urn:schemas-microsoft-com:office:word" xmlns:w="http://schemas.openxmlformats.org/wordprocessingml/2006/main" xmlns:w14="http://schemas.microsoft.com/office/word/2010/wordml" xmlns:w15="http://schemas.microsoft.com/office/word/2012/wordml" xmlns:wpg="http://schemas.microsoft.com/office/word/2010/wordprocessingGroup" xmlns:wpi="http://schemas.microsoft.com/office/word/2010/wordprocessingInk" xmlns:wne="http://schemas.microsoft.com/office/word/2006/wordml" xmlns:wps="http://schemas.microsoft.com/office/word/2010/wordprocessingShape" mc:Ignorable="w14 w15 wp14">
+<w:footnotes xmlns:ve="http://schemas.openxmlformats.org/markup-compatibility/2006" xmlns:o="urn:schemas-microsoft-com:office:office" xmlns:r="http://schemas.openxmlformats.org/officeDocument/2006/relationships" xmlns:m="http://schemas.openxmlformats.org/officeDocument/2006/math" xmlns:v="urn:schemas-microsoft-com:vml" xmlns:wp="http://schemas.openxmlformats.org/drawingml/2006/wordprocessingDrawing" xmlns:w10="urn:schemas-microsoft-com:office:word" xmlns:w="http://schemas.openxmlformats.org/wordprocessingml/2006/main" xmlns:wne="http://schemas.microsoft.com/office/word/2006/wordml">
   <w:footnote w:type="separator" w:id="-1">
     <w:p>
       <w:r>
@@ -5469,7 +5737,7 @@
 </file>
 
 <file path=word/numbering.xml><?xml version="1.0" encoding="utf-8"?>
-<w:numbering xmlns:wpc="http://schemas.microsoft.com/office/word/2010/wordprocessingCanvas" xmlns:mc="http://schemas.openxmlformats.org/markup-compatibility/2006" xmlns:o="urn:schemas-microsoft-com:office:office" xmlns:r="http://schemas.openxmlformats.org/officeDocument/2006/relationships" xmlns:m="http://schemas.openxmlformats.org/officeDocument/2006/math" xmlns:v="urn:schemas-microsoft-com:vml" xmlns:wp14="http://schemas.microsoft.com/office/word/2010/wordprocessingDrawing" xmlns:wp="http://schemas.openxmlformats.org/drawingml/2006/wordprocessingDrawing" xmlns:w10="urn:schemas-microsoft-com:office:word" xmlns:w="http://schemas.openxmlformats.org/wordprocessingml/2006/main" xmlns:w14="http://schemas.microsoft.com/office/word/2010/wordml" xmlns:w15="http://schemas.microsoft.com/office/word/2012/wordml" xmlns:wpg="http://schemas.microsoft.com/office/word/2010/wordprocessingGroup" xmlns:wpi="http://schemas.microsoft.com/office/word/2010/wordprocessingInk" xmlns:wne="http://schemas.microsoft.com/office/word/2006/wordml" xmlns:wps="http://schemas.microsoft.com/office/word/2010/wordprocessingShape" mc:Ignorable="w14 w15 wp14">
+<w:numbering xmlns:ve="http://schemas.openxmlformats.org/markup-compatibility/2006" xmlns:o="urn:schemas-microsoft-com:office:office" xmlns:r="http://schemas.openxmlformats.org/officeDocument/2006/relationships" xmlns:m="http://schemas.openxmlformats.org/officeDocument/2006/math" xmlns:v="urn:schemas-microsoft-com:vml" xmlns:wp="http://schemas.openxmlformats.org/drawingml/2006/wordprocessingDrawing" xmlns:w10="urn:schemas-microsoft-com:office:word" xmlns:w="http://schemas.openxmlformats.org/wordprocessingml/2006/main" xmlns:wne="http://schemas.microsoft.com/office/word/2006/wordml">
   <w:abstractNum w:abstractNumId="0">
     <w:nsid w:val="01681314"/>
     <w:multiLevelType w:val="multilevel"/>
@@ -8505,7 +8773,7 @@
 </file>
 
 <file path=word/styles.xml><?xml version="1.0" encoding="utf-8"?>
-<w:styles xmlns:mc="http://schemas.openxmlformats.org/markup-compatibility/2006" xmlns:r="http://schemas.openxmlformats.org/officeDocument/2006/relationships" xmlns:w="http://schemas.openxmlformats.org/wordprocessingml/2006/main" xmlns:w14="http://schemas.microsoft.com/office/word/2010/wordml" xmlns:w15="http://schemas.microsoft.com/office/word/2012/wordml" mc:Ignorable="w14 w15">
+<w:styles xmlns:r="http://schemas.openxmlformats.org/officeDocument/2006/relationships" xmlns:w="http://schemas.openxmlformats.org/wordprocessingml/2006/main">
   <w:docDefaults>
     <w:rPrDefault>
       <w:rPr>
@@ -8517,345 +8785,144 @@
     </w:rPrDefault>
     <w:pPrDefault/>
   </w:docDefaults>
-  <w:latentStyles w:defLockedState="0" w:defUIPriority="0" w:defSemiHidden="0" w:defUnhideWhenUsed="0" w:defQFormat="0" w:count="371">
-    <w:lsdException w:name="heading 7" w:semiHidden="1" w:unhideWhenUsed="1"/>
-    <w:lsdException w:name="heading 8" w:semiHidden="1" w:unhideWhenUsed="1"/>
-    <w:lsdException w:name="heading 9" w:semiHidden="1" w:unhideWhenUsed="1"/>
-    <w:lsdException w:name="index 1" w:semiHidden="1" w:unhideWhenUsed="1"/>
-    <w:lsdException w:name="index 2" w:semiHidden="1" w:unhideWhenUsed="1"/>
-    <w:lsdException w:name="index 3" w:semiHidden="1" w:unhideWhenUsed="1"/>
-    <w:lsdException w:name="index 4" w:semiHidden="1" w:unhideWhenUsed="1"/>
-    <w:lsdException w:name="index 5" w:semiHidden="1" w:unhideWhenUsed="1"/>
-    <w:lsdException w:name="index 6" w:semiHidden="1" w:unhideWhenUsed="1"/>
-    <w:lsdException w:name="index 7" w:semiHidden="1" w:unhideWhenUsed="1"/>
-    <w:lsdException w:name="index 8" w:semiHidden="1" w:unhideWhenUsed="1"/>
-    <w:lsdException w:name="index 9" w:semiHidden="1" w:unhideWhenUsed="1"/>
-    <w:lsdException w:name="toc 1" w:semiHidden="1" w:uiPriority="39" w:unhideWhenUsed="1"/>
-    <w:lsdException w:name="toc 2" w:semiHidden="1" w:uiPriority="39" w:unhideWhenUsed="1"/>
-    <w:lsdException w:name="toc 3" w:semiHidden="1" w:uiPriority="39" w:unhideWhenUsed="1"/>
-    <w:lsdException w:name="toc 4" w:semiHidden="1" w:uiPriority="39" w:unhideWhenUsed="1"/>
-    <w:lsdException w:name="toc 5" w:semiHidden="1" w:uiPriority="39" w:unhideWhenUsed="1"/>
-    <w:lsdException w:name="toc 6" w:semiHidden="1" w:uiPriority="39" w:unhideWhenUsed="1"/>
-    <w:lsdException w:name="toc 7" w:semiHidden="1" w:uiPriority="39" w:unhideWhenUsed="1"/>
-    <w:lsdException w:name="toc 8" w:semiHidden="1" w:uiPriority="39" w:unhideWhenUsed="1"/>
-    <w:lsdException w:name="toc 9" w:semiHidden="1" w:uiPriority="39" w:unhideWhenUsed="1"/>
-    <w:lsdException w:name="Normal Indent" w:semiHidden="1" w:unhideWhenUsed="1"/>
-    <w:lsdException w:name="footnote text" w:semiHidden="1" w:unhideWhenUsed="1"/>
-    <w:lsdException w:name="annotation text" w:semiHidden="1" w:unhideWhenUsed="1"/>
-    <w:lsdException w:name="header" w:semiHidden="1" w:unhideWhenUsed="1"/>
-    <w:lsdException w:name="footer" w:semiHidden="1" w:unhideWhenUsed="1"/>
-    <w:lsdException w:name="index heading" w:semiHidden="1" w:unhideWhenUsed="1"/>
-    <w:lsdException w:name="caption" w:semiHidden="1" w:unhideWhenUsed="1"/>
-    <w:lsdException w:name="table of figures" w:semiHidden="1" w:uiPriority="99" w:unhideWhenUsed="1"/>
-    <w:lsdException w:name="envelope address" w:semiHidden="1" w:unhideWhenUsed="1"/>
-    <w:lsdException w:name="envelope return" w:semiHidden="1" w:unhideWhenUsed="1"/>
-    <w:lsdException w:name="footnote reference" w:semiHidden="1" w:unhideWhenUsed="1"/>
-    <w:lsdException w:name="annotation reference" w:semiHidden="1" w:unhideWhenUsed="1"/>
-    <w:lsdException w:name="line number" w:semiHidden="1" w:unhideWhenUsed="1"/>
-    <w:lsdException w:name="page number" w:semiHidden="1" w:unhideWhenUsed="1"/>
-    <w:lsdException w:name="endnote reference" w:semiHidden="1" w:unhideWhenUsed="1"/>
-    <w:lsdException w:name="endnote text" w:semiHidden="1" w:unhideWhenUsed="1"/>
-    <w:lsdException w:name="table of authorities" w:semiHidden="1" w:unhideWhenUsed="1"/>
-    <w:lsdException w:name="macro" w:semiHidden="1" w:unhideWhenUsed="1"/>
-    <w:lsdException w:name="toa heading" w:semiHidden="1" w:unhideWhenUsed="1"/>
-    <w:lsdException w:name="List" w:semiHidden="1" w:unhideWhenUsed="1"/>
-    <w:lsdException w:name="List Bullet" w:semiHidden="1" w:unhideWhenUsed="1"/>
-    <w:lsdException w:name="List 2" w:semiHidden="1" w:unhideWhenUsed="1"/>
-    <w:lsdException w:name="List 3" w:semiHidden="1" w:unhideWhenUsed="1"/>
-    <w:lsdException w:name="List Bullet 2" w:semiHidden="1" w:unhideWhenUsed="1"/>
-    <w:lsdException w:name="List Bullet 3" w:semiHidden="1" w:unhideWhenUsed="1"/>
-    <w:lsdException w:name="List Bullet 4" w:semiHidden="1" w:unhideWhenUsed="1"/>
-    <w:lsdException w:name="List Bullet 5" w:semiHidden="1" w:unhideWhenUsed="1"/>
-    <w:lsdException w:name="List Number 2" w:semiHidden="1" w:unhideWhenUsed="1"/>
-    <w:lsdException w:name="List Number 3" w:semiHidden="1" w:unhideWhenUsed="1"/>
-    <w:lsdException w:name="List Number 4" w:semiHidden="1" w:unhideWhenUsed="1"/>
-    <w:lsdException w:name="List Number 5" w:semiHidden="1" w:unhideWhenUsed="1"/>
-    <w:lsdException w:name="Closing" w:semiHidden="1" w:unhideWhenUsed="1"/>
-    <w:lsdException w:name="Signature" w:semiHidden="1" w:unhideWhenUsed="1"/>
-    <w:lsdException w:name="Default Paragraph Font" w:semiHidden="1" w:unhideWhenUsed="1"/>
-    <w:lsdException w:name="Body Text" w:semiHidden="1" w:unhideWhenUsed="1"/>
-    <w:lsdException w:name="Body Text Indent" w:semiHidden="1" w:unhideWhenUsed="1"/>
-    <w:lsdException w:name="List Continue" w:semiHidden="1" w:unhideWhenUsed="1"/>
-    <w:lsdException w:name="List Continue 2" w:semiHidden="1" w:unhideWhenUsed="1"/>
-    <w:lsdException w:name="List Continue 3" w:semiHidden="1" w:unhideWhenUsed="1"/>
-    <w:lsdException w:name="List Continue 4" w:semiHidden="1" w:unhideWhenUsed="1"/>
-    <w:lsdException w:name="List Continue 5" w:semiHidden="1" w:unhideWhenUsed="1"/>
-    <w:lsdException w:name="Message Header" w:semiHidden="1" w:unhideWhenUsed="1"/>
-    <w:lsdException w:name="Body Text First Indent 2" w:semiHidden="1" w:unhideWhenUsed="1"/>
-    <w:lsdException w:name="Note Heading" w:semiHidden="1" w:unhideWhenUsed="1"/>
-    <w:lsdException w:name="Body Text 2" w:semiHidden="1" w:unhideWhenUsed="1"/>
-    <w:lsdException w:name="Body Text 3" w:semiHidden="1" w:unhideWhenUsed="1"/>
-    <w:lsdException w:name="Body Text Indent 2" w:semiHidden="1" w:unhideWhenUsed="1"/>
-    <w:lsdException w:name="Body Text Indent 3" w:semiHidden="1" w:unhideWhenUsed="1"/>
-    <w:lsdException w:name="Block Text" w:semiHidden="1" w:unhideWhenUsed="1"/>
-    <w:lsdException w:name="Hyperlink" w:semiHidden="1" w:unhideWhenUsed="1"/>
-    <w:lsdException w:name="FollowedHyperlink" w:semiHidden="1" w:unhideWhenUsed="1"/>
-    <w:lsdException w:name="Document Map" w:semiHidden="1" w:unhideWhenUsed="1"/>
-    <w:lsdException w:name="Plain Text" w:semiHidden="1" w:unhideWhenUsed="1"/>
-    <w:lsdException w:name="E-mail Signature" w:semiHidden="1" w:unhideWhenUsed="1"/>
-    <w:lsdException w:name="HTML Top of Form" w:semiHidden="1" w:unhideWhenUsed="1"/>
-    <w:lsdException w:name="HTML Bottom of Form" w:semiHidden="1" w:unhideWhenUsed="1"/>
-    <w:lsdException w:name="Normal (Web)" w:semiHidden="1" w:unhideWhenUsed="1"/>
-    <w:lsdException w:name="HTML Acronym" w:semiHidden="1" w:unhideWhenUsed="1"/>
-    <w:lsdException w:name="HTML Address" w:semiHidden="1" w:unhideWhenUsed="1"/>
-    <w:lsdException w:name="HTML Cite" w:semiHidden="1" w:unhideWhenUsed="1"/>
-    <w:lsdException w:name="HTML Code" w:semiHidden="1" w:unhideWhenUsed="1"/>
-    <w:lsdException w:name="HTML Definition" w:semiHidden="1" w:unhideWhenUsed="1"/>
-    <w:lsdException w:name="HTML Keyboard" w:semiHidden="1" w:unhideWhenUsed="1"/>
-    <w:lsdException w:name="HTML Preformatted" w:semiHidden="1" w:unhideWhenUsed="1"/>
-    <w:lsdException w:name="HTML Sample" w:semiHidden="1" w:unhideWhenUsed="1"/>
-    <w:lsdException w:name="HTML Typewriter" w:semiHidden="1" w:unhideWhenUsed="1"/>
-    <w:lsdException w:name="HTML Variable" w:semiHidden="1" w:unhideWhenUsed="1"/>
-    <w:lsdException w:name="Normal Table" w:semiHidden="1" w:unhideWhenUsed="1"/>
-    <w:lsdException w:name="annotation subject" w:semiHidden="1" w:unhideWhenUsed="1"/>
-    <w:lsdException w:name="No List" w:semiHidden="1" w:unhideWhenUsed="1"/>
-    <w:lsdException w:name="Outline List 1" w:semiHidden="1" w:unhideWhenUsed="1"/>
-    <w:lsdException w:name="Outline List 2" w:semiHidden="1" w:unhideWhenUsed="1"/>
-    <w:lsdException w:name="Outline List 3" w:semiHidden="1" w:unhideWhenUsed="1"/>
-    <w:lsdException w:name="Table Simple 1" w:semiHidden="1" w:unhideWhenUsed="1"/>
-    <w:lsdException w:name="Table Simple 2" w:semiHidden="1" w:unhideWhenUsed="1"/>
-    <w:lsdException w:name="Table Simple 3" w:semiHidden="1" w:unhideWhenUsed="1"/>
-    <w:lsdException w:name="Table Classic 1" w:semiHidden="1" w:unhideWhenUsed="1"/>
-    <w:lsdException w:name="Table Classic 2" w:semiHidden="1" w:unhideWhenUsed="1"/>
-    <w:lsdException w:name="Table Classic 3" w:semiHidden="1" w:unhideWhenUsed="1"/>
-    <w:lsdException w:name="Table Classic 4" w:semiHidden="1" w:unhideWhenUsed="1"/>
-    <w:lsdException w:name="Table Colorful 1" w:semiHidden="1" w:unhideWhenUsed="1"/>
-    <w:lsdException w:name="Table Colorful 2" w:semiHidden="1" w:unhideWhenUsed="1"/>
-    <w:lsdException w:name="Table Colorful 3" w:semiHidden="1" w:unhideWhenUsed="1"/>
-    <w:lsdException w:name="Table Columns 1" w:semiHidden="1" w:unhideWhenUsed="1"/>
-    <w:lsdException w:name="Table Columns 2" w:semiHidden="1" w:unhideWhenUsed="1"/>
-    <w:lsdException w:name="Table Columns 3" w:semiHidden="1" w:unhideWhenUsed="1"/>
-    <w:lsdException w:name="Table Columns 4" w:semiHidden="1" w:unhideWhenUsed="1"/>
-    <w:lsdException w:name="Table Columns 5" w:semiHidden="1" w:unhideWhenUsed="1"/>
-    <w:lsdException w:name="Table Grid 1" w:semiHidden="1" w:unhideWhenUsed="1"/>
-    <w:lsdException w:name="Table Grid 2" w:semiHidden="1" w:unhideWhenUsed="1"/>
-    <w:lsdException w:name="Table Grid 3" w:semiHidden="1" w:unhideWhenUsed="1"/>
-    <w:lsdException w:name="Table Grid 4" w:semiHidden="1" w:unhideWhenUsed="1"/>
-    <w:lsdException w:name="Table Grid 5" w:semiHidden="1" w:unhideWhenUsed="1"/>
-    <w:lsdException w:name="Table Grid 6" w:semiHidden="1" w:unhideWhenUsed="1"/>
-    <w:lsdException w:name="Table Grid 7" w:semiHidden="1" w:unhideWhenUsed="1"/>
-    <w:lsdException w:name="Table Grid 8" w:semiHidden="1" w:unhideWhenUsed="1"/>
-    <w:lsdException w:name="Table List 1" w:semiHidden="1" w:unhideWhenUsed="1"/>
-    <w:lsdException w:name="Table List 2" w:semiHidden="1" w:unhideWhenUsed="1"/>
-    <w:lsdException w:name="Table List 3" w:semiHidden="1" w:unhideWhenUsed="1"/>
-    <w:lsdException w:name="Table List 4" w:semiHidden="1" w:unhideWhenUsed="1"/>
-    <w:lsdException w:name="Table List 5" w:semiHidden="1" w:unhideWhenUsed="1"/>
-    <w:lsdException w:name="Table List 6" w:semiHidden="1" w:unhideWhenUsed="1"/>
-    <w:lsdException w:name="Table List 7" w:semiHidden="1" w:unhideWhenUsed="1"/>
-    <w:lsdException w:name="Table List 8" w:semiHidden="1" w:unhideWhenUsed="1"/>
-    <w:lsdException w:name="Table 3D effects 1" w:semiHidden="1" w:unhideWhenUsed="1"/>
-    <w:lsdException w:name="Table 3D effects 2" w:semiHidden="1" w:unhideWhenUsed="1"/>
-    <w:lsdException w:name="Table 3D effects 3" w:semiHidden="1" w:unhideWhenUsed="1"/>
-    <w:lsdException w:name="Table Contemporary" w:semiHidden="1" w:unhideWhenUsed="1"/>
-    <w:lsdException w:name="Table Elegant" w:semiHidden="1" w:unhideWhenUsed="1"/>
-    <w:lsdException w:name="Table Professional" w:semiHidden="1" w:unhideWhenUsed="1"/>
-    <w:lsdException w:name="Table Subtle 1" w:semiHidden="1" w:unhideWhenUsed="1"/>
-    <w:lsdException w:name="Table Subtle 2" w:semiHidden="1" w:unhideWhenUsed="1"/>
-    <w:lsdException w:name="Table Web 1" w:semiHidden="1" w:unhideWhenUsed="1"/>
-    <w:lsdException w:name="Table Web 2" w:semiHidden="1" w:unhideWhenUsed="1"/>
-    <w:lsdException w:name="Table Web 3" w:semiHidden="1" w:unhideWhenUsed="1"/>
-    <w:lsdException w:name="Balloon Text" w:semiHidden="1" w:unhideWhenUsed="1"/>
-    <w:lsdException w:name="Table Theme" w:semiHidden="1" w:unhideWhenUsed="1"/>
-    <w:lsdException w:name="Medium List 1"/>
-    <w:lsdException w:name="Medium List 2"/>
-    <w:lsdException w:name="Medium Grid 1"/>
-    <w:lsdException w:name="Medium Grid 2"/>
-    <w:lsdException w:name="Medium Grid 3"/>
-    <w:lsdException w:name="Dark List"/>
-    <w:lsdException w:name="Colorful Shading"/>
-    <w:lsdException w:name="Colorful List"/>
-    <w:lsdException w:name="Colorful Grid"/>
-    <w:lsdException w:name="Light Shading Accent 1"/>
-    <w:lsdException w:name="Light List Accent 1"/>
-    <w:lsdException w:name="Light Grid Accent 1"/>
-    <w:lsdException w:name="Medium Shading 1 Accent 1"/>
-    <w:lsdException w:name="Medium Shading 2 Accent 1"/>
-    <w:lsdException w:name="Medium List 1 Accent 1"/>
-    <w:lsdException w:name="Revision" w:semiHidden="1"/>
-    <w:lsdException w:name="Medium List 2 Accent 1"/>
-    <w:lsdException w:name="Medium Grid 1 Accent 1"/>
-    <w:lsdException w:name="Medium Grid 2 Accent 1"/>
-    <w:lsdException w:name="Medium Grid 3 Accent 1"/>
-    <w:lsdException w:name="Dark List Accent 1"/>
-    <w:lsdException w:name="Colorful Shading Accent 1"/>
-    <w:lsdException w:name="Colorful List Accent 1"/>
-    <w:lsdException w:name="Colorful Grid Accent 1"/>
-    <w:lsdException w:name="Light Shading Accent 2"/>
-    <w:lsdException w:name="Light List Accent 2"/>
-    <w:lsdException w:name="Light Grid Accent 2"/>
-    <w:lsdException w:name="Medium Shading 1 Accent 2"/>
-    <w:lsdException w:name="Medium Shading 2 Accent 2"/>
-    <w:lsdException w:name="Medium List 1 Accent 2"/>
-    <w:lsdException w:name="Medium List 2 Accent 2"/>
-    <w:lsdException w:name="Medium Grid 1 Accent 2"/>
-    <w:lsdException w:name="Medium Grid 2 Accent 2"/>
-    <w:lsdException w:name="Medium Grid 3 Accent 2"/>
-    <w:lsdException w:name="Dark List Accent 2"/>
-    <w:lsdException w:name="Colorful Shading Accent 2"/>
-    <w:lsdException w:name="Colorful List Accent 2"/>
-    <w:lsdException w:name="Colorful Grid Accent 2"/>
-    <w:lsdException w:name="Light Shading Accent 3"/>
-    <w:lsdException w:name="Light List Accent 3"/>
-    <w:lsdException w:name="Light Grid Accent 3"/>
-    <w:lsdException w:name="Medium Shading 1 Accent 3"/>
-    <w:lsdException w:name="Medium Shading 2 Accent 3"/>
-    <w:lsdException w:name="Medium List 1 Accent 3"/>
-    <w:lsdException w:name="Medium List 2 Accent 3"/>
-    <w:lsdException w:name="Medium Grid 1 Accent 3"/>
-    <w:lsdException w:name="Medium Grid 2 Accent 3"/>
-    <w:lsdException w:name="Medium Grid 3 Accent 3"/>
-    <w:lsdException w:name="Dark List Accent 3"/>
-    <w:lsdException w:name="Colorful Shading Accent 3"/>
-    <w:lsdException w:name="Colorful List Accent 3"/>
-    <w:lsdException w:name="Colorful Grid Accent 3"/>
-    <w:lsdException w:name="Light Shading Accent 4"/>
-    <w:lsdException w:name="Light List Accent 4"/>
-    <w:lsdException w:name="Light Grid Accent 4"/>
-    <w:lsdException w:name="Medium Shading 1 Accent 4"/>
-    <w:lsdException w:name="Medium Shading 2 Accent 4"/>
-    <w:lsdException w:name="Medium List 1 Accent 4"/>
-    <w:lsdException w:name="Medium List 2 Accent 4"/>
-    <w:lsdException w:name="Medium Grid 1 Accent 4"/>
-    <w:lsdException w:name="Medium Grid 2 Accent 4"/>
-    <w:lsdException w:name="Medium Grid 3 Accent 4"/>
-    <w:lsdException w:name="Dark List Accent 4"/>
-    <w:lsdException w:name="Colorful Shading Accent 4"/>
-    <w:lsdException w:name="Colorful List Accent 4"/>
-    <w:lsdException w:name="Colorful Grid Accent 4"/>
-    <w:lsdException w:name="Light Shading Accent 5"/>
-    <w:lsdException w:name="Light List Accent 5"/>
-    <w:lsdException w:name="Light Grid Accent 5"/>
-    <w:lsdException w:name="Medium Shading 1 Accent 5"/>
-    <w:lsdException w:name="Medium Shading 2 Accent 5"/>
-    <w:lsdException w:name="Medium List 1 Accent 5"/>
-    <w:lsdException w:name="Medium List 2 Accent 5"/>
-    <w:lsdException w:name="Medium Grid 1 Accent 5"/>
-    <w:lsdException w:name="Medium Grid 2 Accent 5"/>
-    <w:lsdException w:name="Medium Grid 3 Accent 5"/>
-    <w:lsdException w:name="Dark List Accent 5"/>
-    <w:lsdException w:name="Colorful Shading Accent 5"/>
-    <w:lsdException w:name="Colorful List Accent 5"/>
-    <w:lsdException w:name="Colorful Grid Accent 5"/>
-    <w:lsdException w:name="Light Shading Accent 6"/>
-    <w:lsdException w:name="Light List Accent 6"/>
-    <w:lsdException w:name="Light Grid Accent 6"/>
-    <w:lsdException w:name="Medium Shading 1 Accent 6"/>
-    <w:lsdException w:name="Medium Shading 2 Accent 6"/>
-    <w:lsdException w:name="Medium List 1 Accent 6"/>
-    <w:lsdException w:name="Medium List 2 Accent 6"/>
-    <w:lsdException w:name="Medium Grid 1 Accent 6"/>
-    <w:lsdException w:name="Medium Grid 2 Accent 6"/>
-    <w:lsdException w:name="Medium Grid 3 Accent 6"/>
-    <w:lsdException w:name="Dark List Accent 6"/>
-    <w:lsdException w:name="Colorful Shading Accent 6"/>
-    <w:lsdException w:name="Colorful List Accent 6"/>
-    <w:lsdException w:name="Colorful Grid Accent 6"/>
-    <w:lsdException w:name="Bibliography" w:semiHidden="1" w:unhideWhenUsed="1"/>
-    <w:lsdException w:name="TOC Heading" w:semiHidden="1" w:unhideWhenUsed="1"/>
-    <w:lsdException w:name="Plain Table 1" w:uiPriority="41"/>
-    <w:lsdException w:name="Plain Table 2" w:uiPriority="42"/>
-    <w:lsdException w:name="Plain Table 3" w:uiPriority="43"/>
-    <w:lsdException w:name="Plain Table 4" w:uiPriority="44"/>
-    <w:lsdException w:name="Plain Table 5" w:uiPriority="45"/>
-    <w:lsdException w:name="Grid Table Light" w:uiPriority="40"/>
-    <w:lsdException w:name="Grid Table 1 Light" w:uiPriority="46"/>
-    <w:lsdException w:name="Grid Table 2" w:uiPriority="47"/>
-    <w:lsdException w:name="Grid Table 3" w:uiPriority="48"/>
-    <w:lsdException w:name="Grid Table 4" w:uiPriority="49"/>
-    <w:lsdException w:name="Grid Table 5 Dark" w:uiPriority="50"/>
-    <w:lsdException w:name="Grid Table 6 Colorful" w:uiPriority="51"/>
-    <w:lsdException w:name="Grid Table 7 Colorful" w:uiPriority="52"/>
-    <w:lsdException w:name="Grid Table 1 Light Accent 1" w:uiPriority="46"/>
-    <w:lsdException w:name="Grid Table 2 Accent 1" w:uiPriority="47"/>
-    <w:lsdException w:name="Grid Table 3 Accent 1" w:uiPriority="48"/>
-    <w:lsdException w:name="Grid Table 4 Accent 1" w:uiPriority="49"/>
-    <w:lsdException w:name="Grid Table 5 Dark Accent 1" w:uiPriority="50"/>
-    <w:lsdException w:name="Grid Table 6 Colorful Accent 1" w:uiPriority="51"/>
-    <w:lsdException w:name="Grid Table 7 Colorful Accent 1" w:uiPriority="52"/>
-    <w:lsdException w:name="Grid Table 1 Light Accent 2" w:uiPriority="46"/>
-    <w:lsdException w:name="Grid Table 2 Accent 2" w:uiPriority="47"/>
-    <w:lsdException w:name="Grid Table 3 Accent 2" w:uiPriority="48"/>
-    <w:lsdException w:name="Grid Table 4 Accent 2" w:uiPriority="49"/>
-    <w:lsdException w:name="Grid Table 5 Dark Accent 2" w:uiPriority="50"/>
-    <w:lsdException w:name="Grid Table 6 Colorful Accent 2" w:uiPriority="51"/>
-    <w:lsdException w:name="Grid Table 7 Colorful Accent 2" w:uiPriority="52"/>
-    <w:lsdException w:name="Grid Table 1 Light Accent 3" w:uiPriority="46"/>
-    <w:lsdException w:name="Grid Table 2 Accent 3" w:uiPriority="47"/>
-    <w:lsdException w:name="Grid Table 3 Accent 3" w:uiPriority="48"/>
-    <w:lsdException w:name="Grid Table 4 Accent 3" w:uiPriority="49"/>
-    <w:lsdException w:name="Grid Table 5 Dark Accent 3" w:uiPriority="50"/>
-    <w:lsdException w:name="Grid Table 6 Colorful Accent 3" w:uiPriority="51"/>
-    <w:lsdException w:name="Grid Table 7 Colorful Accent 3" w:uiPriority="52"/>
-    <w:lsdException w:name="Grid Table 1 Light Accent 4" w:uiPriority="46"/>
-    <w:lsdException w:name="Grid Table 2 Accent 4" w:uiPriority="47"/>
-    <w:lsdException w:name="Grid Table 3 Accent 4" w:uiPriority="48"/>
-    <w:lsdException w:name="Grid Table 4 Accent 4" w:uiPriority="49"/>
-    <w:lsdException w:name="Grid Table 5 Dark Accent 4" w:uiPriority="50"/>
-    <w:lsdException w:name="Grid Table 6 Colorful Accent 4" w:uiPriority="51"/>
-    <w:lsdException w:name="Grid Table 7 Colorful Accent 4" w:uiPriority="52"/>
-    <w:lsdException w:name="Grid Table 1 Light Accent 5" w:uiPriority="46"/>
-    <w:lsdException w:name="Grid Table 2 Accent 5" w:uiPriority="47"/>
-    <w:lsdException w:name="Grid Table 3 Accent 5" w:uiPriority="48"/>
-    <w:lsdException w:name="Grid Table 4 Accent 5" w:uiPriority="49"/>
-    <w:lsdException w:name="Grid Table 5 Dark Accent 5" w:uiPriority="50"/>
-    <w:lsdException w:name="Grid Table 6 Colorful Accent 5" w:uiPriority="51"/>
-    <w:lsdException w:name="Grid Table 7 Colorful Accent 5" w:uiPriority="52"/>
-    <w:lsdException w:name="Grid Table 1 Light Accent 6" w:uiPriority="46"/>
-    <w:lsdException w:name="Grid Table 2 Accent 6" w:uiPriority="47"/>
-    <w:lsdException w:name="Grid Table 3 Accent 6" w:uiPriority="48"/>
-    <w:lsdException w:name="Grid Table 4 Accent 6" w:uiPriority="49"/>
-    <w:lsdException w:name="Grid Table 5 Dark Accent 6" w:uiPriority="50"/>
-    <w:lsdException w:name="Grid Table 6 Colorful Accent 6" w:uiPriority="51"/>
-    <w:lsdException w:name="Grid Table 7 Colorful Accent 6" w:uiPriority="52"/>
-    <w:lsdException w:name="List Table 1 Light" w:uiPriority="46"/>
-    <w:lsdException w:name="List Table 2" w:uiPriority="47"/>
-    <w:lsdException w:name="List Table 3" w:uiPriority="48"/>
-    <w:lsdException w:name="List Table 4" w:uiPriority="49"/>
-    <w:lsdException w:name="List Table 5 Dark" w:uiPriority="50"/>
-    <w:lsdException w:name="List Table 6 Colorful" w:uiPriority="51"/>
-    <w:lsdException w:name="List Table 7 Colorful" w:uiPriority="52"/>
-    <w:lsdException w:name="List Table 1 Light Accent 1" w:uiPriority="46"/>
-    <w:lsdException w:name="List Table 2 Accent 1" w:uiPriority="47"/>
-    <w:lsdException w:name="List Table 3 Accent 1" w:uiPriority="48"/>
-    <w:lsdException w:name="List Table 4 Accent 1" w:uiPriority="49"/>
-    <w:lsdException w:name="List Table 5 Dark Accent 1" w:uiPriority="50"/>
-    <w:lsdException w:name="List Table 6 Colorful Accent 1" w:uiPriority="51"/>
-    <w:lsdException w:name="List Table 7 Colorful Accent 1" w:uiPriority="52"/>
-    <w:lsdException w:name="List Table 1 Light Accent 2" w:uiPriority="46"/>
-    <w:lsdException w:name="List Table 2 Accent 2" w:uiPriority="47"/>
-    <w:lsdException w:name="List Table 3 Accent 2" w:uiPriority="48"/>
-    <w:lsdException w:name="List Table 4 Accent 2" w:uiPriority="49"/>
-    <w:lsdException w:name="List Table 5 Dark Accent 2" w:uiPriority="50"/>
-    <w:lsdException w:name="List Table 6 Colorful Accent 2" w:uiPriority="51"/>
-    <w:lsdException w:name="List Table 7 Colorful Accent 2" w:uiPriority="52"/>
-    <w:lsdException w:name="List Table 1 Light Accent 3" w:uiPriority="46"/>
-    <w:lsdException w:name="List Table 2 Accent 3" w:uiPriority="47"/>
-    <w:lsdException w:name="List Table 3 Accent 3" w:uiPriority="48"/>
-    <w:lsdException w:name="List Table 4 Accent 3" w:uiPriority="49"/>
-    <w:lsdException w:name="List Table 5 Dark Accent 3" w:uiPriority="50"/>
-    <w:lsdException w:name="List Table 6 Colorful Accent 3" w:uiPriority="51"/>
-    <w:lsdException w:name="List Table 7 Colorful Accent 3" w:uiPriority="52"/>
-    <w:lsdException w:name="List Table 1 Light Accent 4" w:uiPriority="46"/>
-    <w:lsdException w:name="List Table 2 Accent 4" w:uiPriority="47"/>
-    <w:lsdException w:name="List Table 3 Accent 4" w:uiPriority="48"/>
-    <w:lsdException w:name="List Table 4 Accent 4" w:uiPriority="49"/>
-    <w:lsdException w:name="List Table 5 Dark Accent 4" w:uiPriority="50"/>
-    <w:lsdException w:name="List Table 6 Colorful Accent 4" w:uiPriority="51"/>
-    <w:lsdException w:name="List Table 7 Colorful Accent 4" w:uiPriority="52"/>
-    <w:lsdException w:name="List Table 1 Light Accent 5" w:uiPriority="46"/>
-    <w:lsdException w:name="List Table 2 Accent 5" w:uiPriority="47"/>
-    <w:lsdException w:name="List Table 3 Accent 5" w:uiPriority="48"/>
-    <w:lsdException w:name="List Table 4 Accent 5" w:uiPriority="49"/>
-    <w:lsdException w:name="List Table 5 Dark Accent 5" w:uiPriority="50"/>
-    <w:lsdException w:name="List Table 6 Colorful Accent 5" w:uiPriority="51"/>
-    <w:lsdException w:name="List Table 7 Colorful Accent 5" w:uiPriority="52"/>
-    <w:lsdException w:name="List Table 1 Light Accent 6" w:uiPriority="46"/>
-    <w:lsdException w:name="List Table 2 Accent 6" w:uiPriority="47"/>
-    <w:lsdException w:name="List Table 3 Accent 6" w:uiPriority="48"/>
-    <w:lsdException w:name="List Table 4 Accent 6" w:uiPriority="49"/>
-    <w:lsdException w:name="List Table 5 Dark Accent 6" w:uiPriority="50"/>
-    <w:lsdException w:name="List Table 6 Colorful Accent 6" w:uiPriority="51"/>
-    <w:lsdException w:name="List Table 7 Colorful Accent 6" w:uiPriority="52"/>
+  <w:latentStyles w:defLockedState="0" w:defUIPriority="0" w:defSemiHidden="1" w:defUnhideWhenUsed="1" w:defQFormat="0" w:count="267">
+    <w:lsdException w:name="Normal" w:semiHidden="0" w:unhideWhenUsed="0"/>
+    <w:lsdException w:name="heading 1" w:semiHidden="0" w:unhideWhenUsed="0"/>
+    <w:lsdException w:name="heading 2" w:semiHidden="0" w:unhideWhenUsed="0"/>
+    <w:lsdException w:name="heading 3" w:semiHidden="0" w:unhideWhenUsed="0"/>
+    <w:lsdException w:name="heading 4" w:semiHidden="0" w:unhideWhenUsed="0"/>
+    <w:lsdException w:name="heading 5" w:semiHidden="0" w:unhideWhenUsed="0"/>
+    <w:lsdException w:name="heading 6" w:semiHidden="0" w:unhideWhenUsed="0"/>
+    <w:lsdException w:name="toc 1" w:uiPriority="39"/>
+    <w:lsdException w:name="toc 2" w:uiPriority="39"/>
+    <w:lsdException w:name="toc 3" w:uiPriority="39"/>
+    <w:lsdException w:name="toc 4" w:uiPriority="39"/>
+    <w:lsdException w:name="toc 5" w:uiPriority="39"/>
+    <w:lsdException w:name="toc 6" w:uiPriority="39"/>
+    <w:lsdException w:name="toc 7" w:uiPriority="39"/>
+    <w:lsdException w:name="toc 8" w:uiPriority="39"/>
+    <w:lsdException w:name="toc 9" w:uiPriority="39"/>
+    <w:lsdException w:name="table of figures" w:uiPriority="99"/>
+    <w:lsdException w:name="List Number" w:semiHidden="0" w:unhideWhenUsed="0"/>
+    <w:lsdException w:name="List 4" w:semiHidden="0" w:unhideWhenUsed="0"/>
+    <w:lsdException w:name="List 5" w:semiHidden="0" w:unhideWhenUsed="0"/>
+    <w:lsdException w:name="Title" w:semiHidden="0" w:unhideWhenUsed="0"/>
+    <w:lsdException w:name="Subtitle" w:semiHidden="0" w:unhideWhenUsed="0"/>
+    <w:lsdException w:name="Salutation" w:semiHidden="0" w:unhideWhenUsed="0"/>
+    <w:lsdException w:name="Date" w:semiHidden="0" w:unhideWhenUsed="0"/>
+    <w:lsdException w:name="Body Text First Indent" w:semiHidden="0" w:unhideWhenUsed="0"/>
+    <w:lsdException w:name="Strong" w:semiHidden="0" w:unhideWhenUsed="0"/>
+    <w:lsdException w:name="Emphasis" w:semiHidden="0" w:unhideWhenUsed="0"/>
+    <w:lsdException w:name="Table Grid" w:semiHidden="0" w:unhideWhenUsed="0"/>
+    <w:lsdException w:name="Placeholder Text" w:semiHidden="0" w:unhideWhenUsed="0"/>
+    <w:lsdException w:name="No Spacing" w:semiHidden="0" w:unhideWhenUsed="0"/>
+    <w:lsdException w:name="Light Shading" w:semiHidden="0" w:unhideWhenUsed="0"/>
+    <w:lsdException w:name="Light List" w:semiHidden="0" w:unhideWhenUsed="0"/>
+    <w:lsdException w:name="Light Grid" w:semiHidden="0" w:unhideWhenUsed="0"/>
+    <w:lsdException w:name="Medium Shading 1" w:semiHidden="0" w:unhideWhenUsed="0"/>
+    <w:lsdException w:name="Medium Shading 2" w:semiHidden="0" w:unhideWhenUsed="0"/>
+    <w:lsdException w:name="Medium List 1" w:semiHidden="0" w:unhideWhenUsed="0"/>
+    <w:lsdException w:name="Medium List 2" w:semiHidden="0" w:unhideWhenUsed="0"/>
+    <w:lsdException w:name="Medium Grid 1" w:semiHidden="0" w:unhideWhenUsed="0"/>
+    <w:lsdException w:name="Medium Grid 2" w:semiHidden="0" w:unhideWhenUsed="0"/>
+    <w:lsdException w:name="Medium Grid 3" w:semiHidden="0" w:unhideWhenUsed="0"/>
+    <w:lsdException w:name="Dark List" w:semiHidden="0" w:unhideWhenUsed="0"/>
+    <w:lsdException w:name="Colorful Shading" w:semiHidden="0" w:unhideWhenUsed="0"/>
+    <w:lsdException w:name="Colorful List" w:semiHidden="0" w:unhideWhenUsed="0"/>
+    <w:lsdException w:name="Colorful Grid" w:semiHidden="0" w:unhideWhenUsed="0"/>
+    <w:lsdException w:name="Light Shading Accent 1" w:semiHidden="0" w:unhideWhenUsed="0"/>
+    <w:lsdException w:name="Light List Accent 1" w:semiHidden="0" w:unhideWhenUsed="0"/>
+    <w:lsdException w:name="Light Grid Accent 1" w:semiHidden="0" w:unhideWhenUsed="0"/>
+    <w:lsdException w:name="Medium Shading 1 Accent 1" w:semiHidden="0" w:unhideWhenUsed="0"/>
+    <w:lsdException w:name="Medium Shading 2 Accent 1" w:semiHidden="0" w:unhideWhenUsed="0"/>
+    <w:lsdException w:name="Medium List 1 Accent 1" w:semiHidden="0" w:unhideWhenUsed="0"/>
+    <w:lsdException w:name="Revision" w:unhideWhenUsed="0"/>
+    <w:lsdException w:name="List Paragraph" w:semiHidden="0" w:unhideWhenUsed="0"/>
+    <w:lsdException w:name="Quote" w:semiHidden="0" w:unhideWhenUsed="0"/>
+    <w:lsdException w:name="Intense Quote" w:semiHidden="0" w:unhideWhenUsed="0"/>
+    <w:lsdException w:name="Medium List 2 Accent 1" w:semiHidden="0" w:unhideWhenUsed="0"/>
+    <w:lsdException w:name="Medium Grid 1 Accent 1" w:semiHidden="0" w:unhideWhenUsed="0"/>
+    <w:lsdException w:name="Medium Grid 2 Accent 1" w:semiHidden="0" w:unhideWhenUsed="0"/>
+    <w:lsdException w:name="Medium Grid 3 Accent 1" w:semiHidden="0" w:unhideWhenUsed="0"/>
+    <w:lsdException w:name="Dark List Accent 1" w:semiHidden="0" w:unhideWhenUsed="0"/>
+    <w:lsdException w:name="Colorful Shading Accent 1" w:semiHidden="0" w:unhideWhenUsed="0"/>
+    <w:lsdException w:name="Colorful List Accent 1" w:semiHidden="0" w:unhideWhenUsed="0"/>
+    <w:lsdException w:name="Colorful Grid Accent 1" w:semiHidden="0" w:unhideWhenUsed="0"/>
+    <w:lsdException w:name="Light Shading Accent 2" w:semiHidden="0" w:unhideWhenUsed="0"/>
+    <w:lsdException w:name="Light List Accent 2" w:semiHidden="0" w:unhideWhenUsed="0"/>
+    <w:lsdException w:name="Light Grid Accent 2" w:semiHidden="0" w:unhideWhenUsed="0"/>
+    <w:lsdException w:name="Medium Shading 1 Accent 2" w:semiHidden="0" w:unhideWhenUsed="0"/>
+    <w:lsdException w:name="Medium Shading 2 Accent 2" w:semiHidden="0" w:unhideWhenUsed="0"/>
+    <w:lsdException w:name="Medium List 1 Accent 2" w:semiHidden="0" w:unhideWhenUsed="0"/>
+    <w:lsdException w:name="Medium List 2 Accent 2" w:semiHidden="0" w:unhideWhenUsed="0"/>
+    <w:lsdException w:name="Medium Grid 1 Accent 2" w:semiHidden="0" w:unhideWhenUsed="0"/>
+    <w:lsdException w:name="Medium Grid 2 Accent 2" w:semiHidden="0" w:unhideWhenUsed="0"/>
+    <w:lsdException w:name="Medium Grid 3 Accent 2" w:semiHidden="0" w:unhideWhenUsed="0"/>
+    <w:lsdException w:name="Dark List Accent 2" w:semiHidden="0" w:unhideWhenUsed="0"/>
+    <w:lsdException w:name="Colorful Shading Accent 2" w:semiHidden="0" w:unhideWhenUsed="0"/>
+    <w:lsdException w:name="Colorful List Accent 2" w:semiHidden="0" w:unhideWhenUsed="0"/>
+    <w:lsdException w:name="Colorful Grid Accent 2" w:semiHidden="0" w:unhideWhenUsed="0"/>
+    <w:lsdException w:name="Light Shading Accent 3" w:semiHidden="0" w:unhideWhenUsed="0"/>
+    <w:lsdException w:name="Light List Accent 3" w:semiHidden="0" w:unhideWhenUsed="0"/>
+    <w:lsdException w:name="Light Grid Accent 3" w:semiHidden="0" w:unhideWhenUsed="0"/>
+    <w:lsdException w:name="Medium Shading 1 Accent 3" w:semiHidden="0" w:unhideWhenUsed="0"/>
+    <w:lsdException w:name="Medium Shading 2 Accent 3" w:semiHidden="0" w:unhideWhenUsed="0"/>
+    <w:lsdException w:name="Medium List 1 Accent 3" w:semiHidden="0" w:unhideWhenUsed="0"/>
+    <w:lsdException w:name="Medium List 2 Accent 3" w:semiHidden="0" w:unhideWhenUsed="0"/>
+    <w:lsdException w:name="Medium Grid 1 Accent 3" w:semiHidden="0" w:unhideWhenUsed="0"/>
+    <w:lsdException w:name="Medium Grid 2 Accent 3" w:semiHidden="0" w:unhideWhenUsed="0"/>
+    <w:lsdException w:name="Medium Grid 3 Accent 3" w:semiHidden="0" w:unhideWhenUsed="0"/>
+    <w:lsdException w:name="Dark List Accent 3" w:semiHidden="0" w:unhideWhenUsed="0"/>
+    <w:lsdException w:name="Colorful Shading Accent 3" w:semiHidden="0" w:unhideWhenUsed="0"/>
+    <w:lsdException w:name="Colorful List Accent 3" w:semiHidden="0" w:unhideWhenUsed="0"/>
+    <w:lsdException w:name="Colorful Grid Accent 3" w:semiHidden="0" w:unhideWhenUsed="0"/>
+    <w:lsdException w:name="Light Shading Accent 4" w:semiHidden="0" w:unhideWhenUsed="0"/>
+    <w:lsdException w:name="Light List Accent 4" w:semiHidden="0" w:unhideWhenUsed="0"/>
+    <w:lsdException w:name="Light Grid Accent 4" w:semiHidden="0" w:unhideWhenUsed="0"/>
+    <w:lsdException w:name="Medium Shading 1 Accent 4" w:semiHidden="0" w:unhideWhenUsed="0"/>
+    <w:lsdException w:name="Medium Shading 2 Accent 4" w:semiHidden="0" w:unhideWhenUsed="0"/>
+    <w:lsdException w:name="Medium List 1 Accent 4" w:semiHidden="0" w:unhideWhenUsed="0"/>
+    <w:lsdException w:name="Medium List 2 Accent 4" w:semiHidden="0" w:unhideWhenUsed="0"/>
+    <w:lsdException w:name="Medium Grid 1 Accent 4" w:semiHidden="0" w:unhideWhenUsed="0"/>
+    <w:lsdException w:name="Medium Grid 2 Accent 4" w:semiHidden="0" w:unhideWhenUsed="0"/>
+    <w:lsdException w:name="Medium Grid 3 Accent 4" w:semiHidden="0" w:unhideWhenUsed="0"/>
+    <w:lsdException w:name="Dark List Accent 4" w:semiHidden="0" w:unhideWhenUsed="0"/>
+    <w:lsdException w:name="Colorful Shading Accent 4" w:semiHidden="0" w:unhideWhenUsed="0"/>
+    <w:lsdException w:name="Colorful List Accent 4" w:semiHidden="0" w:unhideWhenUsed="0"/>
+    <w:lsdException w:name="Colorful Grid Accent 4" w:semiHidden="0" w:unhideWhenUsed="0"/>
+    <w:lsdException w:name="Light Shading Accent 5" w:semiHidden="0" w:unhideWhenUsed="0"/>
+    <w:lsdException w:name="Light List Accent 5" w:semiHidden="0" w:unhideWhenUsed="0"/>
+    <w:lsdException w:name="Light Grid Accent 5" w:semiHidden="0" w:unhideWhenUsed="0"/>
+    <w:lsdException w:name="Medium Shading 1 Accent 5" w:semiHidden="0" w:unhideWhenUsed="0"/>
+    <w:lsdException w:name="Medium Shading 2 Accent 5" w:semiHidden="0" w:unhideWhenUsed="0"/>
+    <w:lsdException w:name="Medium List 1 Accent 5" w:semiHidden="0" w:unhideWhenUsed="0"/>
+    <w:lsdException w:name="Medium List 2 Accent 5" w:semiHidden="0" w:unhideWhenUsed="0"/>
+    <w:lsdException w:name="Medium Grid 1 Accent 5" w:semiHidden="0" w:unhideWhenUsed="0"/>
+    <w:lsdException w:name="Medium Grid 2 Accent 5" w:semiHidden="0" w:unhideWhenUsed="0"/>
+    <w:lsdException w:name="Medium Grid 3 Accent 5" w:semiHidden="0" w:unhideWhenUsed="0"/>
+    <w:lsdException w:name="Dark List Accent 5" w:semiHidden="0" w:unhideWhenUsed="0"/>
+    <w:lsdException w:name="Colorful Shading Accent 5" w:semiHidden="0" w:unhideWhenUsed="0"/>
+    <w:lsdException w:name="Colorful List Accent 5" w:semiHidden="0" w:unhideWhenUsed="0"/>
+    <w:lsdException w:name="Colorful Grid Accent 5" w:semiHidden="0" w:unhideWhenUsed="0"/>
+    <w:lsdException w:name="Light Shading Accent 6" w:semiHidden="0" w:unhideWhenUsed="0"/>
+    <w:lsdException w:name="Light List Accent 6" w:semiHidden="0" w:unhideWhenUsed="0"/>
+    <w:lsdException w:name="Light Grid Accent 6" w:semiHidden="0" w:unhideWhenUsed="0"/>
+    <w:lsdException w:name="Medium Shading 1 Accent 6" w:semiHidden="0" w:unhideWhenUsed="0"/>
+    <w:lsdException w:name="Medium Shading 2 Accent 6" w:semiHidden="0" w:unhideWhenUsed="0"/>
+    <w:lsdException w:name="Medium List 1 Accent 6" w:semiHidden="0" w:unhideWhenUsed="0"/>
+    <w:lsdException w:name="Medium List 2 Accent 6" w:semiHidden="0" w:unhideWhenUsed="0"/>
+    <w:lsdException w:name="Medium Grid 1 Accent 6" w:semiHidden="0" w:unhideWhenUsed="0"/>
+    <w:lsdException w:name="Medium Grid 2 Accent 6" w:semiHidden="0" w:unhideWhenUsed="0"/>
+    <w:lsdException w:name="Medium Grid 3 Accent 6" w:semiHidden="0" w:unhideWhenUsed="0"/>
+    <w:lsdException w:name="Dark List Accent 6" w:semiHidden="0" w:unhideWhenUsed="0"/>
+    <w:lsdException w:name="Colorful Shading Accent 6" w:semiHidden="0" w:unhideWhenUsed="0"/>
+    <w:lsdException w:name="Colorful List Accent 6" w:semiHidden="0" w:unhideWhenUsed="0"/>
+    <w:lsdException w:name="Colorful Grid Accent 6" w:semiHidden="0" w:unhideWhenUsed="0"/>
+    <w:lsdException w:name="Subtle Emphasis" w:semiHidden="0" w:unhideWhenUsed="0"/>
+    <w:lsdException w:name="Intense Emphasis" w:semiHidden="0" w:unhideWhenUsed="0"/>
+    <w:lsdException w:name="Subtle Reference" w:semiHidden="0" w:unhideWhenUsed="0"/>
+    <w:lsdException w:name="Intense Reference" w:semiHidden="0" w:unhideWhenUsed="0"/>
+    <w:lsdException w:name="Book Title" w:semiHidden="0" w:unhideWhenUsed="0"/>
   </w:latentStyles>
   <w:style w:type="paragraph" w:default="1" w:styleId="Normal">
     <w:name w:val="Normal"/>
@@ -9075,6 +9142,7 @@
     <w:uiPriority w:val="99"/>
     <w:semiHidden/>
     <w:unhideWhenUsed/>
+    <w:qFormat/>
     <w:tblPr>
       <w:tblInd w:w="0" w:type="dxa"/>
       <w:tblCellMar>
@@ -10250,7 +10318,7 @@
 </file>
 
 <file path=customXml/itemProps1.xml><?xml version="1.0" encoding="utf-8"?>
-<ds:datastoreItem xmlns:ds="http://schemas.openxmlformats.org/officeDocument/2006/customXml" ds:itemID="{07B51569-8524-4669-8151-2406C10D7AFB}">
+<ds:datastoreItem xmlns:ds="http://schemas.openxmlformats.org/officeDocument/2006/customXml" ds:itemID="{68E09801-A7EC-4AFA-A1D7-DAD7C1C4824A}">
   <ds:schemaRefs>
     <ds:schemaRef ds:uri="http://schemas.openxmlformats.org/officeDocument/2006/bibliography"/>
   </ds:schemaRefs>

--- a/Tigercheck Archetectural spike report.docx
+++ b/Tigercheck Archetectural spike report.docx
@@ -3682,7 +3682,25 @@
         <w:ind w:firstLine="270"/>
       </w:pPr>
       <w:r>
-        <w:t xml:space="preserve">The above shows our class diagram as of now.  We currently have 5 major classes and a series of subclasses.  Our 4 classes are: Kid, Day, </w:t>
+        <w:t xml:space="preserve">The above shows our class diagram </w:t>
+      </w:r>
+      <w:r>
+        <w:t>for our original plans</w:t>
+      </w:r>
+      <w:r>
+        <w:t xml:space="preserve">.  We </w:t>
+      </w:r>
+      <w:r>
+        <w:t xml:space="preserve">had </w:t>
+      </w:r>
+      <w:r>
+        <w:t>5 major classes and a series</w:t>
+      </w:r>
+      <w:r>
+        <w:t xml:space="preserve"> of subclasses.  Our 4 classes we</w:t>
+      </w:r>
+      <w:r>
+        <w:t xml:space="preserve">re: Kid, Day, </w:t>
       </w:r>
       <w:proofErr w:type="spellStart"/>
       <w:r>
@@ -3690,10 +3708,28 @@
       </w:r>
       <w:proofErr w:type="spellEnd"/>
       <w:r>
-        <w:t xml:space="preserve">, System, and Stations.  Kid is a class with a lot of variables and very few </w:t>
-      </w:r>
-      <w:r>
-        <w:t xml:space="preserve">functions besides getters and setters.  Day is our current plan on holding the Kid objects while the program is running.  We decided on this method of holding Kids so we are not hitting the SQL Server more than once or twice per session.  We’re currently planning on using </w:t>
+        <w:t xml:space="preserve">, System, and Stations.  Kid </w:t>
+      </w:r>
+      <w:r>
+        <w:t xml:space="preserve">was </w:t>
+      </w:r>
+      <w:r>
+        <w:t xml:space="preserve">a class with a lot of variables and very few </w:t>
+      </w:r>
+      <w:r>
+        <w:t xml:space="preserve">functions besides getters and setters.  Day </w:t>
+      </w:r>
+      <w:r>
+        <w:t>was</w:t>
+      </w:r>
+      <w:r>
+        <w:t xml:space="preserve"> our current plan on holding the Kid objects while the program </w:t>
+      </w:r>
+      <w:r>
+        <w:t>was</w:t>
+      </w:r>
+      <w:r>
+        <w:t xml:space="preserve"> running.  We decided on this method of holding Kids so we are not hitting the SQL Server more than once or twice per session.  We’re currently planning on using </w:t>
       </w:r>
       <w:proofErr w:type="spellStart"/>
       <w:r>
@@ -3709,7 +3745,13 @@
       </w:r>
       <w:proofErr w:type="gramEnd"/>
       <w:r>
-        <w:t xml:space="preserve"> and program.  Stations is a </w:t>
+        <w:t xml:space="preserve"> and program.  Stations </w:t>
+      </w:r>
+      <w:r>
+        <w:t>was</w:t>
+      </w:r>
+      <w:r>
+        <w:t xml:space="preserve"> a </w:t>
       </w:r>
       <w:proofErr w:type="spellStart"/>
       <w:r>
@@ -3752,6 +3794,90 @@
         <w:pStyle w:val="Paragraph"/>
         <w:spacing w:line="360" w:lineRule="auto"/>
       </w:pPr>
+      <w:r>
+        <w:lastRenderedPageBreak/>
+        <w:t xml:space="preserve">After further discussion, we decided to scrap our original plan in favor of the following: </w:t>
+      </w:r>
+    </w:p>
+    <w:p>
+      <w:pPr>
+        <w:pStyle w:val="Paragraph"/>
+        <w:spacing w:line="360" w:lineRule="auto"/>
+      </w:pPr>
+      <w:r>
+        <w:rPr>
+          <w:noProof/>
+        </w:rPr>
+        <w:drawing>
+          <wp:inline distT="0" distB="0" distL="0" distR="0">
+            <wp:extent cx="5476875" cy="2400300"/>
+            <wp:effectExtent l="19050" t="0" r="9525" b="0"/>
+            <wp:docPr id="2" name="Picture 1"/>
+            <wp:cNvGraphicFramePr>
+              <a:graphicFrameLocks xmlns:a="http://schemas.openxmlformats.org/drawingml/2006/main" noChangeAspect="1"/>
+            </wp:cNvGraphicFramePr>
+            <a:graphic xmlns:a="http://schemas.openxmlformats.org/drawingml/2006/main">
+              <a:graphicData uri="http://schemas.openxmlformats.org/drawingml/2006/picture">
+                <pic:pic xmlns:pic="http://schemas.openxmlformats.org/drawingml/2006/picture">
+                  <pic:nvPicPr>
+                    <pic:cNvPr id="0" name="Picture 1"/>
+                    <pic:cNvPicPr>
+                      <a:picLocks noChangeAspect="1" noChangeArrowheads="1"/>
+                    </pic:cNvPicPr>
+                  </pic:nvPicPr>
+                  <pic:blipFill>
+                    <a:blip r:embed="rId11"/>
+                    <a:srcRect/>
+                    <a:stretch>
+                      <a:fillRect/>
+                    </a:stretch>
+                  </pic:blipFill>
+                  <pic:spPr bwMode="auto">
+                    <a:xfrm>
+                      <a:off x="0" y="0"/>
+                      <a:ext cx="5476875" cy="2400300"/>
+                    </a:xfrm>
+                    <a:prstGeom prst="rect">
+                      <a:avLst/>
+                    </a:prstGeom>
+                    <a:noFill/>
+                    <a:ln w="9525">
+                      <a:noFill/>
+                      <a:miter lim="800000"/>
+                      <a:headEnd/>
+                      <a:tailEnd/>
+                    </a:ln>
+                  </pic:spPr>
+                </pic:pic>
+              </a:graphicData>
+            </a:graphic>
+          </wp:inline>
+        </w:drawing>
+      </w:r>
+    </w:p>
+    <w:p>
+      <w:pPr>
+        <w:pStyle w:val="Paragraph"/>
+        <w:spacing w:line="360" w:lineRule="auto"/>
+      </w:pPr>
+      <w:r>
+        <w:t>We have decided to completely remove the kid class as well as the day class.  This decision came about after discussions about whether frequently hitting the SQL server was as costly as originally expected.  We decided to instead of having a class for the variables and a class to hold the objects for those variables, we would hit the SQL database whenever we needed data.  This method will work better in our opinion because using this method allows for more compartmentalization as well as more modularity.</w:t>
+      </w:r>
+    </w:p>
+    <w:p>
+      <w:pPr>
+        <w:pStyle w:val="Paragraph"/>
+        <w:spacing w:line="360" w:lineRule="auto"/>
+      </w:pPr>
+    </w:p>
+    <w:p>
+      <w:pPr>
+        <w:pStyle w:val="Paragraph"/>
+        <w:spacing w:line="360" w:lineRule="auto"/>
+      </w:pPr>
+      <w:r>
+        <w:t xml:space="preserve">We have a basic mock-up of the UI we plan on using for the program.  </w:t>
+      </w:r>
     </w:p>
     <w:p>
       <w:pPr>
@@ -4907,7 +5033,7 @@
                     </pic:cNvPicPr>
                   </pic:nvPicPr>
                   <pic:blipFill>
-                    <a:blip r:embed="rId11"/>
+                    <a:blip r:embed="rId12"/>
                     <a:stretch>
                       <a:fillRect/>
                     </a:stretch>
@@ -4954,7 +5080,7 @@
                     </pic:cNvPicPr>
                   </pic:nvPicPr>
                   <pic:blipFill>
-                    <a:blip r:embed="rId12"/>
+                    <a:blip r:embed="rId13"/>
                     <a:stretch>
                       <a:fillRect/>
                     </a:stretch>
@@ -5663,7 +5789,7 @@
         <w:rFonts w:cs="Times New Roman"/>
         <w:noProof/>
       </w:rPr>
-      <w:t>5</w:t>
+      <w:t>iv</w:t>
     </w:r>
     <w:r>
       <w:rPr>
@@ -10318,7 +10444,7 @@
 </file>
 
 <file path=customXml/itemProps1.xml><?xml version="1.0" encoding="utf-8"?>
-<ds:datastoreItem xmlns:ds="http://schemas.openxmlformats.org/officeDocument/2006/customXml" ds:itemID="{68E09801-A7EC-4AFA-A1D7-DAD7C1C4824A}">
+<ds:datastoreItem xmlns:ds="http://schemas.openxmlformats.org/officeDocument/2006/customXml" ds:itemID="{69B81BBA-0FFF-4894-A578-3D35F221CAAF}">
   <ds:schemaRefs>
     <ds:schemaRef ds:uri="http://schemas.openxmlformats.org/officeDocument/2006/bibliography"/>
   </ds:schemaRefs>

--- a/Tigercheck Archetectural spike report.docx
+++ b/Tigercheck Archetectural spike report.docx
@@ -3876,7 +3876,551 @@
         <w:spacing w:line="360" w:lineRule="auto"/>
       </w:pPr>
       <w:r>
-        <w:t xml:space="preserve">We have a basic mock-up of the UI we plan on using for the program.  </w:t>
+        <w:t>1) Commenting</w:t>
+      </w:r>
+    </w:p>
+    <w:p>
+      <w:pPr>
+        <w:pStyle w:val="Paragraph"/>
+        <w:spacing w:line="360" w:lineRule="auto"/>
+      </w:pPr>
+      <w:r>
+        <w:t xml:space="preserve">Every new file created, for example a new asp page, new class, or anything that is a </w:t>
+      </w:r>
+    </w:p>
+    <w:p>
+      <w:pPr>
+        <w:pStyle w:val="Paragraph"/>
+        <w:spacing w:line="360" w:lineRule="auto"/>
+      </w:pPr>
+      <w:proofErr w:type="gramStart"/>
+      <w:r>
+        <w:t>separate</w:t>
+      </w:r>
+      <w:proofErr w:type="gramEnd"/>
+      <w:r>
+        <w:t xml:space="preserve"> file in the project, should have the following at the top </w:t>
+      </w:r>
+    </w:p>
+    <w:p>
+      <w:pPr>
+        <w:pStyle w:val="Paragraph"/>
+        <w:spacing w:line="360" w:lineRule="auto"/>
+      </w:pPr>
+    </w:p>
+    <w:p>
+      <w:pPr>
+        <w:pStyle w:val="Paragraph"/>
+        <w:spacing w:line="360" w:lineRule="auto"/>
+      </w:pPr>
+      <w:r>
+        <w:t>//</w:t>
+      </w:r>
+      <w:proofErr w:type="spellStart"/>
+      <w:r>
+        <w:t>FileName.extension</w:t>
+      </w:r>
+      <w:proofErr w:type="spellEnd"/>
+    </w:p>
+    <w:p>
+      <w:pPr>
+        <w:pStyle w:val="Paragraph"/>
+        <w:spacing w:line="360" w:lineRule="auto"/>
+      </w:pPr>
+      <w:r>
+        <w:t>//Date Created: date</w:t>
+      </w:r>
+    </w:p>
+    <w:p>
+      <w:pPr>
+        <w:pStyle w:val="Paragraph"/>
+        <w:spacing w:line="360" w:lineRule="auto"/>
+      </w:pPr>
+      <w:r>
+        <w:t xml:space="preserve">//Date </w:t>
+      </w:r>
+      <w:proofErr w:type="gramStart"/>
+      <w:r>
+        <w:t>Last</w:t>
+      </w:r>
+      <w:proofErr w:type="gramEnd"/>
+      <w:r>
+        <w:t xml:space="preserve"> Modified: date</w:t>
+      </w:r>
+    </w:p>
+    <w:p>
+      <w:pPr>
+        <w:pStyle w:val="Paragraph"/>
+        <w:spacing w:line="360" w:lineRule="auto"/>
+      </w:pPr>
+      <w:r>
+        <w:t>//</w:t>
+      </w:r>
+    </w:p>
+    <w:p>
+      <w:pPr>
+        <w:pStyle w:val="Paragraph"/>
+        <w:spacing w:line="360" w:lineRule="auto"/>
+      </w:pPr>
+      <w:r>
+        <w:t>//Function:</w:t>
+      </w:r>
+    </w:p>
+    <w:p>
+      <w:pPr>
+        <w:pStyle w:val="Paragraph"/>
+        <w:spacing w:line="360" w:lineRule="auto"/>
+      </w:pPr>
+      <w:r>
+        <w:t>//</w:t>
+      </w:r>
+    </w:p>
+    <w:p>
+      <w:pPr>
+        <w:pStyle w:val="Paragraph"/>
+        <w:spacing w:line="360" w:lineRule="auto"/>
+      </w:pPr>
+      <w:r>
+        <w:t>//</w:t>
+      </w:r>
+    </w:p>
+    <w:p>
+      <w:pPr>
+        <w:pStyle w:val="Paragraph"/>
+        <w:spacing w:line="360" w:lineRule="auto"/>
+      </w:pPr>
+      <w:r>
+        <w:t>//Important Notes:</w:t>
+      </w:r>
+    </w:p>
+    <w:p>
+      <w:pPr>
+        <w:pStyle w:val="Paragraph"/>
+        <w:spacing w:line="360" w:lineRule="auto"/>
+      </w:pPr>
+      <w:r>
+        <w:t>//</w:t>
+      </w:r>
+    </w:p>
+    <w:p>
+      <w:pPr>
+        <w:pStyle w:val="Paragraph"/>
+        <w:spacing w:line="360" w:lineRule="auto"/>
+      </w:pPr>
+      <w:r>
+        <w:t>//</w:t>
+      </w:r>
+    </w:p>
+    <w:p>
+      <w:pPr>
+        <w:pStyle w:val="Paragraph"/>
+        <w:spacing w:line="360" w:lineRule="auto"/>
+      </w:pPr>
+      <w:r>
+        <w:t xml:space="preserve">*Please leave gaps between the Date, Function, and Important notes to </w:t>
+      </w:r>
+    </w:p>
+    <w:p>
+      <w:pPr>
+        <w:pStyle w:val="Paragraph"/>
+        <w:spacing w:line="360" w:lineRule="auto"/>
+      </w:pPr>
+    </w:p>
+    <w:p>
+      <w:pPr>
+        <w:pStyle w:val="Paragraph"/>
+        <w:spacing w:line="360" w:lineRule="auto"/>
+      </w:pPr>
+      <w:proofErr w:type="gramStart"/>
+      <w:r>
+        <w:lastRenderedPageBreak/>
+        <w:t>improve</w:t>
+      </w:r>
+      <w:proofErr w:type="gramEnd"/>
+      <w:r>
+        <w:t xml:space="preserve"> readability</w:t>
+      </w:r>
+    </w:p>
+    <w:p>
+      <w:pPr>
+        <w:pStyle w:val="Paragraph"/>
+        <w:spacing w:line="360" w:lineRule="auto"/>
+      </w:pPr>
+    </w:p>
+    <w:p>
+      <w:pPr>
+        <w:pStyle w:val="Paragraph"/>
+        <w:spacing w:line="360" w:lineRule="auto"/>
+      </w:pPr>
+      <w:r>
+        <w:t xml:space="preserve">2) Every method should have the following comment at the top, right before the </w:t>
+      </w:r>
+    </w:p>
+    <w:p>
+      <w:pPr>
+        <w:pStyle w:val="Paragraph"/>
+        <w:spacing w:line="360" w:lineRule="auto"/>
+      </w:pPr>
+    </w:p>
+    <w:p>
+      <w:pPr>
+        <w:pStyle w:val="Paragraph"/>
+        <w:spacing w:line="360" w:lineRule="auto"/>
+      </w:pPr>
+      <w:proofErr w:type="gramStart"/>
+      <w:r>
+        <w:t>function</w:t>
+      </w:r>
+      <w:proofErr w:type="gramEnd"/>
+      <w:r>
+        <w:t>:</w:t>
+      </w:r>
+    </w:p>
+    <w:p>
+      <w:pPr>
+        <w:pStyle w:val="Paragraph"/>
+        <w:spacing w:line="360" w:lineRule="auto"/>
+      </w:pPr>
+      <w:r>
+        <w:t>/*</w:t>
+      </w:r>
+    </w:p>
+    <w:p>
+      <w:pPr>
+        <w:pStyle w:val="Paragraph"/>
+        <w:spacing w:line="360" w:lineRule="auto"/>
+      </w:pPr>
+      <w:r>
+        <w:t>______________________________________________________________</w:t>
+      </w:r>
+    </w:p>
+    <w:p>
+      <w:pPr>
+        <w:pStyle w:val="Paragraph"/>
+        <w:spacing w:line="360" w:lineRule="auto"/>
+      </w:pPr>
+    </w:p>
+    <w:p>
+      <w:pPr>
+        <w:pStyle w:val="Paragraph"/>
+        <w:spacing w:line="360" w:lineRule="auto"/>
+      </w:pPr>
+      <w:proofErr w:type="spellStart"/>
+      <w:r>
+        <w:t>FunctionNameHere</w:t>
+      </w:r>
+      <w:proofErr w:type="spellEnd"/>
+    </w:p>
+    <w:p>
+      <w:pPr>
+        <w:pStyle w:val="Paragraph"/>
+        <w:spacing w:line="360" w:lineRule="auto"/>
+      </w:pPr>
+      <w:r>
+        <w:t>Date Last Modified: date</w:t>
+      </w:r>
+    </w:p>
+    <w:p>
+      <w:pPr>
+        <w:pStyle w:val="Paragraph"/>
+        <w:spacing w:line="360" w:lineRule="auto"/>
+      </w:pPr>
+      <w:r>
+        <w:t xml:space="preserve">Name: </w:t>
+      </w:r>
+      <w:proofErr w:type="spellStart"/>
+      <w:r>
+        <w:t>nameOfPersonModifyingOrCreating</w:t>
+      </w:r>
+      <w:proofErr w:type="spellEnd"/>
+    </w:p>
+    <w:p>
+      <w:pPr>
+        <w:pStyle w:val="Paragraph"/>
+        <w:spacing w:line="360" w:lineRule="auto"/>
+      </w:pPr>
+      <w:r>
+        <w:t>Functionality:</w:t>
+      </w:r>
+    </w:p>
+    <w:p>
+      <w:pPr>
+        <w:pStyle w:val="Paragraph"/>
+        <w:spacing w:line="360" w:lineRule="auto"/>
+      </w:pPr>
+    </w:p>
+    <w:p>
+      <w:pPr>
+        <w:pStyle w:val="Paragraph"/>
+        <w:spacing w:line="360" w:lineRule="auto"/>
+      </w:pPr>
+      <w:r>
+        <w:t>Parameters:</w:t>
+      </w:r>
+    </w:p>
+    <w:p>
+      <w:pPr>
+        <w:pStyle w:val="Paragraph"/>
+        <w:spacing w:line="360" w:lineRule="auto"/>
+      </w:pPr>
+    </w:p>
+    <w:p>
+      <w:pPr>
+        <w:pStyle w:val="Paragraph"/>
+        <w:spacing w:line="360" w:lineRule="auto"/>
+      </w:pPr>
+      <w:r>
+        <w:t>Returns:</w:t>
+      </w:r>
+    </w:p>
+    <w:p>
+      <w:pPr>
+        <w:pStyle w:val="Paragraph"/>
+        <w:spacing w:line="360" w:lineRule="auto"/>
+      </w:pPr>
+    </w:p>
+    <w:p>
+      <w:pPr>
+        <w:pStyle w:val="Paragraph"/>
+        <w:spacing w:line="360" w:lineRule="auto"/>
+      </w:pPr>
+      <w:r>
+        <w:t>Important notes:</w:t>
+      </w:r>
+    </w:p>
+    <w:p>
+      <w:pPr>
+        <w:pStyle w:val="Paragraph"/>
+        <w:spacing w:line="360" w:lineRule="auto"/>
+      </w:pPr>
+    </w:p>
+    <w:p>
+      <w:pPr>
+        <w:pStyle w:val="Paragraph"/>
+        <w:spacing w:line="360" w:lineRule="auto"/>
+      </w:pPr>
+      <w:r>
+        <w:t>________________________________________________________________</w:t>
+      </w:r>
+    </w:p>
+    <w:p>
+      <w:pPr>
+        <w:pStyle w:val="Paragraph"/>
+        <w:spacing w:line="360" w:lineRule="auto"/>
+      </w:pPr>
+    </w:p>
+    <w:p>
+      <w:pPr>
+        <w:pStyle w:val="Paragraph"/>
+        <w:spacing w:line="360" w:lineRule="auto"/>
+      </w:pPr>
+      <w:r>
+        <w:t>*/</w:t>
+      </w:r>
+    </w:p>
+    <w:p>
+      <w:pPr>
+        <w:pStyle w:val="Paragraph"/>
+        <w:spacing w:line="360" w:lineRule="auto"/>
+      </w:pPr>
+      <w:r>
+        <w:t>3) Function length</w:t>
+      </w:r>
+    </w:p>
+    <w:p>
+      <w:pPr>
+        <w:pStyle w:val="Paragraph"/>
+        <w:spacing w:line="360" w:lineRule="auto"/>
+      </w:pPr>
+      <w:r>
+        <w:t xml:space="preserve">The </w:t>
+      </w:r>
+      <w:proofErr w:type="gramStart"/>
+      <w:r>
+        <w:t>Spring</w:t>
+      </w:r>
+      <w:proofErr w:type="gramEnd"/>
+      <w:r>
+        <w:t xml:space="preserve"> 2014 group agreed upon that no function should be more than 30 lines, unless the team agreed it was necessary to do so.</w:t>
+      </w:r>
+    </w:p>
+    <w:p>
+      <w:pPr>
+        <w:pStyle w:val="Paragraph"/>
+        <w:spacing w:line="360" w:lineRule="auto"/>
+      </w:pPr>
+      <w:r>
+        <w:t>4) Naming Convention</w:t>
+      </w:r>
+    </w:p>
+    <w:p>
+      <w:pPr>
+        <w:pStyle w:val="Paragraph"/>
+        <w:spacing w:line="360" w:lineRule="auto"/>
+      </w:pPr>
+      <w:r>
+        <w:t>Class Level Variables and Global Variables:</w:t>
+      </w:r>
+    </w:p>
+    <w:p>
+      <w:pPr>
+        <w:pStyle w:val="Paragraph"/>
+        <w:spacing w:line="360" w:lineRule="auto"/>
+      </w:pPr>
+      <w:r>
+        <w:t>-underscore notates class or global variable</w:t>
+      </w:r>
+    </w:p>
+    <w:p>
+      <w:pPr>
+        <w:pStyle w:val="Paragraph"/>
+        <w:spacing w:line="360" w:lineRule="auto"/>
+      </w:pPr>
+      <w:r>
+        <w:t>_</w:t>
+      </w:r>
+      <w:proofErr w:type="spellStart"/>
+      <w:r>
+        <w:t>variablename</w:t>
+      </w:r>
+      <w:proofErr w:type="spellEnd"/>
+      <w:r>
+        <w:t xml:space="preserve"> for example</w:t>
+      </w:r>
+    </w:p>
+    <w:p>
+      <w:pPr>
+        <w:pStyle w:val="Paragraph"/>
+        <w:spacing w:line="360" w:lineRule="auto"/>
+      </w:pPr>
+      <w:r>
+        <w:t>Function Level Variables:</w:t>
+      </w:r>
+    </w:p>
+    <w:p>
+      <w:pPr>
+        <w:pStyle w:val="Paragraph"/>
+        <w:spacing w:line="360" w:lineRule="auto"/>
+      </w:pPr>
+      <w:r>
+        <w:t>-</w:t>
+      </w:r>
+      <w:proofErr w:type="gramStart"/>
+      <w:r>
+        <w:t>camel-</w:t>
+      </w:r>
+      <w:proofErr w:type="gramEnd"/>
+      <w:r>
+        <w:t>case</w:t>
+      </w:r>
+    </w:p>
+    <w:p>
+      <w:pPr>
+        <w:pStyle w:val="Paragraph"/>
+        <w:spacing w:line="360" w:lineRule="auto"/>
+      </w:pPr>
+      <w:r>
+        <w:t>-</w:t>
+      </w:r>
+      <w:proofErr w:type="spellStart"/>
+      <w:r>
+        <w:t>thisIsAnExapmle</w:t>
+      </w:r>
+      <w:proofErr w:type="spellEnd"/>
+    </w:p>
+    <w:p>
+      <w:pPr>
+        <w:pStyle w:val="Paragraph"/>
+        <w:spacing w:line="360" w:lineRule="auto"/>
+      </w:pPr>
+      <w:r>
+        <w:t>Counter/Loop Variables:</w:t>
+      </w:r>
+    </w:p>
+    <w:p>
+      <w:pPr>
+        <w:pStyle w:val="Paragraph"/>
+        <w:spacing w:line="360" w:lineRule="auto"/>
+      </w:pPr>
+      <w:r>
+        <w:t xml:space="preserve"> - </w:t>
+      </w:r>
+      <w:proofErr w:type="spellStart"/>
+      <w:proofErr w:type="gramStart"/>
+      <w:r>
+        <w:t>i</w:t>
+      </w:r>
+      <w:proofErr w:type="spellEnd"/>
+      <w:proofErr w:type="gramEnd"/>
+      <w:r>
+        <w:t>, j, k are reserved for loops</w:t>
+      </w:r>
+    </w:p>
+    <w:p>
+      <w:pPr>
+        <w:pStyle w:val="Paragraph"/>
+        <w:spacing w:line="360" w:lineRule="auto"/>
+      </w:pPr>
+      <w:r>
+        <w:lastRenderedPageBreak/>
+        <w:t>- If you use names, make sure it’s descriptive</w:t>
+      </w:r>
+    </w:p>
+    <w:p>
+      <w:pPr>
+        <w:pStyle w:val="Paragraph"/>
+        <w:spacing w:line="360" w:lineRule="auto"/>
+      </w:pPr>
+      <w:r>
+        <w:t>GUI-Variables:</w:t>
+      </w:r>
+    </w:p>
+    <w:p>
+      <w:pPr>
+        <w:pStyle w:val="Paragraph"/>
+        <w:spacing w:line="360" w:lineRule="auto"/>
+      </w:pPr>
+      <w:r>
+        <w:t>-</w:t>
+      </w:r>
+      <w:proofErr w:type="gramStart"/>
+      <w:r>
+        <w:t>camel-</w:t>
+      </w:r>
+      <w:proofErr w:type="gramEnd"/>
+      <w:r>
+        <w:t>case</w:t>
+      </w:r>
+    </w:p>
+    <w:p>
+      <w:pPr>
+        <w:pStyle w:val="Paragraph"/>
+        <w:spacing w:line="360" w:lineRule="auto"/>
+      </w:pPr>
+      <w:r>
+        <w:t>-</w:t>
+      </w:r>
+      <w:proofErr w:type="spellStart"/>
+      <w:r>
+        <w:t>nameButton</w:t>
+      </w:r>
+      <w:proofErr w:type="spellEnd"/>
+    </w:p>
+    <w:p>
+      <w:pPr>
+        <w:pStyle w:val="Paragraph"/>
+        <w:spacing w:line="360" w:lineRule="auto"/>
+      </w:pPr>
+      <w:r>
+        <w:t>-</w:t>
+      </w:r>
+      <w:proofErr w:type="spellStart"/>
+      <w:r>
+        <w:t>nameLabel</w:t>
+      </w:r>
+      <w:proofErr w:type="spellEnd"/>
+      <w:r>
+        <w:t xml:space="preserve">  </w:t>
       </w:r>
     </w:p>
     <w:p>
@@ -5789,7 +6333,7 @@
         <w:rFonts w:cs="Times New Roman"/>
         <w:noProof/>
       </w:rPr>
-      <w:t>iv</w:t>
+      <w:t>9</w:t>
     </w:r>
     <w:r>
       <w:rPr>
@@ -10444,7 +10988,7 @@
 </file>
 
 <file path=customXml/itemProps1.xml><?xml version="1.0" encoding="utf-8"?>
-<ds:datastoreItem xmlns:ds="http://schemas.openxmlformats.org/officeDocument/2006/customXml" ds:itemID="{69B81BBA-0FFF-4894-A578-3D35F221CAAF}">
+<ds:datastoreItem xmlns:ds="http://schemas.openxmlformats.org/officeDocument/2006/customXml" ds:itemID="{6348B59A-B9B2-40F5-A76E-9D45E7699896}">
   <ds:schemaRefs>
     <ds:schemaRef ds:uri="http://schemas.openxmlformats.org/officeDocument/2006/bibliography"/>
   </ds:schemaRefs>
